--- a/AI project documentation.docx
+++ b/AI project documentation.docx
@@ -65,17 +65,6 @@
         </w:rPr>
         <w:t>oe</w:t>
       </w:r>
-    </w:p>
-    <w:p>
-      <w:pPr>
-        <w:rPr>
-          <w:b/>
-          <w:bCs/>
-          <w:color w:val="00B0F0"/>
-          <w:sz w:val="52"/>
-          <w:szCs w:val="52"/>
-        </w:rPr>
-      </w:pPr>
     </w:p>
     <w:tbl>
       <w:tblPr>
@@ -84,16 +73,19 @@
         <w:tblLook w:val="04A0" w:firstRow="1" w:lastRow="0" w:firstColumn="1" w:lastColumn="0" w:noHBand="0" w:noVBand="1"/>
       </w:tblPr>
       <w:tblGrid>
-        <w:gridCol w:w="5395"/>
-        <w:gridCol w:w="5395"/>
+        <w:gridCol w:w="4315"/>
+        <w:gridCol w:w="2340"/>
+        <w:gridCol w:w="1980"/>
+        <w:gridCol w:w="2155"/>
       </w:tblGrid>
       <w:tr>
         <w:tc>
           <w:tcPr>
-            <w:tcW w:w="5395" w:type="dxa"/>
+            <w:tcW w:w="4315" w:type="dxa"/>
           </w:tcPr>
           <w:p>
             <w:pPr>
+              <w:jc w:val="center"/>
               <w:rPr>
                 <w:b/>
                 <w:bCs/>
@@ -116,10 +108,11 @@
         </w:tc>
         <w:tc>
           <w:tcPr>
-            <w:tcW w:w="5395" w:type="dxa"/>
+            <w:tcW w:w="2340" w:type="dxa"/>
           </w:tcPr>
           <w:p>
             <w:pPr>
+              <w:jc w:val="center"/>
               <w:rPr>
                 <w:b/>
                 <w:bCs/>
@@ -137,6 +130,70 @@
                 <w:szCs w:val="52"/>
               </w:rPr>
               <w:t>ID</w:t>
+            </w:r>
+          </w:p>
+        </w:tc>
+        <w:tc>
+          <w:tcPr>
+            <w:tcW w:w="1980" w:type="dxa"/>
+          </w:tcPr>
+          <w:p>
+            <w:pPr>
+              <w:jc w:val="center"/>
+              <w:rPr>
+                <w:b/>
+                <w:bCs/>
+                <w:color w:val="00B0F0"/>
+                <w:sz w:val="52"/>
+                <w:szCs w:val="52"/>
+              </w:rPr>
+            </w:pPr>
+            <w:r>
+              <w:rPr>
+                <w:b/>
+                <w:bCs/>
+                <w:color w:val="00B0F0"/>
+                <w:sz w:val="52"/>
+                <w:szCs w:val="52"/>
+              </w:rPr>
+              <w:t>Level</w:t>
+            </w:r>
+          </w:p>
+        </w:tc>
+        <w:tc>
+          <w:tcPr>
+            <w:tcW w:w="2155" w:type="dxa"/>
+          </w:tcPr>
+          <w:p>
+            <w:pPr>
+              <w:jc w:val="center"/>
+              <w:rPr>
+                <w:b/>
+                <w:bCs/>
+                <w:color w:val="00B0F0"/>
+                <w:sz w:val="52"/>
+                <w:szCs w:val="52"/>
+              </w:rPr>
+            </w:pPr>
+            <w:r>
+              <w:rPr>
+                <w:b/>
+                <w:bCs/>
+                <w:color w:val="00B0F0"/>
+                <w:sz w:val="52"/>
+                <w:szCs w:val="52"/>
+              </w:rPr>
+              <w:t>D</w:t>
+            </w:r>
+            <w:r>
+              <w:rPr>
+                <w:b/>
+                <w:bCs/>
+                <w:color w:val="00B0F0"/>
+                <w:sz w:val="52"/>
+                <w:szCs w:val="52"/>
+              </w:rPr>
+              <w:t>ept.</w:t>
             </w:r>
           </w:p>
         </w:tc>
@@ -144,18 +201,17 @@
       <w:tr>
         <w:tc>
           <w:tcPr>
-            <w:tcW w:w="5395" w:type="dxa"/>
+            <w:tcW w:w="4315" w:type="dxa"/>
           </w:tcPr>
           <w:p>
             <w:pPr>
-              <w:rPr>
-                <w:b/>
-                <w:bCs/>
-                <w:color w:val="0D0D0D" w:themeColor="text1" w:themeTint="F2"/>
-                <w:sz w:val="40"/>
-                <w:szCs w:val="40"/>
-                <w:rtl/>
-                <w:lang w:bidi="ar-EG"/>
+              <w:jc w:val="center"/>
+              <w:rPr>
+                <w:b/>
+                <w:bCs/>
+                <w:color w:val="00B0F0"/>
+                <w:sz w:val="52"/>
+                <w:szCs w:val="52"/>
               </w:rPr>
             </w:pPr>
             <w:r>
@@ -203,10 +259,20 @@
         </w:tc>
         <w:tc>
           <w:tcPr>
-            <w:tcW w:w="5395" w:type="dxa"/>
+            <w:tcW w:w="2340" w:type="dxa"/>
           </w:tcPr>
           <w:p>
             <w:pPr>
+              <w:jc w:val="center"/>
+              <w:rPr>
+                <w:b/>
+                <w:bCs/>
+                <w:color w:val="00B0F0"/>
+                <w:sz w:val="52"/>
+                <w:szCs w:val="52"/>
+              </w:rPr>
+            </w:pPr>
+            <w:r>
               <w:rPr>
                 <w:b/>
                 <w:bCs/>
@@ -214,6 +280,24 @@
                 <w:sz w:val="40"/>
                 <w:szCs w:val="40"/>
               </w:rPr>
+              <w:t>20220296</w:t>
+            </w:r>
+          </w:p>
+        </w:tc>
+        <w:tc>
+          <w:tcPr>
+            <w:tcW w:w="1980" w:type="dxa"/>
+          </w:tcPr>
+          <w:p>
+            <w:pPr>
+              <w:jc w:val="center"/>
+              <w:rPr>
+                <w:b/>
+                <w:bCs/>
+                <w:color w:val="00B0F0"/>
+                <w:sz w:val="52"/>
+                <w:szCs w:val="52"/>
+              </w:rPr>
             </w:pPr>
             <w:r>
               <w:rPr>
@@ -223,8 +307,25 @@
                 <w:sz w:val="40"/>
                 <w:szCs w:val="40"/>
               </w:rPr>
-              <w:t>2022</w:t>
+              <w:t>3</w:t>
             </w:r>
+          </w:p>
+        </w:tc>
+        <w:tc>
+          <w:tcPr>
+            <w:tcW w:w="2155" w:type="dxa"/>
+          </w:tcPr>
+          <w:p>
+            <w:pPr>
+              <w:jc w:val="center"/>
+              <w:rPr>
+                <w:b/>
+                <w:bCs/>
+                <w:color w:val="00B0F0"/>
+                <w:sz w:val="52"/>
+                <w:szCs w:val="52"/>
+              </w:rPr>
+            </w:pPr>
             <w:r>
               <w:rPr>
                 <w:b/>
@@ -233,17 +334,7 @@
                 <w:sz w:val="40"/>
                 <w:szCs w:val="40"/>
               </w:rPr>
-              <w:t>029</w:t>
-            </w:r>
-            <w:r>
-              <w:rPr>
-                <w:b/>
-                <w:bCs/>
-                <w:color w:val="0D0D0D" w:themeColor="text1" w:themeTint="F2"/>
-                <w:sz w:val="40"/>
-                <w:szCs w:val="40"/>
-              </w:rPr>
-              <w:t>6</w:t>
+              <w:t>AI</w:t>
             </w:r>
           </w:p>
         </w:tc>
@@ -251,10 +342,11 @@
       <w:tr>
         <w:tc>
           <w:tcPr>
-            <w:tcW w:w="5395" w:type="dxa"/>
+            <w:tcW w:w="4315" w:type="dxa"/>
           </w:tcPr>
           <w:p>
             <w:pPr>
+              <w:jc w:val="center"/>
               <w:rPr>
                 <w:b/>
                 <w:bCs/>
@@ -274,29 +366,17 @@
                 <w:rtl/>
                 <w:lang w:bidi="ar-EG"/>
               </w:rPr>
-              <w:t>ع</w:t>
-            </w:r>
-            <w:r>
-              <w:rPr>
-                <w:rFonts w:hint="cs"/>
-                <w:b/>
-                <w:bCs/>
-                <w:color w:val="0D0D0D" w:themeColor="text1" w:themeTint="F2"/>
-                <w:sz w:val="40"/>
-                <w:szCs w:val="40"/>
-                <w:rtl/>
-                <w:lang w:bidi="ar-EG"/>
-              </w:rPr>
-              <w:t>مر احمد عطية امين</w:t>
+              <w:t>عمر احمد عطية امين</w:t>
             </w:r>
           </w:p>
         </w:tc>
         <w:tc>
           <w:tcPr>
-            <w:tcW w:w="5395" w:type="dxa"/>
+            <w:tcW w:w="2340" w:type="dxa"/>
           </w:tcPr>
           <w:p>
             <w:pPr>
+              <w:jc w:val="center"/>
               <w:rPr>
                 <w:b/>
                 <w:bCs/>
@@ -313,8 +393,25 @@
                 <w:sz w:val="40"/>
                 <w:szCs w:val="40"/>
               </w:rPr>
-              <w:t>20220</w:t>
+              <w:t>20220310</w:t>
             </w:r>
+          </w:p>
+        </w:tc>
+        <w:tc>
+          <w:tcPr>
+            <w:tcW w:w="1980" w:type="dxa"/>
+          </w:tcPr>
+          <w:p>
+            <w:pPr>
+              <w:jc w:val="center"/>
+              <w:rPr>
+                <w:b/>
+                <w:bCs/>
+                <w:color w:val="00B0F0"/>
+                <w:sz w:val="52"/>
+                <w:szCs w:val="52"/>
+              </w:rPr>
+            </w:pPr>
             <w:r>
               <w:rPr>
                 <w:b/>
@@ -323,7 +420,34 @@
                 <w:sz w:val="40"/>
                 <w:szCs w:val="40"/>
               </w:rPr>
-              <w:t>310</w:t>
+              <w:t>3</w:t>
+            </w:r>
+          </w:p>
+        </w:tc>
+        <w:tc>
+          <w:tcPr>
+            <w:tcW w:w="2155" w:type="dxa"/>
+          </w:tcPr>
+          <w:p>
+            <w:pPr>
+              <w:jc w:val="center"/>
+              <w:rPr>
+                <w:b/>
+                <w:bCs/>
+                <w:color w:val="00B0F0"/>
+                <w:sz w:val="52"/>
+                <w:szCs w:val="52"/>
+              </w:rPr>
+            </w:pPr>
+            <w:r>
+              <w:rPr>
+                <w:b/>
+                <w:bCs/>
+                <w:color w:val="0D0D0D" w:themeColor="text1" w:themeTint="F2"/>
+                <w:sz w:val="40"/>
+                <w:szCs w:val="40"/>
+              </w:rPr>
+              <w:t>AI</w:t>
             </w:r>
           </w:p>
         </w:tc>
@@ -331,10 +455,11 @@
       <w:tr>
         <w:tc>
           <w:tcPr>
-            <w:tcW w:w="5395" w:type="dxa"/>
+            <w:tcW w:w="4315" w:type="dxa"/>
           </w:tcPr>
           <w:p>
             <w:pPr>
+              <w:jc w:val="center"/>
               <w:rPr>
                 <w:b/>
                 <w:bCs/>
@@ -354,29 +479,17 @@
                 <w:rtl/>
                 <w:lang w:bidi="ar-EG"/>
               </w:rPr>
-              <w:t xml:space="preserve">عمر </w:t>
-            </w:r>
-            <w:r>
-              <w:rPr>
-                <w:rFonts w:hint="cs"/>
-                <w:b/>
-                <w:bCs/>
-                <w:color w:val="0D0D0D" w:themeColor="text1" w:themeTint="F2"/>
-                <w:sz w:val="40"/>
-                <w:szCs w:val="40"/>
-                <w:rtl/>
-                <w:lang w:bidi="ar-EG"/>
-              </w:rPr>
-              <w:t>وجيه محسن احمد</w:t>
+              <w:t>عمر وجيه محسن احمد</w:t>
             </w:r>
           </w:p>
         </w:tc>
         <w:tc>
           <w:tcPr>
-            <w:tcW w:w="5395" w:type="dxa"/>
+            <w:tcW w:w="2340" w:type="dxa"/>
           </w:tcPr>
           <w:p>
             <w:pPr>
+              <w:jc w:val="center"/>
               <w:rPr>
                 <w:b/>
                 <w:bCs/>
@@ -393,8 +506,25 @@
                 <w:sz w:val="40"/>
                 <w:szCs w:val="40"/>
               </w:rPr>
-              <w:t>20220</w:t>
+              <w:t>20220324</w:t>
             </w:r>
+          </w:p>
+        </w:tc>
+        <w:tc>
+          <w:tcPr>
+            <w:tcW w:w="1980" w:type="dxa"/>
+          </w:tcPr>
+          <w:p>
+            <w:pPr>
+              <w:jc w:val="center"/>
+              <w:rPr>
+                <w:b/>
+                <w:bCs/>
+                <w:color w:val="00B0F0"/>
+                <w:sz w:val="52"/>
+                <w:szCs w:val="52"/>
+              </w:rPr>
+            </w:pPr>
             <w:r>
               <w:rPr>
                 <w:b/>
@@ -403,7 +533,34 @@
                 <w:sz w:val="40"/>
                 <w:szCs w:val="40"/>
               </w:rPr>
-              <w:t>324</w:t>
+              <w:t>3</w:t>
+            </w:r>
+          </w:p>
+        </w:tc>
+        <w:tc>
+          <w:tcPr>
+            <w:tcW w:w="2155" w:type="dxa"/>
+          </w:tcPr>
+          <w:p>
+            <w:pPr>
+              <w:jc w:val="center"/>
+              <w:rPr>
+                <w:b/>
+                <w:bCs/>
+                <w:color w:val="00B0F0"/>
+                <w:sz w:val="52"/>
+                <w:szCs w:val="52"/>
+              </w:rPr>
+            </w:pPr>
+            <w:r>
+              <w:rPr>
+                <w:b/>
+                <w:bCs/>
+                <w:color w:val="0D0D0D" w:themeColor="text1" w:themeTint="F2"/>
+                <w:sz w:val="40"/>
+                <w:szCs w:val="40"/>
+              </w:rPr>
+              <w:t>AI</w:t>
             </w:r>
           </w:p>
         </w:tc>
@@ -411,16 +568,17 @@
       <w:tr>
         <w:tc>
           <w:tcPr>
-            <w:tcW w:w="5395" w:type="dxa"/>
+            <w:tcW w:w="4315" w:type="dxa"/>
           </w:tcPr>
           <w:p>
             <w:pPr>
-              <w:rPr>
-                <w:b/>
-                <w:bCs/>
-                <w:color w:val="0D0D0D" w:themeColor="text1" w:themeTint="F2"/>
-                <w:sz w:val="40"/>
-                <w:szCs w:val="40"/>
+              <w:jc w:val="center"/>
+              <w:rPr>
+                <w:b/>
+                <w:bCs/>
+                <w:color w:val="00B0F0"/>
+                <w:sz w:val="52"/>
+                <w:szCs w:val="52"/>
               </w:rPr>
             </w:pPr>
             <w:r>
@@ -439,10 +597,11 @@
         </w:tc>
         <w:tc>
           <w:tcPr>
-            <w:tcW w:w="5395" w:type="dxa"/>
+            <w:tcW w:w="2340" w:type="dxa"/>
           </w:tcPr>
           <w:p>
             <w:pPr>
+              <w:jc w:val="center"/>
               <w:rPr>
                 <w:b/>
                 <w:bCs/>
@@ -459,8 +618,25 @@
                 <w:sz w:val="40"/>
                 <w:szCs w:val="40"/>
               </w:rPr>
-              <w:t>20220</w:t>
+              <w:t>20220468</w:t>
             </w:r>
+          </w:p>
+        </w:tc>
+        <w:tc>
+          <w:tcPr>
+            <w:tcW w:w="1980" w:type="dxa"/>
+          </w:tcPr>
+          <w:p>
+            <w:pPr>
+              <w:jc w:val="center"/>
+              <w:rPr>
+                <w:b/>
+                <w:bCs/>
+                <w:color w:val="00B0F0"/>
+                <w:sz w:val="52"/>
+                <w:szCs w:val="52"/>
+              </w:rPr>
+            </w:pPr>
             <w:r>
               <w:rPr>
                 <w:b/>
@@ -469,7 +645,34 @@
                 <w:sz w:val="40"/>
                 <w:szCs w:val="40"/>
               </w:rPr>
-              <w:t>468</w:t>
+              <w:t>3</w:t>
+            </w:r>
+          </w:p>
+        </w:tc>
+        <w:tc>
+          <w:tcPr>
+            <w:tcW w:w="2155" w:type="dxa"/>
+          </w:tcPr>
+          <w:p>
+            <w:pPr>
+              <w:jc w:val="center"/>
+              <w:rPr>
+                <w:b/>
+                <w:bCs/>
+                <w:color w:val="00B0F0"/>
+                <w:sz w:val="52"/>
+                <w:szCs w:val="52"/>
+              </w:rPr>
+            </w:pPr>
+            <w:r>
+              <w:rPr>
+                <w:b/>
+                <w:bCs/>
+                <w:color w:val="0D0D0D" w:themeColor="text1" w:themeTint="F2"/>
+                <w:sz w:val="40"/>
+                <w:szCs w:val="40"/>
+              </w:rPr>
+              <w:t>CS</w:t>
             </w:r>
           </w:p>
         </w:tc>
@@ -477,16 +680,17 @@
       <w:tr>
         <w:tc>
           <w:tcPr>
-            <w:tcW w:w="5395" w:type="dxa"/>
+            <w:tcW w:w="4315" w:type="dxa"/>
           </w:tcPr>
           <w:p>
             <w:pPr>
-              <w:rPr>
-                <w:b/>
-                <w:bCs/>
-                <w:color w:val="0D0D0D" w:themeColor="text1" w:themeTint="F2"/>
-                <w:sz w:val="40"/>
-                <w:szCs w:val="40"/>
+              <w:jc w:val="center"/>
+              <w:rPr>
+                <w:b/>
+                <w:bCs/>
+                <w:color w:val="00B0F0"/>
+                <w:sz w:val="52"/>
+                <w:szCs w:val="52"/>
               </w:rPr>
             </w:pPr>
             <w:r>
@@ -505,10 +709,11 @@
         </w:tc>
         <w:tc>
           <w:tcPr>
-            <w:tcW w:w="5395" w:type="dxa"/>
+            <w:tcW w:w="2340" w:type="dxa"/>
           </w:tcPr>
           <w:p>
             <w:pPr>
+              <w:jc w:val="center"/>
               <w:rPr>
                 <w:b/>
                 <w:bCs/>
@@ -525,8 +730,25 @@
                 <w:sz w:val="40"/>
                 <w:szCs w:val="40"/>
               </w:rPr>
-              <w:t>20220</w:t>
+              <w:t>20220503</w:t>
             </w:r>
+          </w:p>
+        </w:tc>
+        <w:tc>
+          <w:tcPr>
+            <w:tcW w:w="1980" w:type="dxa"/>
+          </w:tcPr>
+          <w:p>
+            <w:pPr>
+              <w:jc w:val="center"/>
+              <w:rPr>
+                <w:b/>
+                <w:bCs/>
+                <w:color w:val="00B0F0"/>
+                <w:sz w:val="52"/>
+                <w:szCs w:val="52"/>
+              </w:rPr>
+            </w:pPr>
             <w:r>
               <w:rPr>
                 <w:b/>
@@ -535,7 +757,34 @@
                 <w:sz w:val="40"/>
                 <w:szCs w:val="40"/>
               </w:rPr>
-              <w:t>503</w:t>
+              <w:t>3</w:t>
+            </w:r>
+          </w:p>
+        </w:tc>
+        <w:tc>
+          <w:tcPr>
+            <w:tcW w:w="2155" w:type="dxa"/>
+          </w:tcPr>
+          <w:p>
+            <w:pPr>
+              <w:jc w:val="center"/>
+              <w:rPr>
+                <w:b/>
+                <w:bCs/>
+                <w:color w:val="00B0F0"/>
+                <w:sz w:val="52"/>
+                <w:szCs w:val="52"/>
+              </w:rPr>
+            </w:pPr>
+            <w:r>
+              <w:rPr>
+                <w:b/>
+                <w:bCs/>
+                <w:color w:val="0D0D0D" w:themeColor="text1" w:themeTint="F2"/>
+                <w:sz w:val="40"/>
+                <w:szCs w:val="40"/>
+              </w:rPr>
+              <w:t>AI</w:t>
             </w:r>
           </w:p>
         </w:tc>
@@ -543,6 +792,7 @@
     </w:tbl>
     <w:p>
       <w:pPr>
+        <w:jc w:val="both"/>
         <w:rPr>
           <w:b/>
           <w:bCs/>
@@ -551,10 +801,7 @@
           <w:szCs w:val="52"/>
         </w:rPr>
       </w:pPr>
-    </w:p>
-    <w:p>
-      <w:pPr>
-        <w:jc w:val="both"/>
+      <w:r>
         <w:rPr>
           <w:b/>
           <w:bCs/>
@@ -562,15 +809,6 @@
           <w:sz w:val="52"/>
           <w:szCs w:val="52"/>
         </w:rPr>
-      </w:pPr>
-      <w:r>
-        <w:rPr>
-          <w:b/>
-          <w:bCs/>
-          <w:color w:val="00B0F0"/>
-          <w:sz w:val="52"/>
-          <w:szCs w:val="52"/>
-        </w:rPr>
         <w:br w:type="page"/>
       </w:r>
     </w:p>
@@ -1088,33 +1326,17 @@
         </w:rPr>
         <w:t xml:space="preserve">. </w:t>
       </w:r>
-      <w:r>
-        <w:fldChar w:fldCharType="begin"/>
-      </w:r>
-      <w:r>
-        <w:instrText>HYPERLINK "https://www.geeksforgeeks.org/finding-optimal-move-in-tic-tac-toe-using-minimax-algorithm-in-game-theory/"</w:instrText>
-      </w:r>
-      <w:r>
-        <w:fldChar w:fldCharType="separate"/>
-      </w:r>
-      <w:r>
-        <w:rPr>
-          <w:rStyle w:val="Hyperlink"/>
-          <w:color w:val="4B8090" w:themeColor="hyperlink" w:themeTint="F2"/>
-          <w:sz w:val="32"/>
-          <w:szCs w:val="32"/>
-        </w:rPr>
-        <w:t>https://www.geeksforgeeks.org/finding-optimal-move-in-tic-tac-toe-using-minimax-algorithm-in-game-theory/</w:t>
-      </w:r>
-      <w:r>
-        <w:rPr>
-          <w:rStyle w:val="Hyperlink"/>
-          <w:color w:val="4B8090" w:themeColor="hyperlink" w:themeTint="F2"/>
-          <w:sz w:val="32"/>
-          <w:szCs w:val="32"/>
-        </w:rPr>
-        <w:fldChar w:fldCharType="end"/>
-      </w:r>
+      <w:hyperlink r:id="rId6" w:history="1">
+        <w:r>
+          <w:rPr>
+            <w:rStyle w:val="Hyperlink"/>
+            <w:color w:val="4B8090" w:themeColor="hyperlink" w:themeTint="F2"/>
+            <w:sz w:val="32"/>
+            <w:szCs w:val="32"/>
+          </w:rPr>
+          <w:t>https://www.geeksforgeeks.org/finding-optimal-move-in-tic-tac-toe-using-minimax-algorithm-in-game-theory/</w:t>
+        </w:r>
+      </w:hyperlink>
     </w:p>
     <w:p>
       <w:pPr>
@@ -1132,7 +1354,7 @@
         </w:rPr>
         <w:t xml:space="preserve">. </w:t>
       </w:r>
-      <w:hyperlink r:id="rId6" w:history="1">
+      <w:hyperlink r:id="rId7" w:history="1">
         <w:r>
           <w:rPr>
             <w:rStyle w:val="Hyperlink"/>
@@ -1160,7 +1382,7 @@
         </w:rPr>
         <w:t xml:space="preserve">. </w:t>
       </w:r>
-      <w:hyperlink r:id="rId7" w:history="1">
+      <w:hyperlink r:id="rId8" w:history="1">
         <w:r>
           <w:rPr>
             <w:rStyle w:val="Hyperlink"/>
@@ -1180,7 +1402,7 @@
           <w:szCs w:val="32"/>
         </w:rPr>
       </w:pPr>
-      <w:hyperlink r:id="rId8" w:history="1">
+      <w:hyperlink r:id="rId9" w:history="1">
         <w:r>
           <w:rPr>
             <w:rStyle w:val="Hyperlink"/>
@@ -1201,7 +1423,7 @@
           <w:szCs w:val="32"/>
         </w:rPr>
       </w:pPr>
-      <w:hyperlink r:id="rId9" w:history="1">
+      <w:hyperlink r:id="rId10" w:history="1">
         <w:r>
           <w:rPr>
             <w:rStyle w:val="Hyperlink"/>
@@ -1468,6 +1690,203 @@
         </w:rPr>
         <w:t xml:space="preserve"> </w:t>
       </w:r>
+      <w:r>
+        <w:rPr>
+          <w:color w:val="0D0D0D" w:themeColor="text1" w:themeTint="F2"/>
+          <w:sz w:val="32"/>
+          <w:szCs w:val="32"/>
+        </w:rPr>
+        <w:t xml:space="preserve">Interactive </w:t>
+      </w:r>
+      <w:r>
+        <w:rPr>
+          <w:color w:val="0D0D0D" w:themeColor="text1" w:themeTint="F2"/>
+          <w:sz w:val="32"/>
+          <w:szCs w:val="32"/>
+        </w:rPr>
+        <w:t>GUI viewing the game board</w:t>
+      </w:r>
+    </w:p>
+    <w:p>
+      <w:pPr>
+        <w:rPr>
+          <w:color w:val="0D0D0D" w:themeColor="text1" w:themeTint="F2"/>
+          <w:sz w:val="32"/>
+          <w:szCs w:val="32"/>
+        </w:rPr>
+      </w:pPr>
+      <w:r>
+        <w:rPr>
+          <w:color w:val="0D0D0D" w:themeColor="text1" w:themeTint="F2"/>
+          <w:sz w:val="32"/>
+          <w:szCs w:val="32"/>
+        </w:rPr>
+        <w:tab/>
+      </w:r>
+      <w:r>
+        <w:rPr>
+          <w:b/>
+          <w:bCs/>
+          <w:color w:val="0D0D0D" w:themeColor="text1" w:themeTint="F2"/>
+          <w:sz w:val="32"/>
+          <w:szCs w:val="32"/>
+        </w:rPr>
+        <w:t>.</w:t>
+      </w:r>
+      <w:r>
+        <w:rPr>
+          <w:b/>
+          <w:bCs/>
+          <w:color w:val="0D0D0D" w:themeColor="text1" w:themeTint="F2"/>
+          <w:sz w:val="32"/>
+          <w:szCs w:val="32"/>
+        </w:rPr>
+        <w:t xml:space="preserve"> </w:t>
+      </w:r>
+      <w:r>
+        <w:rPr>
+          <w:color w:val="0D0D0D" w:themeColor="text1" w:themeTint="F2"/>
+          <w:sz w:val="32"/>
+          <w:szCs w:val="32"/>
+        </w:rPr>
+        <w:t>AI uses heur</w:t>
+      </w:r>
+      <w:r>
+        <w:rPr>
+          <w:color w:val="0D0D0D" w:themeColor="text1" w:themeTint="F2"/>
+          <w:sz w:val="32"/>
+          <w:szCs w:val="32"/>
+        </w:rPr>
+        <w:t>istics or symmetry reduction if user choose that</w:t>
+      </w:r>
+    </w:p>
+    <w:p>
+      <w:pPr>
+        <w:rPr>
+          <w:color w:val="0D0D0D" w:themeColor="text1" w:themeTint="F2"/>
+          <w:sz w:val="32"/>
+          <w:szCs w:val="32"/>
+        </w:rPr>
+      </w:pPr>
+      <w:r>
+        <w:rPr>
+          <w:color w:val="0D0D0D" w:themeColor="text1" w:themeTint="F2"/>
+          <w:sz w:val="32"/>
+          <w:szCs w:val="32"/>
+        </w:rPr>
+        <w:tab/>
+      </w:r>
+      <w:r>
+        <w:rPr>
+          <w:b/>
+          <w:bCs/>
+          <w:color w:val="0D0D0D" w:themeColor="text1" w:themeTint="F2"/>
+          <w:sz w:val="32"/>
+          <w:szCs w:val="32"/>
+        </w:rPr>
+        <w:t>.</w:t>
+      </w:r>
+      <w:r>
+        <w:rPr>
+          <w:b/>
+          <w:bCs/>
+          <w:color w:val="0D0D0D" w:themeColor="text1" w:themeTint="F2"/>
+          <w:sz w:val="32"/>
+          <w:szCs w:val="32"/>
+        </w:rPr>
+        <w:t xml:space="preserve"> </w:t>
+      </w:r>
+      <w:r>
+        <w:rPr>
+          <w:color w:val="0D0D0D" w:themeColor="text1" w:themeTint="F2"/>
+          <w:sz w:val="32"/>
+          <w:szCs w:val="32"/>
+        </w:rPr>
+        <w:t>Dark mode support</w:t>
+      </w:r>
+    </w:p>
+    <w:p>
+      <w:pPr>
+        <w:rPr>
+          <w:color w:val="0D0D0D" w:themeColor="text1" w:themeTint="F2"/>
+          <w:sz w:val="32"/>
+          <w:szCs w:val="32"/>
+        </w:rPr>
+      </w:pPr>
+      <w:r>
+        <w:rPr>
+          <w:color w:val="0D0D0D" w:themeColor="text1" w:themeTint="F2"/>
+          <w:sz w:val="32"/>
+          <w:szCs w:val="32"/>
+        </w:rPr>
+        <w:tab/>
+      </w:r>
+      <w:r>
+        <w:rPr>
+          <w:b/>
+          <w:bCs/>
+          <w:color w:val="0D0D0D" w:themeColor="text1" w:themeTint="F2"/>
+          <w:sz w:val="32"/>
+          <w:szCs w:val="32"/>
+        </w:rPr>
+        <w:t>.</w:t>
+      </w:r>
+      <w:r>
+        <w:rPr>
+          <w:b/>
+          <w:bCs/>
+          <w:color w:val="0D0D0D" w:themeColor="text1" w:themeTint="F2"/>
+          <w:sz w:val="32"/>
+          <w:szCs w:val="32"/>
+        </w:rPr>
+        <w:t xml:space="preserve"> </w:t>
+      </w:r>
+      <w:r>
+        <w:rPr>
+          <w:color w:val="0D0D0D" w:themeColor="text1" w:themeTint="F2"/>
+          <w:sz w:val="32"/>
+          <w:szCs w:val="32"/>
+        </w:rPr>
+        <w:t>Game restart option to start a new game any time</w:t>
+      </w:r>
+    </w:p>
+    <w:p>
+      <w:pPr>
+        <w:ind w:left="720"/>
+        <w:rPr>
+          <w:color w:val="0D0D0D" w:themeColor="text1" w:themeTint="F2"/>
+          <w:sz w:val="32"/>
+          <w:szCs w:val="32"/>
+        </w:rPr>
+      </w:pPr>
+      <w:r>
+        <w:rPr>
+          <w:b/>
+          <w:bCs/>
+          <w:color w:val="0D0D0D" w:themeColor="text1" w:themeTint="F2"/>
+          <w:sz w:val="32"/>
+          <w:szCs w:val="32"/>
+        </w:rPr>
+        <w:t>.</w:t>
+      </w:r>
+      <w:r>
+        <w:rPr>
+          <w:b/>
+          <w:bCs/>
+          <w:color w:val="0D0D0D" w:themeColor="text1" w:themeTint="F2"/>
+          <w:sz w:val="32"/>
+          <w:szCs w:val="32"/>
+        </w:rPr>
+        <w:t xml:space="preserve"> </w:t>
+      </w:r>
+      <w:r>
+        <w:rPr>
+          <w:color w:val="0D0D0D" w:themeColor="text1" w:themeTint="F2"/>
+          <w:sz w:val="32"/>
+          <w:szCs w:val="32"/>
+        </w:rPr>
+        <w:t xml:space="preserve">Win/loss/tie </w:t>
+      </w:r>
       <w:proofErr w:type="gramStart"/>
       <w:r>
         <w:rPr>
@@ -1475,7 +1894,15 @@
           <w:sz w:val="32"/>
           <w:szCs w:val="32"/>
         </w:rPr>
-        <w:t>Interactive</w:t>
+        <w:t xml:space="preserve">detection </w:t>
+      </w:r>
+      <w:r>
+        <w:rPr>
+          <w:color w:val="0D0D0D" w:themeColor="text1" w:themeTint="F2"/>
+          <w:sz w:val="32"/>
+          <w:szCs w:val="32"/>
+        </w:rPr>
+        <w:t>:</w:t>
       </w:r>
       <w:proofErr w:type="gramEnd"/>
       <w:r>
@@ -1484,234 +1911,7 @@
           <w:sz w:val="32"/>
           <w:szCs w:val="32"/>
         </w:rPr>
-        <w:t xml:space="preserve"> </w:t>
-      </w:r>
-      <w:r>
-        <w:rPr>
-          <w:color w:val="0D0D0D" w:themeColor="text1" w:themeTint="F2"/>
-          <w:sz w:val="32"/>
-          <w:szCs w:val="32"/>
-        </w:rPr>
-        <w:t>GUI viewing the game board</w:t>
-      </w:r>
-    </w:p>
-    <w:p>
-      <w:pPr>
-        <w:rPr>
-          <w:color w:val="0D0D0D" w:themeColor="text1" w:themeTint="F2"/>
-          <w:sz w:val="32"/>
-          <w:szCs w:val="32"/>
-        </w:rPr>
-      </w:pPr>
-      <w:r>
-        <w:rPr>
-          <w:color w:val="0D0D0D" w:themeColor="text1" w:themeTint="F2"/>
-          <w:sz w:val="32"/>
-          <w:szCs w:val="32"/>
-        </w:rPr>
-        <w:tab/>
-      </w:r>
-      <w:r>
-        <w:rPr>
-          <w:b/>
-          <w:bCs/>
-          <w:color w:val="0D0D0D" w:themeColor="text1" w:themeTint="F2"/>
-          <w:sz w:val="32"/>
-          <w:szCs w:val="32"/>
-        </w:rPr>
-        <w:t>.</w:t>
-      </w:r>
-      <w:r>
-        <w:rPr>
-          <w:b/>
-          <w:bCs/>
-          <w:color w:val="0D0D0D" w:themeColor="text1" w:themeTint="F2"/>
-          <w:sz w:val="32"/>
-          <w:szCs w:val="32"/>
-        </w:rPr>
-        <w:t xml:space="preserve"> </w:t>
-      </w:r>
-      <w:r>
-        <w:rPr>
-          <w:color w:val="0D0D0D" w:themeColor="text1" w:themeTint="F2"/>
-          <w:sz w:val="32"/>
-          <w:szCs w:val="32"/>
-        </w:rPr>
-        <w:t>AI uses heur</w:t>
-      </w:r>
-      <w:r>
-        <w:rPr>
-          <w:color w:val="0D0D0D" w:themeColor="text1" w:themeTint="F2"/>
-          <w:sz w:val="32"/>
-          <w:szCs w:val="32"/>
-        </w:rPr>
-        <w:t>istics or symmetry reduction if user choose that</w:t>
-      </w:r>
-    </w:p>
-    <w:p>
-      <w:pPr>
-        <w:rPr>
-          <w:color w:val="0D0D0D" w:themeColor="text1" w:themeTint="F2"/>
-          <w:sz w:val="32"/>
-          <w:szCs w:val="32"/>
-        </w:rPr>
-      </w:pPr>
-      <w:r>
-        <w:rPr>
-          <w:color w:val="0D0D0D" w:themeColor="text1" w:themeTint="F2"/>
-          <w:sz w:val="32"/>
-          <w:szCs w:val="32"/>
-        </w:rPr>
-        <w:tab/>
-      </w:r>
-      <w:r>
-        <w:rPr>
-          <w:b/>
-          <w:bCs/>
-          <w:color w:val="0D0D0D" w:themeColor="text1" w:themeTint="F2"/>
-          <w:sz w:val="32"/>
-          <w:szCs w:val="32"/>
-        </w:rPr>
-        <w:t>.</w:t>
-      </w:r>
-      <w:r>
-        <w:rPr>
-          <w:b/>
-          <w:bCs/>
-          <w:color w:val="0D0D0D" w:themeColor="text1" w:themeTint="F2"/>
-          <w:sz w:val="32"/>
-          <w:szCs w:val="32"/>
-        </w:rPr>
-        <w:t xml:space="preserve"> </w:t>
-      </w:r>
-      <w:proofErr w:type="gramStart"/>
-      <w:r>
-        <w:rPr>
-          <w:color w:val="0D0D0D" w:themeColor="text1" w:themeTint="F2"/>
-          <w:sz w:val="32"/>
-          <w:szCs w:val="32"/>
-        </w:rPr>
-        <w:t>Dark</w:t>
-      </w:r>
-      <w:proofErr w:type="gramEnd"/>
-      <w:r>
-        <w:rPr>
-          <w:color w:val="0D0D0D" w:themeColor="text1" w:themeTint="F2"/>
-          <w:sz w:val="32"/>
-          <w:szCs w:val="32"/>
-        </w:rPr>
-        <w:t xml:space="preserve"> mode support</w:t>
-      </w:r>
-    </w:p>
-    <w:p>
-      <w:pPr>
-        <w:rPr>
-          <w:color w:val="0D0D0D" w:themeColor="text1" w:themeTint="F2"/>
-          <w:sz w:val="32"/>
-          <w:szCs w:val="32"/>
-        </w:rPr>
-      </w:pPr>
-      <w:r>
-        <w:rPr>
-          <w:color w:val="0D0D0D" w:themeColor="text1" w:themeTint="F2"/>
-          <w:sz w:val="32"/>
-          <w:szCs w:val="32"/>
-        </w:rPr>
-        <w:tab/>
-      </w:r>
-      <w:r>
-        <w:rPr>
-          <w:b/>
-          <w:bCs/>
-          <w:color w:val="0D0D0D" w:themeColor="text1" w:themeTint="F2"/>
-          <w:sz w:val="32"/>
-          <w:szCs w:val="32"/>
-        </w:rPr>
-        <w:t>.</w:t>
-      </w:r>
-      <w:r>
-        <w:rPr>
-          <w:b/>
-          <w:bCs/>
-          <w:color w:val="0D0D0D" w:themeColor="text1" w:themeTint="F2"/>
-          <w:sz w:val="32"/>
-          <w:szCs w:val="32"/>
-        </w:rPr>
-        <w:t xml:space="preserve"> </w:t>
-      </w:r>
-      <w:proofErr w:type="gramStart"/>
-      <w:r>
-        <w:rPr>
-          <w:color w:val="0D0D0D" w:themeColor="text1" w:themeTint="F2"/>
-          <w:sz w:val="32"/>
-          <w:szCs w:val="32"/>
-        </w:rPr>
-        <w:t>Game</w:t>
-      </w:r>
-      <w:proofErr w:type="gramEnd"/>
-      <w:r>
-        <w:rPr>
-          <w:color w:val="0D0D0D" w:themeColor="text1" w:themeTint="F2"/>
-          <w:sz w:val="32"/>
-          <w:szCs w:val="32"/>
-        </w:rPr>
-        <w:t xml:space="preserve"> restart option to start a new game any time</w:t>
-      </w:r>
-    </w:p>
-    <w:p>
-      <w:pPr>
-        <w:ind w:left="720"/>
-        <w:rPr>
-          <w:color w:val="0D0D0D" w:themeColor="text1" w:themeTint="F2"/>
-          <w:sz w:val="32"/>
-          <w:szCs w:val="32"/>
-        </w:rPr>
-      </w:pPr>
-      <w:r>
-        <w:rPr>
-          <w:b/>
-          <w:bCs/>
-          <w:color w:val="0D0D0D" w:themeColor="text1" w:themeTint="F2"/>
-          <w:sz w:val="32"/>
-          <w:szCs w:val="32"/>
-        </w:rPr>
-        <w:t>.</w:t>
-      </w:r>
-      <w:r>
-        <w:rPr>
-          <w:b/>
-          <w:bCs/>
-          <w:color w:val="0D0D0D" w:themeColor="text1" w:themeTint="F2"/>
-          <w:sz w:val="32"/>
-          <w:szCs w:val="32"/>
-        </w:rPr>
-        <w:t xml:space="preserve"> </w:t>
-      </w:r>
-      <w:proofErr w:type="gramStart"/>
-      <w:r>
-        <w:rPr>
-          <w:color w:val="0D0D0D" w:themeColor="text1" w:themeTint="F2"/>
-          <w:sz w:val="32"/>
-          <w:szCs w:val="32"/>
-        </w:rPr>
-        <w:t>Win</w:t>
-      </w:r>
-      <w:proofErr w:type="gramEnd"/>
-      <w:r>
-        <w:rPr>
-          <w:color w:val="0D0D0D" w:themeColor="text1" w:themeTint="F2"/>
-          <w:sz w:val="32"/>
-          <w:szCs w:val="32"/>
-        </w:rPr>
-        <w:t xml:space="preserve">/loss/tie detection </w:t>
-      </w:r>
-      <w:r>
-        <w:rPr>
-          <w:color w:val="0D0D0D" w:themeColor="text1" w:themeTint="F2"/>
-          <w:sz w:val="32"/>
-          <w:szCs w:val="32"/>
-        </w:rPr>
-        <w:t xml:space="preserve">: game detects </w:t>
+        <w:t xml:space="preserve"> game detects </w:t>
       </w:r>
       <w:r>
         <w:rPr>
@@ -1759,7 +1959,7 @@
                     </pic:cNvPicPr>
                   </pic:nvPicPr>
                   <pic:blipFill>
-                    <a:blip r:embed="rId10" cstate="print">
+                    <a:blip r:embed="rId11" cstate="print">
                       <a:extLst>
                         <a:ext uri="{28A0092B-C50C-407E-A947-70E740481C1C}">
                           <a14:useLocalDpi xmlns:a14="http://schemas.microsoft.com/office/drawing/2010/main" val="0"/>
@@ -1817,7 +2017,7 @@
                     </pic:cNvPicPr>
                   </pic:nvPicPr>
                   <pic:blipFill>
-                    <a:blip r:embed="rId11" cstate="print">
+                    <a:blip r:embed="rId12" cstate="print">
                       <a:extLst>
                         <a:ext uri="{28A0092B-C50C-407E-A947-70E740481C1C}">
                           <a14:useLocalDpi xmlns:a14="http://schemas.microsoft.com/office/drawing/2010/main" val="0"/>
@@ -1983,7 +2183,7 @@
                     </pic:cNvPicPr>
                   </pic:nvPicPr>
                   <pic:blipFill>
-                    <a:blip r:embed="rId12" cstate="print">
+                    <a:blip r:embed="rId13" cstate="print">
                       <a:extLst>
                         <a:ext uri="{28A0092B-C50C-407E-A947-70E740481C1C}">
                           <a14:useLocalDpi xmlns:a14="http://schemas.microsoft.com/office/drawing/2010/main" val="0"/>
@@ -2018,6 +2218,374 @@
     <w:p>
       <w:pPr>
         <w:rPr>
+          <w:color w:val="0D0D0D" w:themeColor="text1" w:themeTint="F2"/>
+          <w:sz w:val="32"/>
+          <w:szCs w:val="32"/>
+        </w:rPr>
+      </w:pPr>
+      <w:r>
+        <w:rPr>
+          <w:color w:val="0D0D0D" w:themeColor="text1" w:themeTint="F2"/>
+          <w:sz w:val="32"/>
+          <w:szCs w:val="32"/>
+        </w:rPr>
+        <w:t>Human first tie</w:t>
+      </w:r>
+      <w:r>
+        <w:rPr>
+          <w:color w:val="0D0D0D" w:themeColor="text1" w:themeTint="F2"/>
+          <w:sz w:val="32"/>
+          <w:szCs w:val="32"/>
+        </w:rPr>
+        <w:tab/>
+      </w:r>
+      <w:r>
+        <w:rPr>
+          <w:color w:val="0D0D0D" w:themeColor="text1" w:themeTint="F2"/>
+          <w:sz w:val="32"/>
+          <w:szCs w:val="32"/>
+        </w:rPr>
+        <w:tab/>
+      </w:r>
+      <w:r>
+        <w:rPr>
+          <w:color w:val="0D0D0D" w:themeColor="text1" w:themeTint="F2"/>
+          <w:sz w:val="32"/>
+          <w:szCs w:val="32"/>
+        </w:rPr>
+        <w:tab/>
+      </w:r>
+      <w:r>
+        <w:rPr>
+          <w:color w:val="0D0D0D" w:themeColor="text1" w:themeTint="F2"/>
+          <w:sz w:val="32"/>
+          <w:szCs w:val="32"/>
+        </w:rPr>
+        <w:tab/>
+      </w:r>
+      <w:r>
+        <w:rPr>
+          <w:color w:val="0D0D0D" w:themeColor="text1" w:themeTint="F2"/>
+          <w:sz w:val="32"/>
+          <w:szCs w:val="32"/>
+        </w:rPr>
+        <w:tab/>
+      </w:r>
+      <w:r>
+        <w:rPr>
+          <w:color w:val="0D0D0D" w:themeColor="text1" w:themeTint="F2"/>
+          <w:sz w:val="32"/>
+          <w:szCs w:val="32"/>
+        </w:rPr>
+        <w:t>AI</w:t>
+      </w:r>
+      <w:r>
+        <w:rPr>
+          <w:color w:val="0D0D0D" w:themeColor="text1" w:themeTint="F2"/>
+          <w:sz w:val="32"/>
+          <w:szCs w:val="32"/>
+        </w:rPr>
+        <w:t xml:space="preserve"> first tie</w:t>
+      </w:r>
+    </w:p>
+    <w:p>
+      <w:pPr>
+        <w:rPr>
+          <w:b/>
+          <w:bCs/>
+          <w:color w:val="7030A0"/>
+          <w:sz w:val="40"/>
+          <w:szCs w:val="40"/>
+        </w:rPr>
+      </w:pPr>
+      <w:r>
+        <w:rPr>
+          <w:b/>
+          <w:bCs/>
+          <w:color w:val="7030A0"/>
+          <w:sz w:val="40"/>
+          <w:szCs w:val="40"/>
+        </w:rPr>
+        <w:drawing>
+          <wp:inline distT="0" distB="0" distL="0" distR="0" wp14:anchorId="360A5957" wp14:editId="2634B7CD">
+            <wp:extent cx="2800350" cy="1171575"/>
+            <wp:effectExtent l="0" t="0" r="0" b="9525"/>
+            <wp:docPr id="2014742266" name="Picture 1" descr="A screenshot of a computer&#10;&#10;Description automatically generated"/>
+            <wp:cNvGraphicFramePr>
+              <a:graphicFrameLocks xmlns:a="http://schemas.openxmlformats.org/drawingml/2006/main" noChangeAspect="1"/>
+            </wp:cNvGraphicFramePr>
+            <a:graphic xmlns:a="http://schemas.openxmlformats.org/drawingml/2006/main">
+              <a:graphicData uri="http://schemas.openxmlformats.org/drawingml/2006/picture">
+                <pic:pic xmlns:pic="http://schemas.openxmlformats.org/drawingml/2006/picture">
+                  <pic:nvPicPr>
+                    <pic:cNvPr id="2014742266" name="Picture 1" descr="A screenshot of a computer&#10;&#10;Description automatically generated"/>
+                    <pic:cNvPicPr/>
+                  </pic:nvPicPr>
+                  <pic:blipFill>
+                    <a:blip r:embed="rId14"/>
+                    <a:stretch>
+                      <a:fillRect/>
+                    </a:stretch>
+                  </pic:blipFill>
+                  <pic:spPr>
+                    <a:xfrm>
+                      <a:off x="0" y="0"/>
+                      <a:ext cx="2800745" cy="1171740"/>
+                    </a:xfrm>
+                    <a:prstGeom prst="rect">
+                      <a:avLst/>
+                    </a:prstGeom>
+                  </pic:spPr>
+                </pic:pic>
+              </a:graphicData>
+            </a:graphic>
+          </wp:inline>
+        </w:drawing>
+      </w:r>
+      <w:r>
+        <w:rPr>
+          <w:b/>
+          <w:bCs/>
+          <w:color w:val="7030A0"/>
+          <w:sz w:val="40"/>
+          <w:szCs w:val="40"/>
+        </w:rPr>
+        <w:t xml:space="preserve"> </w:t>
+      </w:r>
+      <w:r>
+        <w:rPr>
+          <w:b/>
+          <w:bCs/>
+          <w:color w:val="7030A0"/>
+          <w:sz w:val="40"/>
+          <w:szCs w:val="40"/>
+        </w:rPr>
+        <w:drawing>
+          <wp:inline distT="0" distB="0" distL="0" distR="0" wp14:anchorId="04739E9D" wp14:editId="27F63A04">
+            <wp:extent cx="3305175" cy="1214500"/>
+            <wp:effectExtent l="0" t="0" r="0" b="5080"/>
+            <wp:docPr id="584850094" name="Picture 1" descr="A screenshot of a computer&#10;&#10;Description automatically generated"/>
+            <wp:cNvGraphicFramePr>
+              <a:graphicFrameLocks xmlns:a="http://schemas.openxmlformats.org/drawingml/2006/main" noChangeAspect="1"/>
+            </wp:cNvGraphicFramePr>
+            <a:graphic xmlns:a="http://schemas.openxmlformats.org/drawingml/2006/main">
+              <a:graphicData uri="http://schemas.openxmlformats.org/drawingml/2006/picture">
+                <pic:pic xmlns:pic="http://schemas.openxmlformats.org/drawingml/2006/picture">
+                  <pic:nvPicPr>
+                    <pic:cNvPr id="584850094" name="Picture 1" descr="A screenshot of a computer&#10;&#10;Description automatically generated"/>
+                    <pic:cNvPicPr/>
+                  </pic:nvPicPr>
+                  <pic:blipFill>
+                    <a:blip r:embed="rId15"/>
+                    <a:stretch>
+                      <a:fillRect/>
+                    </a:stretch>
+                  </pic:blipFill>
+                  <pic:spPr>
+                    <a:xfrm>
+                      <a:off x="0" y="0"/>
+                      <a:ext cx="3329123" cy="1223300"/>
+                    </a:xfrm>
+                    <a:prstGeom prst="rect">
+                      <a:avLst/>
+                    </a:prstGeom>
+                  </pic:spPr>
+                </pic:pic>
+              </a:graphicData>
+            </a:graphic>
+          </wp:inline>
+        </w:drawing>
+      </w:r>
+      <w:r>
+        <w:rPr>
+          <w:b/>
+          <w:bCs/>
+          <w:color w:val="7030A0"/>
+          <w:sz w:val="40"/>
+          <w:szCs w:val="40"/>
+        </w:rPr>
+        <w:t xml:space="preserve">  </w:t>
+      </w:r>
+      <w:r>
+        <w:rPr>
+          <w:b/>
+          <w:bCs/>
+          <w:color w:val="7030A0"/>
+          <w:sz w:val="40"/>
+          <w:szCs w:val="40"/>
+        </w:rPr>
+        <w:tab/>
+        <w:t xml:space="preserve">        </w:t>
+      </w:r>
+    </w:p>
+    <w:p>
+      <w:pPr>
+        <w:rPr>
+          <w:color w:val="0D0D0D" w:themeColor="text1" w:themeTint="F2"/>
+          <w:sz w:val="32"/>
+          <w:szCs w:val="32"/>
+        </w:rPr>
+      </w:pPr>
+      <w:r>
+        <w:rPr>
+          <w:color w:val="0D0D0D" w:themeColor="text1" w:themeTint="F2"/>
+          <w:sz w:val="32"/>
+          <w:szCs w:val="32"/>
+        </w:rPr>
+        <w:t xml:space="preserve">Human first </w:t>
+      </w:r>
+      <w:r>
+        <w:rPr>
+          <w:color w:val="0D0D0D" w:themeColor="text1" w:themeTint="F2"/>
+          <w:sz w:val="32"/>
+          <w:szCs w:val="32"/>
+        </w:rPr>
+        <w:t>AI wins</w:t>
+      </w:r>
+      <w:r>
+        <w:rPr>
+          <w:color w:val="0D0D0D" w:themeColor="text1" w:themeTint="F2"/>
+          <w:sz w:val="32"/>
+          <w:szCs w:val="32"/>
+        </w:rPr>
+        <w:tab/>
+      </w:r>
+      <w:r>
+        <w:rPr>
+          <w:color w:val="0D0D0D" w:themeColor="text1" w:themeTint="F2"/>
+          <w:sz w:val="32"/>
+          <w:szCs w:val="32"/>
+        </w:rPr>
+        <w:tab/>
+      </w:r>
+      <w:r>
+        <w:rPr>
+          <w:color w:val="0D0D0D" w:themeColor="text1" w:themeTint="F2"/>
+          <w:sz w:val="32"/>
+          <w:szCs w:val="32"/>
+        </w:rPr>
+        <w:tab/>
+      </w:r>
+      <w:r>
+        <w:rPr>
+          <w:color w:val="0D0D0D" w:themeColor="text1" w:themeTint="F2"/>
+          <w:sz w:val="32"/>
+          <w:szCs w:val="32"/>
+        </w:rPr>
+        <w:tab/>
+        <w:t>AI</w:t>
+      </w:r>
+      <w:r>
+        <w:rPr>
+          <w:color w:val="0D0D0D" w:themeColor="text1" w:themeTint="F2"/>
+          <w:sz w:val="32"/>
+          <w:szCs w:val="32"/>
+        </w:rPr>
+        <w:t xml:space="preserve"> first AI wins</w:t>
+      </w:r>
+    </w:p>
+    <w:p>
+      <w:pPr>
+        <w:rPr>
+          <w:b/>
+          <w:bCs/>
+          <w:color w:val="7030A0"/>
+          <w:sz w:val="40"/>
+          <w:szCs w:val="40"/>
+        </w:rPr>
+      </w:pPr>
+      <w:r>
+        <w:rPr>
+          <w:b/>
+          <w:bCs/>
+          <w:color w:val="7030A0"/>
+          <w:sz w:val="40"/>
+          <w:szCs w:val="40"/>
+        </w:rPr>
+        <w:drawing>
+          <wp:inline distT="0" distB="0" distL="0" distR="0" wp14:anchorId="7638225C" wp14:editId="55A4553E">
+            <wp:extent cx="3035957" cy="895350"/>
+            <wp:effectExtent l="0" t="0" r="0" b="0"/>
+            <wp:docPr id="875633262" name="Picture 1" descr="A number on a black background&#10;&#10;Description automatically generated"/>
+            <wp:cNvGraphicFramePr>
+              <a:graphicFrameLocks xmlns:a="http://schemas.openxmlformats.org/drawingml/2006/main" noChangeAspect="1"/>
+            </wp:cNvGraphicFramePr>
+            <a:graphic xmlns:a="http://schemas.openxmlformats.org/drawingml/2006/main">
+              <a:graphicData uri="http://schemas.openxmlformats.org/drawingml/2006/picture">
+                <pic:pic xmlns:pic="http://schemas.openxmlformats.org/drawingml/2006/picture">
+                  <pic:nvPicPr>
+                    <pic:cNvPr id="875633262" name="Picture 1" descr="A number on a black background&#10;&#10;Description automatically generated"/>
+                    <pic:cNvPicPr/>
+                  </pic:nvPicPr>
+                  <pic:blipFill>
+                    <a:blip r:embed="rId16"/>
+                    <a:stretch>
+                      <a:fillRect/>
+                    </a:stretch>
+                  </pic:blipFill>
+                  <pic:spPr>
+                    <a:xfrm>
+                      <a:off x="0" y="0"/>
+                      <a:ext cx="3045768" cy="898243"/>
+                    </a:xfrm>
+                    <a:prstGeom prst="rect">
+                      <a:avLst/>
+                    </a:prstGeom>
+                  </pic:spPr>
+                </pic:pic>
+              </a:graphicData>
+            </a:graphic>
+          </wp:inline>
+        </w:drawing>
+      </w:r>
+      <w:r>
+        <w:rPr>
+          <w:b/>
+          <w:bCs/>
+          <w:color w:val="7030A0"/>
+          <w:sz w:val="40"/>
+          <w:szCs w:val="40"/>
+        </w:rPr>
+        <w:drawing>
+          <wp:inline distT="0" distB="0" distL="0" distR="0" wp14:anchorId="39A350B0" wp14:editId="495B4BB9">
+            <wp:extent cx="3105150" cy="1209576"/>
+            <wp:effectExtent l="0" t="0" r="0" b="0"/>
+            <wp:docPr id="1070103443" name="Picture 1" descr="A screenshot of a computer screen&#10;&#10;Description automatically generated"/>
+            <wp:cNvGraphicFramePr>
+              <a:graphicFrameLocks xmlns:a="http://schemas.openxmlformats.org/drawingml/2006/main" noChangeAspect="1"/>
+            </wp:cNvGraphicFramePr>
+            <a:graphic xmlns:a="http://schemas.openxmlformats.org/drawingml/2006/main">
+              <a:graphicData uri="http://schemas.openxmlformats.org/drawingml/2006/picture">
+                <pic:pic xmlns:pic="http://schemas.openxmlformats.org/drawingml/2006/picture">
+                  <pic:nvPicPr>
+                    <pic:cNvPr id="1070103443" name="Picture 1" descr="A screenshot of a computer screen&#10;&#10;Description automatically generated"/>
+                    <pic:cNvPicPr/>
+                  </pic:nvPicPr>
+                  <pic:blipFill>
+                    <a:blip r:embed="rId17"/>
+                    <a:stretch>
+                      <a:fillRect/>
+                    </a:stretch>
+                  </pic:blipFill>
+                  <pic:spPr>
+                    <a:xfrm>
+                      <a:off x="0" y="0"/>
+                      <a:ext cx="3161480" cy="1231519"/>
+                    </a:xfrm>
+                    <a:prstGeom prst="rect">
+                      <a:avLst/>
+                    </a:prstGeom>
+                  </pic:spPr>
+                </pic:pic>
+              </a:graphicData>
+            </a:graphic>
+          </wp:inline>
+        </w:drawing>
+      </w:r>
+    </w:p>
+    <w:p>
+      <w:pPr>
+        <w:rPr>
           <w:b/>
           <w:bCs/>
           <w:color w:val="00B050"/>
@@ -2036,10 +2604,10 @@
         </w:rPr>
         <w:lastRenderedPageBreak/>
         <w:drawing>
-          <wp:inline distT="0" distB="0" distL="0" distR="0" wp14:anchorId="4DEB9B71" wp14:editId="037DEFB9">
-            <wp:extent cx="4604385" cy="9133205"/>
-            <wp:effectExtent l="0" t="0" r="5715" b="0"/>
-            <wp:docPr id="447483877" name="Picture 1"/>
+          <wp:inline distT="0" distB="0" distL="0" distR="0" wp14:anchorId="29343886" wp14:editId="7C9C7217">
+            <wp:extent cx="4610100" cy="9136380"/>
+            <wp:effectExtent l="0" t="0" r="0" b="7620"/>
+            <wp:docPr id="259259555" name="Picture 1"/>
             <wp:cNvGraphicFramePr>
               <a:graphicFrameLocks xmlns:a="http://schemas.openxmlformats.org/drawingml/2006/main" noChangeAspect="1"/>
             </wp:cNvGraphicFramePr>
@@ -2053,7 +2621,7 @@
                     </pic:cNvPicPr>
                   </pic:nvPicPr>
                   <pic:blipFill>
-                    <a:blip r:embed="rId13" cstate="print">
+                    <a:blip r:embed="rId18" cstate="print">
                       <a:extLst>
                         <a:ext uri="{28A0092B-C50C-407E-A947-70E740481C1C}">
                           <a14:useLocalDpi xmlns:a14="http://schemas.microsoft.com/office/drawing/2010/main" val="0"/>
@@ -2068,7 +2636,7 @@
                   <pic:spPr bwMode="auto">
                     <a:xfrm>
                       <a:off x="0" y="0"/>
-                      <a:ext cx="4604385" cy="9133205"/>
+                      <a:ext cx="4610100" cy="9136380"/>
                     </a:xfrm>
                     <a:prstGeom prst="rect">
                       <a:avLst/>
@@ -2207,7 +2775,7 @@
                     </pic:cNvPicPr>
                   </pic:nvPicPr>
                   <pic:blipFill>
-                    <a:blip r:embed="rId14" cstate="print">
+                    <a:blip r:embed="rId19" cstate="print">
                       <a:extLst>
                         <a:ext uri="{28A0092B-C50C-407E-A947-70E740481C1C}">
                           <a14:useLocalDpi xmlns:a14="http://schemas.microsoft.com/office/drawing/2010/main" val="0"/>
@@ -2242,6 +2810,64 @@
     <w:p>
       <w:pPr>
         <w:rPr>
+          <w:color w:val="0D0D0D" w:themeColor="text1" w:themeTint="F2"/>
+          <w:sz w:val="32"/>
+          <w:szCs w:val="32"/>
+        </w:rPr>
+      </w:pPr>
+      <w:r>
+        <w:rPr>
+          <w:color w:val="0D0D0D" w:themeColor="text1" w:themeTint="F2"/>
+          <w:sz w:val="32"/>
+          <w:szCs w:val="32"/>
+        </w:rPr>
+        <w:t>Human first tie</w:t>
+      </w:r>
+      <w:r>
+        <w:rPr>
+          <w:color w:val="0D0D0D" w:themeColor="text1" w:themeTint="F2"/>
+          <w:sz w:val="32"/>
+          <w:szCs w:val="32"/>
+        </w:rPr>
+        <w:tab/>
+      </w:r>
+      <w:r>
+        <w:rPr>
+          <w:color w:val="0D0D0D" w:themeColor="text1" w:themeTint="F2"/>
+          <w:sz w:val="32"/>
+          <w:szCs w:val="32"/>
+        </w:rPr>
+        <w:tab/>
+      </w:r>
+      <w:r>
+        <w:rPr>
+          <w:color w:val="0D0D0D" w:themeColor="text1" w:themeTint="F2"/>
+          <w:sz w:val="32"/>
+          <w:szCs w:val="32"/>
+        </w:rPr>
+        <w:tab/>
+      </w:r>
+      <w:r>
+        <w:rPr>
+          <w:color w:val="0D0D0D" w:themeColor="text1" w:themeTint="F2"/>
+          <w:sz w:val="32"/>
+          <w:szCs w:val="32"/>
+        </w:rPr>
+        <w:tab/>
+      </w:r>
+      <w:r>
+        <w:rPr>
+          <w:color w:val="0D0D0D" w:themeColor="text1" w:themeTint="F2"/>
+          <w:sz w:val="32"/>
+          <w:szCs w:val="32"/>
+        </w:rPr>
+        <w:tab/>
+        <w:t>AI first tie</w:t>
+      </w:r>
+    </w:p>
+    <w:p>
+      <w:pPr>
+        <w:rPr>
           <w:b/>
           <w:bCs/>
           <w:color w:val="7030A0"/>
@@ -2253,17 +2879,313 @@
         <w:rPr>
           <w:b/>
           <w:bCs/>
-          <w:noProof/>
           <w:color w:val="7030A0"/>
           <w:sz w:val="40"/>
           <w:szCs w:val="40"/>
         </w:rPr>
+        <w:drawing>
+          <wp:inline distT="0" distB="0" distL="0" distR="0" wp14:anchorId="4851A6B6" wp14:editId="25D9973B">
+            <wp:extent cx="3095625" cy="1057275"/>
+            <wp:effectExtent l="0" t="0" r="9525" b="9525"/>
+            <wp:docPr id="109825" name="Picture 1" descr="A black background with white text&#10;&#10;Description automatically generated"/>
+            <wp:cNvGraphicFramePr>
+              <a:graphicFrameLocks xmlns:a="http://schemas.openxmlformats.org/drawingml/2006/main" noChangeAspect="1"/>
+            </wp:cNvGraphicFramePr>
+            <a:graphic xmlns:a="http://schemas.openxmlformats.org/drawingml/2006/main">
+              <a:graphicData uri="http://schemas.openxmlformats.org/drawingml/2006/picture">
+                <pic:pic xmlns:pic="http://schemas.openxmlformats.org/drawingml/2006/picture">
+                  <pic:nvPicPr>
+                    <pic:cNvPr id="109825" name="Picture 1" descr="A black background with white text&#10;&#10;Description automatically generated"/>
+                    <pic:cNvPicPr/>
+                  </pic:nvPicPr>
+                  <pic:blipFill>
+                    <a:blip r:embed="rId20"/>
+                    <a:stretch>
+                      <a:fillRect/>
+                    </a:stretch>
+                  </pic:blipFill>
+                  <pic:spPr>
+                    <a:xfrm>
+                      <a:off x="0" y="0"/>
+                      <a:ext cx="3096059" cy="1057423"/>
+                    </a:xfrm>
+                    <a:prstGeom prst="rect">
+                      <a:avLst/>
+                    </a:prstGeom>
+                  </pic:spPr>
+                </pic:pic>
+              </a:graphicData>
+            </a:graphic>
+          </wp:inline>
+        </w:drawing>
+      </w:r>
+      <w:r>
+        <w:rPr>
+          <w:b/>
+          <w:bCs/>
+          <w:color w:val="7030A0"/>
+          <w:sz w:val="40"/>
+          <w:szCs w:val="40"/>
+        </w:rPr>
+        <w:t xml:space="preserve"> </w:t>
+      </w:r>
+      <w:r>
+        <w:rPr>
+          <w:b/>
+          <w:bCs/>
+          <w:color w:val="7030A0"/>
+          <w:sz w:val="40"/>
+          <w:szCs w:val="40"/>
+        </w:rPr>
+        <w:drawing>
+          <wp:inline distT="0" distB="0" distL="0" distR="0" wp14:anchorId="5C85937C" wp14:editId="0FD69152">
+            <wp:extent cx="3648584" cy="1314633"/>
+            <wp:effectExtent l="0" t="0" r="9525" b="0"/>
+            <wp:docPr id="1392392273" name="Picture 1" descr="A screenshot of a computer&#10;&#10;Description automatically generated"/>
+            <wp:cNvGraphicFramePr>
+              <a:graphicFrameLocks xmlns:a="http://schemas.openxmlformats.org/drawingml/2006/main" noChangeAspect="1"/>
+            </wp:cNvGraphicFramePr>
+            <a:graphic xmlns:a="http://schemas.openxmlformats.org/drawingml/2006/main">
+              <a:graphicData uri="http://schemas.openxmlformats.org/drawingml/2006/picture">
+                <pic:pic xmlns:pic="http://schemas.openxmlformats.org/drawingml/2006/picture">
+                  <pic:nvPicPr>
+                    <pic:cNvPr id="1392392273" name="Picture 1" descr="A screenshot of a computer&#10;&#10;Description automatically generated"/>
+                    <pic:cNvPicPr/>
+                  </pic:nvPicPr>
+                  <pic:blipFill>
+                    <a:blip r:embed="rId21"/>
+                    <a:stretch>
+                      <a:fillRect/>
+                    </a:stretch>
+                  </pic:blipFill>
+                  <pic:spPr>
+                    <a:xfrm>
+                      <a:off x="0" y="0"/>
+                      <a:ext cx="3648584" cy="1314633"/>
+                    </a:xfrm>
+                    <a:prstGeom prst="rect">
+                      <a:avLst/>
+                    </a:prstGeom>
+                  </pic:spPr>
+                </pic:pic>
+              </a:graphicData>
+            </a:graphic>
+          </wp:inline>
+        </w:drawing>
+      </w:r>
+      <w:r>
+        <w:rPr>
+          <w:b/>
+          <w:bCs/>
+          <w:color w:val="7030A0"/>
+          <w:sz w:val="40"/>
+          <w:szCs w:val="40"/>
+        </w:rPr>
+        <w:t xml:space="preserve">  </w:t>
+      </w:r>
+      <w:r>
+        <w:rPr>
+          <w:b/>
+          <w:bCs/>
+          <w:color w:val="7030A0"/>
+          <w:sz w:val="40"/>
+          <w:szCs w:val="40"/>
+        </w:rPr>
+        <w:tab/>
+        <w:t xml:space="preserve">        </w:t>
+      </w:r>
+    </w:p>
+    <w:p>
+      <w:pPr>
+        <w:rPr>
+          <w:color w:val="0D0D0D" w:themeColor="text1" w:themeTint="F2"/>
+          <w:sz w:val="32"/>
+          <w:szCs w:val="32"/>
+        </w:rPr>
+      </w:pPr>
+      <w:r>
+        <w:rPr>
+          <w:color w:val="0D0D0D" w:themeColor="text1" w:themeTint="F2"/>
+          <w:sz w:val="32"/>
+          <w:szCs w:val="32"/>
+        </w:rPr>
+        <w:t>Human first AI wins</w:t>
+      </w:r>
+      <w:r>
+        <w:rPr>
+          <w:color w:val="0D0D0D" w:themeColor="text1" w:themeTint="F2"/>
+          <w:sz w:val="32"/>
+          <w:szCs w:val="32"/>
+        </w:rPr>
+        <w:tab/>
+      </w:r>
+      <w:r>
+        <w:rPr>
+          <w:color w:val="0D0D0D" w:themeColor="text1" w:themeTint="F2"/>
+          <w:sz w:val="32"/>
+          <w:szCs w:val="32"/>
+        </w:rPr>
+        <w:tab/>
+      </w:r>
+      <w:r>
+        <w:rPr>
+          <w:color w:val="0D0D0D" w:themeColor="text1" w:themeTint="F2"/>
+          <w:sz w:val="32"/>
+          <w:szCs w:val="32"/>
+        </w:rPr>
+        <w:tab/>
+      </w:r>
+      <w:r>
+        <w:rPr>
+          <w:color w:val="0D0D0D" w:themeColor="text1" w:themeTint="F2"/>
+          <w:sz w:val="32"/>
+          <w:szCs w:val="32"/>
+        </w:rPr>
+        <w:tab/>
+        <w:t>AI first AI wins</w:t>
+      </w:r>
+    </w:p>
+    <w:p>
+      <w:pPr>
+        <w:rPr>
+          <w:b/>
+          <w:bCs/>
+          <w:color w:val="7030A0"/>
+          <w:sz w:val="40"/>
+          <w:szCs w:val="40"/>
+        </w:rPr>
+      </w:pPr>
+      <w:r>
+        <w:rPr>
+          <w:b/>
+          <w:bCs/>
+          <w:color w:val="7030A0"/>
+          <w:sz w:val="40"/>
+          <w:szCs w:val="40"/>
+        </w:rPr>
+        <w:drawing>
+          <wp:inline distT="0" distB="0" distL="0" distR="0" wp14:anchorId="37B92939" wp14:editId="6E163A38">
+            <wp:extent cx="3124200" cy="1085850"/>
+            <wp:effectExtent l="0" t="0" r="0" b="0"/>
+            <wp:docPr id="1052995602" name="Picture 1" descr="A screenshot of a computer&#10;&#10;Description automatically generated"/>
+            <wp:cNvGraphicFramePr>
+              <a:graphicFrameLocks xmlns:a="http://schemas.openxmlformats.org/drawingml/2006/main" noChangeAspect="1"/>
+            </wp:cNvGraphicFramePr>
+            <a:graphic xmlns:a="http://schemas.openxmlformats.org/drawingml/2006/main">
+              <a:graphicData uri="http://schemas.openxmlformats.org/drawingml/2006/picture">
+                <pic:pic xmlns:pic="http://schemas.openxmlformats.org/drawingml/2006/picture">
+                  <pic:nvPicPr>
+                    <pic:cNvPr id="1052995602" name="Picture 1" descr="A screenshot of a computer&#10;&#10;Description automatically generated"/>
+                    <pic:cNvPicPr/>
+                  </pic:nvPicPr>
+                  <pic:blipFill>
+                    <a:blip r:embed="rId22"/>
+                    <a:stretch>
+                      <a:fillRect/>
+                    </a:stretch>
+                  </pic:blipFill>
+                  <pic:spPr>
+                    <a:xfrm>
+                      <a:off x="0" y="0"/>
+                      <a:ext cx="3124638" cy="1086002"/>
+                    </a:xfrm>
+                    <a:prstGeom prst="rect">
+                      <a:avLst/>
+                    </a:prstGeom>
+                  </pic:spPr>
+                </pic:pic>
+              </a:graphicData>
+            </a:graphic>
+          </wp:inline>
+        </w:drawing>
+      </w:r>
+      <w:r>
+        <w:rPr>
+          <w:noProof/>
+        </w:rPr>
+        <w:t xml:space="preserve"> </w:t>
+      </w:r>
+      <w:r>
+        <w:rPr>
+          <w:b/>
+          <w:bCs/>
+          <w:color w:val="7030A0"/>
+          <w:sz w:val="40"/>
+          <w:szCs w:val="40"/>
+        </w:rPr>
+        <w:drawing>
+          <wp:inline distT="0" distB="0" distL="0" distR="0" wp14:anchorId="077FD69B" wp14:editId="30ADB7DF">
+            <wp:extent cx="3448531" cy="1114581"/>
+            <wp:effectExtent l="0" t="0" r="0" b="9525"/>
+            <wp:docPr id="965842346" name="Picture 1" descr="A number on a black background&#10;&#10;Description automatically generated"/>
+            <wp:cNvGraphicFramePr>
+              <a:graphicFrameLocks xmlns:a="http://schemas.openxmlformats.org/drawingml/2006/main" noChangeAspect="1"/>
+            </wp:cNvGraphicFramePr>
+            <a:graphic xmlns:a="http://schemas.openxmlformats.org/drawingml/2006/main">
+              <a:graphicData uri="http://schemas.openxmlformats.org/drawingml/2006/picture">
+                <pic:pic xmlns:pic="http://schemas.openxmlformats.org/drawingml/2006/picture">
+                  <pic:nvPicPr>
+                    <pic:cNvPr id="965842346" name="Picture 1" descr="A number on a black background&#10;&#10;Description automatically generated"/>
+                    <pic:cNvPicPr/>
+                  </pic:nvPicPr>
+                  <pic:blipFill>
+                    <a:blip r:embed="rId23"/>
+                    <a:stretch>
+                      <a:fillRect/>
+                    </a:stretch>
+                  </pic:blipFill>
+                  <pic:spPr>
+                    <a:xfrm>
+                      <a:off x="0" y="0"/>
+                      <a:ext cx="3448531" cy="1114581"/>
+                    </a:xfrm>
+                    <a:prstGeom prst="rect">
+                      <a:avLst/>
+                    </a:prstGeom>
+                  </pic:spPr>
+                </pic:pic>
+              </a:graphicData>
+            </a:graphic>
+          </wp:inline>
+        </w:drawing>
+      </w:r>
+    </w:p>
+    <w:p>
+      <w:pPr>
+        <w:rPr>
+          <w:b/>
+          <w:bCs/>
+          <w:color w:val="7030A0"/>
+          <w:sz w:val="40"/>
+          <w:szCs w:val="40"/>
+        </w:rPr>
+      </w:pPr>
+    </w:p>
+    <w:p>
+      <w:pPr>
+        <w:rPr>
+          <w:b/>
+          <w:bCs/>
+          <w:color w:val="7030A0"/>
+          <w:sz w:val="40"/>
+          <w:szCs w:val="40"/>
+        </w:rPr>
+      </w:pPr>
+      <w:r>
+        <w:rPr>
+          <w:b/>
+          <w:bCs/>
+          <w:noProof/>
+          <w:color w:val="7030A0"/>
+          <w:sz w:val="40"/>
+          <w:szCs w:val="40"/>
+        </w:rPr>
         <w:lastRenderedPageBreak/>
         <w:drawing>
-          <wp:inline distT="0" distB="0" distL="0" distR="0" wp14:anchorId="3F4B4486" wp14:editId="14835414">
-            <wp:extent cx="5693410" cy="9144000"/>
-            <wp:effectExtent l="0" t="0" r="2540" b="0"/>
-            <wp:docPr id="502959121" name="Picture 2"/>
+          <wp:inline distT="0" distB="0" distL="0" distR="0" wp14:anchorId="4D597679" wp14:editId="3BE28887">
+            <wp:extent cx="5692140" cy="9144000"/>
+            <wp:effectExtent l="0" t="0" r="3810" b="0"/>
+            <wp:docPr id="1577299994" name="Picture 2"/>
             <wp:cNvGraphicFramePr>
               <a:graphicFrameLocks xmlns:a="http://schemas.openxmlformats.org/drawingml/2006/main" noChangeAspect="1"/>
             </wp:cNvGraphicFramePr>
@@ -2277,7 +3199,7 @@
                     </pic:cNvPicPr>
                   </pic:nvPicPr>
                   <pic:blipFill>
-                    <a:blip r:embed="rId15" cstate="print">
+                    <a:blip r:embed="rId24" cstate="print">
                       <a:extLst>
                         <a:ext uri="{28A0092B-C50C-407E-A947-70E740481C1C}">
                           <a14:useLocalDpi xmlns:a14="http://schemas.microsoft.com/office/drawing/2010/main" val="0"/>
@@ -2292,7 +3214,7 @@
                   <pic:spPr bwMode="auto">
                     <a:xfrm>
                       <a:off x="0" y="0"/>
-                      <a:ext cx="5693410" cy="9144000"/>
+                      <a:ext cx="5692140" cy="9144000"/>
                     </a:xfrm>
                     <a:prstGeom prst="rect">
                       <a:avLst/>
@@ -2328,16 +3250,26 @@
           <w:szCs w:val="40"/>
         </w:rPr>
         <w:lastRenderedPageBreak/>
-        <w:t>3)First heuristic</w:t>
-      </w:r>
-    </w:p>
-    <w:p>
-      <w:pPr>
-        <w:rPr>
+        <w:t>3)</w:t>
+      </w:r>
+      <w:r>
+        <w:rPr>
+          <w:b/>
+          <w:bCs/>
           <w:color w:val="7030A0"/>
           <w:sz w:val="40"/>
           <w:szCs w:val="40"/>
         </w:rPr>
+        <w:t xml:space="preserve">depth limitation </w:t>
+      </w:r>
+    </w:p>
+    <w:p>
+      <w:pPr>
+        <w:rPr>
+          <w:color w:val="0D0D0D" w:themeColor="text1" w:themeTint="F2"/>
+          <w:sz w:val="32"/>
+          <w:szCs w:val="32"/>
+        </w:rPr>
       </w:pPr>
       <w:r>
         <w:rPr>
@@ -2386,6 +3318,64 @@
           <w:szCs w:val="32"/>
         </w:rPr>
         <w:t xml:space="preserve"> </w:t>
+      </w:r>
+    </w:p>
+    <w:p>
+      <w:pPr>
+        <w:rPr>
+          <w:color w:val="0D0D0D" w:themeColor="text1" w:themeTint="F2"/>
+          <w:sz w:val="32"/>
+          <w:szCs w:val="32"/>
+        </w:rPr>
+      </w:pPr>
+      <w:r>
+        <w:rPr>
+          <w:color w:val="0D0D0D" w:themeColor="text1" w:themeTint="F2"/>
+          <w:sz w:val="32"/>
+          <w:szCs w:val="32"/>
+        </w:rPr>
+        <w:t>Human first tie</w:t>
+      </w:r>
+      <w:r>
+        <w:rPr>
+          <w:color w:val="0D0D0D" w:themeColor="text1" w:themeTint="F2"/>
+          <w:sz w:val="32"/>
+          <w:szCs w:val="32"/>
+        </w:rPr>
+        <w:tab/>
+      </w:r>
+      <w:r>
+        <w:rPr>
+          <w:color w:val="0D0D0D" w:themeColor="text1" w:themeTint="F2"/>
+          <w:sz w:val="32"/>
+          <w:szCs w:val="32"/>
+        </w:rPr>
+        <w:tab/>
+      </w:r>
+      <w:r>
+        <w:rPr>
+          <w:color w:val="0D0D0D" w:themeColor="text1" w:themeTint="F2"/>
+          <w:sz w:val="32"/>
+          <w:szCs w:val="32"/>
+        </w:rPr>
+        <w:tab/>
+      </w:r>
+      <w:r>
+        <w:rPr>
+          <w:color w:val="0D0D0D" w:themeColor="text1" w:themeTint="F2"/>
+          <w:sz w:val="32"/>
+          <w:szCs w:val="32"/>
+        </w:rPr>
+        <w:tab/>
+      </w:r>
+      <w:r>
+        <w:rPr>
+          <w:color w:val="0D0D0D" w:themeColor="text1" w:themeTint="F2"/>
+          <w:sz w:val="32"/>
+          <w:szCs w:val="32"/>
+        </w:rPr>
+        <w:tab/>
+        <w:t>AI first tie</w:t>
       </w:r>
     </w:p>
     <w:p>
@@ -2402,16 +3392,15 @@
         <w:rPr>
           <w:b/>
           <w:bCs/>
-          <w:noProof/>
           <w:color w:val="7030A0"/>
           <w:sz w:val="40"/>
           <w:szCs w:val="40"/>
         </w:rPr>
         <w:drawing>
-          <wp:inline distT="0" distB="0" distL="0" distR="0" wp14:anchorId="2C139A44" wp14:editId="214953D4">
-            <wp:extent cx="3463636" cy="8049358"/>
-            <wp:effectExtent l="0" t="0" r="3810" b="0"/>
-            <wp:docPr id="2123541977" name="Picture 3"/>
+          <wp:inline distT="0" distB="0" distL="0" distR="0" wp14:anchorId="1D6521A6" wp14:editId="60A03859">
+            <wp:extent cx="3039533" cy="1047672"/>
+            <wp:effectExtent l="0" t="0" r="0" b="635"/>
+            <wp:docPr id="75482045" name="Picture 1"/>
             <wp:cNvGraphicFramePr>
               <a:graphicFrameLocks xmlns:a="http://schemas.openxmlformats.org/drawingml/2006/main" noChangeAspect="1"/>
             </wp:cNvGraphicFramePr>
@@ -2419,13 +3408,301 @@
               <a:graphicData uri="http://schemas.openxmlformats.org/drawingml/2006/picture">
                 <pic:pic xmlns:pic="http://schemas.openxmlformats.org/drawingml/2006/picture">
                   <pic:nvPicPr>
-                    <pic:cNvPr id="0" name="Picture 3"/>
+                    <pic:cNvPr id="75482045" name=""/>
+                    <pic:cNvPicPr/>
+                  </pic:nvPicPr>
+                  <pic:blipFill>
+                    <a:blip r:embed="rId25"/>
+                    <a:stretch>
+                      <a:fillRect/>
+                    </a:stretch>
+                  </pic:blipFill>
+                  <pic:spPr>
+                    <a:xfrm>
+                      <a:off x="0" y="0"/>
+                      <a:ext cx="3059789" cy="1054654"/>
+                    </a:xfrm>
+                    <a:prstGeom prst="rect">
+                      <a:avLst/>
+                    </a:prstGeom>
+                  </pic:spPr>
+                </pic:pic>
+              </a:graphicData>
+            </a:graphic>
+          </wp:inline>
+        </w:drawing>
+      </w:r>
+      <w:r>
+        <w:rPr>
+          <w:b/>
+          <w:bCs/>
+          <w:color w:val="7030A0"/>
+          <w:sz w:val="40"/>
+          <w:szCs w:val="40"/>
+        </w:rPr>
+        <w:t xml:space="preserve"> </w:t>
+      </w:r>
+      <w:r>
+        <w:rPr>
+          <w:b/>
+          <w:bCs/>
+          <w:color w:val="7030A0"/>
+          <w:sz w:val="40"/>
+          <w:szCs w:val="40"/>
+        </w:rPr>
+        <w:drawing>
+          <wp:inline distT="0" distB="0" distL="0" distR="0" wp14:anchorId="002854AD" wp14:editId="43E5E8F7">
+            <wp:extent cx="3620005" cy="1390844"/>
+            <wp:effectExtent l="0" t="0" r="0" b="0"/>
+            <wp:docPr id="611986629" name="Picture 1" descr="A screenshot of a computer&#10;&#10;Description automatically generated"/>
+            <wp:cNvGraphicFramePr>
+              <a:graphicFrameLocks xmlns:a="http://schemas.openxmlformats.org/drawingml/2006/main" noChangeAspect="1"/>
+            </wp:cNvGraphicFramePr>
+            <a:graphic xmlns:a="http://schemas.openxmlformats.org/drawingml/2006/main">
+              <a:graphicData uri="http://schemas.openxmlformats.org/drawingml/2006/picture">
+                <pic:pic xmlns:pic="http://schemas.openxmlformats.org/drawingml/2006/picture">
+                  <pic:nvPicPr>
+                    <pic:cNvPr id="611986629" name="Picture 1" descr="A screenshot of a computer&#10;&#10;Description automatically generated"/>
+                    <pic:cNvPicPr/>
+                  </pic:nvPicPr>
+                  <pic:blipFill>
+                    <a:blip r:embed="rId26"/>
+                    <a:stretch>
+                      <a:fillRect/>
+                    </a:stretch>
+                  </pic:blipFill>
+                  <pic:spPr>
+                    <a:xfrm>
+                      <a:off x="0" y="0"/>
+                      <a:ext cx="3620005" cy="1390844"/>
+                    </a:xfrm>
+                    <a:prstGeom prst="rect">
+                      <a:avLst/>
+                    </a:prstGeom>
+                  </pic:spPr>
+                </pic:pic>
+              </a:graphicData>
+            </a:graphic>
+          </wp:inline>
+        </w:drawing>
+      </w:r>
+      <w:r>
+        <w:rPr>
+          <w:b/>
+          <w:bCs/>
+          <w:color w:val="7030A0"/>
+          <w:sz w:val="40"/>
+          <w:szCs w:val="40"/>
+        </w:rPr>
+        <w:t xml:space="preserve">  </w:t>
+      </w:r>
+      <w:r>
+        <w:rPr>
+          <w:b/>
+          <w:bCs/>
+          <w:color w:val="7030A0"/>
+          <w:sz w:val="40"/>
+          <w:szCs w:val="40"/>
+        </w:rPr>
+        <w:tab/>
+        <w:t xml:space="preserve">        </w:t>
+      </w:r>
+    </w:p>
+    <w:p>
+      <w:pPr>
+        <w:rPr>
+          <w:color w:val="0D0D0D" w:themeColor="text1" w:themeTint="F2"/>
+          <w:sz w:val="32"/>
+          <w:szCs w:val="32"/>
+        </w:rPr>
+      </w:pPr>
+      <w:r>
+        <w:rPr>
+          <w:color w:val="0D0D0D" w:themeColor="text1" w:themeTint="F2"/>
+          <w:sz w:val="32"/>
+          <w:szCs w:val="32"/>
+        </w:rPr>
+        <w:t>Human first AI wins</w:t>
+      </w:r>
+      <w:r>
+        <w:rPr>
+          <w:color w:val="0D0D0D" w:themeColor="text1" w:themeTint="F2"/>
+          <w:sz w:val="32"/>
+          <w:szCs w:val="32"/>
+        </w:rPr>
+        <w:tab/>
+      </w:r>
+      <w:r>
+        <w:rPr>
+          <w:color w:val="0D0D0D" w:themeColor="text1" w:themeTint="F2"/>
+          <w:sz w:val="32"/>
+          <w:szCs w:val="32"/>
+        </w:rPr>
+        <w:tab/>
+      </w:r>
+      <w:r>
+        <w:rPr>
+          <w:color w:val="0D0D0D" w:themeColor="text1" w:themeTint="F2"/>
+          <w:sz w:val="32"/>
+          <w:szCs w:val="32"/>
+        </w:rPr>
+        <w:tab/>
+      </w:r>
+      <w:r>
+        <w:rPr>
+          <w:color w:val="0D0D0D" w:themeColor="text1" w:themeTint="F2"/>
+          <w:sz w:val="32"/>
+          <w:szCs w:val="32"/>
+        </w:rPr>
+        <w:tab/>
+        <w:t>AI first AI wins</w:t>
+      </w:r>
+    </w:p>
+    <w:p>
+      <w:pPr>
+        <w:rPr>
+          <w:b/>
+          <w:bCs/>
+          <w:color w:val="7030A0"/>
+          <w:sz w:val="40"/>
+          <w:szCs w:val="40"/>
+        </w:rPr>
+      </w:pPr>
+      <w:r>
+        <w:rPr>
+          <w:noProof/>
+        </w:rPr>
+        <w:drawing>
+          <wp:inline distT="0" distB="0" distL="0" distR="0" wp14:anchorId="2C123E5F" wp14:editId="1D844396">
+            <wp:extent cx="3048000" cy="1095375"/>
+            <wp:effectExtent l="0" t="0" r="0" b="9525"/>
+            <wp:docPr id="1326698006" name="Picture 1" descr="A screenshot of a computer&#10;&#10;Description automatically generated"/>
+            <wp:cNvGraphicFramePr>
+              <a:graphicFrameLocks xmlns:a="http://schemas.openxmlformats.org/drawingml/2006/main" noChangeAspect="1"/>
+            </wp:cNvGraphicFramePr>
+            <a:graphic xmlns:a="http://schemas.openxmlformats.org/drawingml/2006/main">
+              <a:graphicData uri="http://schemas.openxmlformats.org/drawingml/2006/picture">
+                <pic:pic xmlns:pic="http://schemas.openxmlformats.org/drawingml/2006/picture">
+                  <pic:nvPicPr>
+                    <pic:cNvPr id="1326698006" name="Picture 1" descr="A screenshot of a computer&#10;&#10;Description automatically generated"/>
+                    <pic:cNvPicPr/>
+                  </pic:nvPicPr>
+                  <pic:blipFill>
+                    <a:blip r:embed="rId27"/>
+                    <a:stretch>
+                      <a:fillRect/>
+                    </a:stretch>
+                  </pic:blipFill>
+                  <pic:spPr>
+                    <a:xfrm>
+                      <a:off x="0" y="0"/>
+                      <a:ext cx="3050234" cy="1096178"/>
+                    </a:xfrm>
+                    <a:prstGeom prst="rect">
+                      <a:avLst/>
+                    </a:prstGeom>
+                  </pic:spPr>
+                </pic:pic>
+              </a:graphicData>
+            </a:graphic>
+          </wp:inline>
+        </w:drawing>
+      </w:r>
+      <w:r>
+        <w:rPr>
+          <w:noProof/>
+        </w:rPr>
+        <w:t xml:space="preserve"> </w:t>
+      </w:r>
+      <w:r>
+        <w:rPr>
+          <w:noProof/>
+        </w:rPr>
+        <w:drawing>
+          <wp:inline distT="0" distB="0" distL="0" distR="0" wp14:anchorId="65FE3C09" wp14:editId="649F20AB">
+            <wp:extent cx="3412067" cy="828675"/>
+            <wp:effectExtent l="0" t="0" r="0" b="0"/>
+            <wp:docPr id="310641631" name="Picture 1" descr="A number on a black background&#10;&#10;Description automatically generated"/>
+            <wp:cNvGraphicFramePr>
+              <a:graphicFrameLocks xmlns:a="http://schemas.openxmlformats.org/drawingml/2006/main" noChangeAspect="1"/>
+            </wp:cNvGraphicFramePr>
+            <a:graphic xmlns:a="http://schemas.openxmlformats.org/drawingml/2006/main">
+              <a:graphicData uri="http://schemas.openxmlformats.org/drawingml/2006/picture">
+                <pic:pic xmlns:pic="http://schemas.openxmlformats.org/drawingml/2006/picture">
+                  <pic:nvPicPr>
+                    <pic:cNvPr id="310641631" name="Picture 1" descr="A number on a black background&#10;&#10;Description automatically generated"/>
+                    <pic:cNvPicPr/>
+                  </pic:nvPicPr>
+                  <pic:blipFill>
+                    <a:blip r:embed="rId28"/>
+                    <a:stretch>
+                      <a:fillRect/>
+                    </a:stretch>
+                  </pic:blipFill>
+                  <pic:spPr>
+                    <a:xfrm>
+                      <a:off x="0" y="0"/>
+                      <a:ext cx="3414025" cy="829151"/>
+                    </a:xfrm>
+                    <a:prstGeom prst="rect">
+                      <a:avLst/>
+                    </a:prstGeom>
+                  </pic:spPr>
+                </pic:pic>
+              </a:graphicData>
+            </a:graphic>
+          </wp:inline>
+        </w:drawing>
+      </w:r>
+    </w:p>
+    <w:p>
+      <w:pPr>
+        <w:rPr>
+          <w:color w:val="7030A0"/>
+          <w:sz w:val="40"/>
+          <w:szCs w:val="40"/>
+        </w:rPr>
+      </w:pPr>
+    </w:p>
+    <w:p>
+      <w:pPr>
+        <w:rPr>
+          <w:b/>
+          <w:bCs/>
+          <w:color w:val="7030A0"/>
+          <w:sz w:val="40"/>
+          <w:szCs w:val="40"/>
+        </w:rPr>
+      </w:pPr>
+      <w:r>
+        <w:rPr>
+          <w:b/>
+          <w:bCs/>
+          <w:noProof/>
+          <w:color w:val="7030A0"/>
+          <w:sz w:val="40"/>
+          <w:szCs w:val="40"/>
+        </w:rPr>
+        <w:lastRenderedPageBreak/>
+        <w:drawing>
+          <wp:inline distT="0" distB="0" distL="0" distR="0" wp14:anchorId="7857A01E" wp14:editId="2E422DC4">
+            <wp:extent cx="3937000" cy="9131300"/>
+            <wp:effectExtent l="0" t="0" r="6350" b="0"/>
+            <wp:docPr id="71673611" name="Picture 4"/>
+            <wp:cNvGraphicFramePr>
+              <a:graphicFrameLocks xmlns:a="http://schemas.openxmlformats.org/drawingml/2006/main" noChangeAspect="1"/>
+            </wp:cNvGraphicFramePr>
+            <a:graphic xmlns:a="http://schemas.openxmlformats.org/drawingml/2006/main">
+              <a:graphicData uri="http://schemas.openxmlformats.org/drawingml/2006/picture">
+                <pic:pic xmlns:pic="http://schemas.openxmlformats.org/drawingml/2006/picture">
+                  <pic:nvPicPr>
+                    <pic:cNvPr id="0" name="Picture 4"/>
                     <pic:cNvPicPr>
                       <a:picLocks noChangeAspect="1" noChangeArrowheads="1"/>
                     </pic:cNvPicPr>
                   </pic:nvPicPr>
                   <pic:blipFill>
-                    <a:blip r:embed="rId16" cstate="print">
+                    <a:blip r:embed="rId29" cstate="print">
                       <a:extLst>
                         <a:ext uri="{28A0092B-C50C-407E-A947-70E740481C1C}">
                           <a14:useLocalDpi xmlns:a14="http://schemas.microsoft.com/office/drawing/2010/main" val="0"/>
@@ -2440,7 +3717,7 @@
                   <pic:spPr bwMode="auto">
                     <a:xfrm>
                       <a:off x="0" y="0"/>
-                      <a:ext cx="3483008" cy="8094378"/>
+                      <a:ext cx="3937000" cy="9131300"/>
                     </a:xfrm>
                     <a:prstGeom prst="rect">
                       <a:avLst/>
@@ -2476,16 +3753,26 @@
           <w:szCs w:val="40"/>
         </w:rPr>
         <w:lastRenderedPageBreak/>
-        <w:t>4)Second heuristic</w:t>
-      </w:r>
-    </w:p>
-    <w:p>
-      <w:pPr>
-        <w:rPr>
+        <w:t>4)heuristic</w:t>
+      </w:r>
+      <w:r>
+        <w:rPr>
+          <w:b/>
+          <w:bCs/>
           <w:color w:val="7030A0"/>
           <w:sz w:val="40"/>
           <w:szCs w:val="40"/>
         </w:rPr>
+        <w:t xml:space="preserve"> count win lines</w:t>
+      </w:r>
+    </w:p>
+    <w:p>
+      <w:pPr>
+        <w:rPr>
+          <w:color w:val="0D0D0D" w:themeColor="text1" w:themeTint="F2"/>
+          <w:sz w:val="32"/>
+          <w:szCs w:val="32"/>
+        </w:rPr>
       </w:pPr>
       <w:r>
         <w:rPr>
@@ -2499,8 +3786,23 @@
     <w:p>
       <w:pPr>
         <w:rPr>
-          <w:b/>
-          <w:bCs/>
+          <w:color w:val="0D0D0D" w:themeColor="text1" w:themeTint="F2"/>
+          <w:sz w:val="32"/>
+          <w:szCs w:val="32"/>
+        </w:rPr>
+      </w:pPr>
+      <w:r>
+        <w:rPr>
+          <w:color w:val="0D0D0D" w:themeColor="text1" w:themeTint="F2"/>
+          <w:sz w:val="32"/>
+          <w:szCs w:val="32"/>
+        </w:rPr>
+        <w:t xml:space="preserve">Time is always zero in all moves </w:t>
+      </w:r>
+    </w:p>
+    <w:p>
+      <w:pPr>
+        <w:rPr>
           <w:color w:val="7030A0"/>
           <w:sz w:val="40"/>
           <w:szCs w:val="40"/>
@@ -2508,18 +3810,15 @@
       </w:pPr>
       <w:r>
         <w:rPr>
-          <w:b/>
-          <w:bCs/>
-          <w:noProof/>
           <w:color w:val="7030A0"/>
           <w:sz w:val="40"/>
           <w:szCs w:val="40"/>
         </w:rPr>
         <w:drawing>
-          <wp:inline distT="0" distB="0" distL="0" distR="0" wp14:anchorId="599C55AB" wp14:editId="7EDF6580">
-            <wp:extent cx="4426527" cy="8299737"/>
-            <wp:effectExtent l="0" t="0" r="0" b="6350"/>
-            <wp:docPr id="2038090355" name="Picture 4"/>
+          <wp:inline distT="0" distB="0" distL="0" distR="0" wp14:anchorId="7DC070E6" wp14:editId="670501C5">
+            <wp:extent cx="2048161" cy="4258269"/>
+            <wp:effectExtent l="0" t="0" r="9525" b="0"/>
+            <wp:docPr id="93336630" name="Picture 1" descr="A screen shot of a computer&#10;&#10;Description automatically generated"/>
             <wp:cNvGraphicFramePr>
               <a:graphicFrameLocks xmlns:a="http://schemas.openxmlformats.org/drawingml/2006/main" noChangeAspect="1"/>
             </wp:cNvGraphicFramePr>
@@ -2527,13 +3826,70 @@
               <a:graphicData uri="http://schemas.openxmlformats.org/drawingml/2006/picture">
                 <pic:pic xmlns:pic="http://schemas.openxmlformats.org/drawingml/2006/picture">
                   <pic:nvPicPr>
-                    <pic:cNvPr id="0" name="Picture 4"/>
+                    <pic:cNvPr id="93336630" name="Picture 1" descr="A screen shot of a computer&#10;&#10;Description automatically generated"/>
+                    <pic:cNvPicPr/>
+                  </pic:nvPicPr>
+                  <pic:blipFill>
+                    <a:blip r:embed="rId30"/>
+                    <a:stretch>
+                      <a:fillRect/>
+                    </a:stretch>
+                  </pic:blipFill>
+                  <pic:spPr>
+                    <a:xfrm>
+                      <a:off x="0" y="0"/>
+                      <a:ext cx="2048161" cy="4258269"/>
+                    </a:xfrm>
+                    <a:prstGeom prst="rect">
+                      <a:avLst/>
+                    </a:prstGeom>
+                  </pic:spPr>
+                </pic:pic>
+              </a:graphicData>
+            </a:graphic>
+          </wp:inline>
+        </w:drawing>
+      </w:r>
+    </w:p>
+    <w:p>
+      <w:pPr>
+        <w:rPr>
+          <w:b/>
+          <w:bCs/>
+          <w:color w:val="7030A0"/>
+          <w:sz w:val="40"/>
+          <w:szCs w:val="40"/>
+        </w:rPr>
+      </w:pPr>
+      <w:r>
+        <w:rPr>
+          <w:b/>
+          <w:bCs/>
+          <w:noProof/>
+          <w:color w:val="7030A0"/>
+          <w:sz w:val="40"/>
+          <w:szCs w:val="40"/>
+        </w:rPr>
+        <w:lastRenderedPageBreak/>
+        <w:drawing>
+          <wp:inline distT="0" distB="0" distL="0" distR="0" wp14:anchorId="7D928B70" wp14:editId="0CD6FA04">
+            <wp:extent cx="4876800" cy="9144000"/>
+            <wp:effectExtent l="0" t="0" r="0" b="0"/>
+            <wp:docPr id="1480726991" name="Picture 5"/>
+            <wp:cNvGraphicFramePr>
+              <a:graphicFrameLocks xmlns:a="http://schemas.openxmlformats.org/drawingml/2006/main" noChangeAspect="1"/>
+            </wp:cNvGraphicFramePr>
+            <a:graphic xmlns:a="http://schemas.openxmlformats.org/drawingml/2006/main">
+              <a:graphicData uri="http://schemas.openxmlformats.org/drawingml/2006/picture">
+                <pic:pic xmlns:pic="http://schemas.openxmlformats.org/drawingml/2006/picture">
+                  <pic:nvPicPr>
+                    <pic:cNvPr id="0" name="Picture 5"/>
                     <pic:cNvPicPr>
                       <a:picLocks noChangeAspect="1" noChangeArrowheads="1"/>
                     </pic:cNvPicPr>
                   </pic:nvPicPr>
                   <pic:blipFill>
-                    <a:blip r:embed="rId17" cstate="print">
+                    <a:blip r:embed="rId31" cstate="print">
                       <a:extLst>
                         <a:ext uri="{28A0092B-C50C-407E-A947-70E740481C1C}">
                           <a14:useLocalDpi xmlns:a14="http://schemas.microsoft.com/office/drawing/2010/main" val="0"/>
@@ -2548,7 +3904,7 @@
                   <pic:spPr bwMode="auto">
                     <a:xfrm>
                       <a:off x="0" y="0"/>
-                      <a:ext cx="4438445" cy="8322082"/>
+                      <a:ext cx="4876800" cy="9144000"/>
                     </a:xfrm>
                     <a:prstGeom prst="rect">
                       <a:avLst/>
@@ -2584,60 +3940,19 @@
           <w:szCs w:val="40"/>
         </w:rPr>
         <w:lastRenderedPageBreak/>
-        <w:t>5)Symmetry reduction</w:t>
-      </w:r>
-    </w:p>
-    <w:p>
-      <w:pPr>
-        <w:rPr>
+        <w:t>5</w:t>
+      </w:r>
+      <w:r>
+        <w:rPr>
+          <w:b/>
+          <w:bCs/>
           <w:color w:val="7030A0"/>
           <w:sz w:val="40"/>
           <w:szCs w:val="40"/>
         </w:rPr>
-      </w:pPr>
-      <w:r>
-        <w:rPr>
-          <w:color w:val="0D0D0D" w:themeColor="text1" w:themeTint="F2"/>
-          <w:sz w:val="32"/>
-          <w:szCs w:val="32"/>
-        </w:rPr>
-        <w:t>Reduces redundant evaluation</w:t>
-      </w:r>
-      <w:r>
-        <w:rPr>
-          <w:color w:val="0D0D0D" w:themeColor="text1" w:themeTint="F2"/>
-          <w:sz w:val="32"/>
-          <w:szCs w:val="32"/>
-        </w:rPr>
-        <w:t xml:space="preserve"> by considering only unique board states </w:t>
-      </w:r>
-      <w:r>
-        <w:rPr>
-          <w:color w:val="0D0D0D" w:themeColor="text1" w:themeTint="F2"/>
-          <w:sz w:val="32"/>
-          <w:szCs w:val="32"/>
-        </w:rPr>
-        <w:t xml:space="preserve">using rotates and flips </w:t>
-      </w:r>
-      <w:r>
-        <w:rPr>
-          <w:color w:val="0D0D0D" w:themeColor="text1" w:themeTint="F2"/>
-          <w:sz w:val="32"/>
-          <w:szCs w:val="32"/>
-        </w:rPr>
-        <w:t xml:space="preserve">it generates all symmetric variations </w:t>
-      </w:r>
-      <w:r>
-        <w:rPr>
-          <w:color w:val="0D0D0D" w:themeColor="text1" w:themeTint="F2"/>
-          <w:sz w:val="32"/>
-          <w:szCs w:val="32"/>
-        </w:rPr>
-        <w:t>and evaluates the canonical form</w:t>
-      </w:r>
-    </w:p>
-    <w:p>
-      <w:pPr>
+        <w:t xml:space="preserve">)heuristic </w:t>
+      </w:r>
+      <w:r>
         <w:rPr>
           <w:b/>
           <w:bCs/>
@@ -2645,20 +3960,855 @@
           <w:sz w:val="40"/>
           <w:szCs w:val="40"/>
         </w:rPr>
-      </w:pPr>
-      <w:r>
-        <w:rPr>
-          <w:b/>
-          <w:bCs/>
+        <w:t xml:space="preserve">line prioritization </w:t>
+      </w:r>
+    </w:p>
+    <w:p>
+      <w:pPr>
+        <w:rPr>
+          <w:color w:val="0D0D0D" w:themeColor="text1" w:themeTint="F2"/>
+          <w:sz w:val="32"/>
+          <w:szCs w:val="32"/>
+        </w:rPr>
+      </w:pPr>
+      <w:r>
+        <w:rPr>
+          <w:color w:val="0D0D0D" w:themeColor="text1" w:themeTint="F2"/>
+          <w:sz w:val="32"/>
+          <w:szCs w:val="32"/>
+        </w:rPr>
+        <w:t>Prioritizes moves based on the state of win line by favoring lines with more ai cells and penalize lines with more human cells</w:t>
+      </w:r>
+    </w:p>
+    <w:p>
+      <w:pPr>
+        <w:rPr>
+          <w:color w:val="0D0D0D" w:themeColor="text1" w:themeTint="F2"/>
+          <w:sz w:val="32"/>
+          <w:szCs w:val="32"/>
+        </w:rPr>
+      </w:pPr>
+      <w:r>
+        <w:rPr>
+          <w:color w:val="0D0D0D" w:themeColor="text1" w:themeTint="F2"/>
+          <w:sz w:val="32"/>
+          <w:szCs w:val="32"/>
+        </w:rPr>
+        <w:t xml:space="preserve">Most of the </w:t>
+      </w:r>
+      <w:proofErr w:type="gramStart"/>
+      <w:r>
+        <w:rPr>
+          <w:color w:val="0D0D0D" w:themeColor="text1" w:themeTint="F2"/>
+          <w:sz w:val="32"/>
+          <w:szCs w:val="32"/>
+        </w:rPr>
+        <w:t>moves</w:t>
+      </w:r>
+      <w:proofErr w:type="gramEnd"/>
+      <w:r>
+        <w:rPr>
+          <w:color w:val="0D0D0D" w:themeColor="text1" w:themeTint="F2"/>
+          <w:sz w:val="32"/>
+          <w:szCs w:val="32"/>
+        </w:rPr>
+        <w:t xml:space="preserve"> time is 0 but sometimes in the opening moves it could take some time</w:t>
+      </w:r>
+    </w:p>
+    <w:p>
+      <w:pPr>
+        <w:rPr>
+          <w:color w:val="0D0D0D" w:themeColor="text1" w:themeTint="F2"/>
+          <w:sz w:val="32"/>
+          <w:szCs w:val="32"/>
+        </w:rPr>
+      </w:pPr>
+      <w:r>
+        <w:rPr>
+          <w:color w:val="0D0D0D" w:themeColor="text1" w:themeTint="F2"/>
+          <w:sz w:val="32"/>
+          <w:szCs w:val="32"/>
+        </w:rPr>
+        <w:drawing>
+          <wp:inline distT="0" distB="0" distL="0" distR="0" wp14:anchorId="4E713DE9" wp14:editId="47807457">
+            <wp:extent cx="4001058" cy="7011378"/>
+            <wp:effectExtent l="0" t="0" r="0" b="0"/>
+            <wp:docPr id="1407212281" name="Picture 1" descr="A screen shot of a computer&#10;&#10;Description automatically generated"/>
+            <wp:cNvGraphicFramePr>
+              <a:graphicFrameLocks xmlns:a="http://schemas.openxmlformats.org/drawingml/2006/main" noChangeAspect="1"/>
+            </wp:cNvGraphicFramePr>
+            <a:graphic xmlns:a="http://schemas.openxmlformats.org/drawingml/2006/main">
+              <a:graphicData uri="http://schemas.openxmlformats.org/drawingml/2006/picture">
+                <pic:pic xmlns:pic="http://schemas.openxmlformats.org/drawingml/2006/picture">
+                  <pic:nvPicPr>
+                    <pic:cNvPr id="1407212281" name="Picture 1" descr="A screen shot of a computer&#10;&#10;Description automatically generated"/>
+                    <pic:cNvPicPr/>
+                  </pic:nvPicPr>
+                  <pic:blipFill>
+                    <a:blip r:embed="rId32"/>
+                    <a:stretch>
+                      <a:fillRect/>
+                    </a:stretch>
+                  </pic:blipFill>
+                  <pic:spPr>
+                    <a:xfrm>
+                      <a:off x="0" y="0"/>
+                      <a:ext cx="4001058" cy="7011378"/>
+                    </a:xfrm>
+                    <a:prstGeom prst="rect">
+                      <a:avLst/>
+                    </a:prstGeom>
+                  </pic:spPr>
+                </pic:pic>
+              </a:graphicData>
+            </a:graphic>
+          </wp:inline>
+        </w:drawing>
+      </w:r>
+    </w:p>
+    <w:p>
+      <w:pPr>
+        <w:rPr>
+          <w:color w:val="0D0D0D" w:themeColor="text1" w:themeTint="F2"/>
+          <w:sz w:val="32"/>
+          <w:szCs w:val="32"/>
+        </w:rPr>
+      </w:pPr>
+      <w:r>
+        <w:rPr>
           <w:noProof/>
+          <w:color w:val="0D0D0D" w:themeColor="text1" w:themeTint="F2"/>
+          <w:sz w:val="32"/>
+          <w:szCs w:val="32"/>
+        </w:rPr>
+        <w:lastRenderedPageBreak/>
+        <w:drawing>
+          <wp:inline distT="0" distB="0" distL="0" distR="0" wp14:anchorId="564BEDC8" wp14:editId="7704C3C3">
+            <wp:extent cx="5257800" cy="9144000"/>
+            <wp:effectExtent l="0" t="0" r="0" b="0"/>
+            <wp:docPr id="269509312" name="Picture 7"/>
+            <wp:cNvGraphicFramePr>
+              <a:graphicFrameLocks xmlns:a="http://schemas.openxmlformats.org/drawingml/2006/main" noChangeAspect="1"/>
+            </wp:cNvGraphicFramePr>
+            <a:graphic xmlns:a="http://schemas.openxmlformats.org/drawingml/2006/main">
+              <a:graphicData uri="http://schemas.openxmlformats.org/drawingml/2006/picture">
+                <pic:pic xmlns:pic="http://schemas.openxmlformats.org/drawingml/2006/picture">
+                  <pic:nvPicPr>
+                    <pic:cNvPr id="0" name="Picture 7"/>
+                    <pic:cNvPicPr>
+                      <a:picLocks noChangeAspect="1" noChangeArrowheads="1"/>
+                    </pic:cNvPicPr>
+                  </pic:nvPicPr>
+                  <pic:blipFill>
+                    <a:blip r:embed="rId33" cstate="print">
+                      <a:extLst>
+                        <a:ext uri="{28A0092B-C50C-407E-A947-70E740481C1C}">
+                          <a14:useLocalDpi xmlns:a14="http://schemas.microsoft.com/office/drawing/2010/main" val="0"/>
+                        </a:ext>
+                      </a:extLst>
+                    </a:blip>
+                    <a:srcRect/>
+                    <a:stretch>
+                      <a:fillRect/>
+                    </a:stretch>
+                  </pic:blipFill>
+                  <pic:spPr bwMode="auto">
+                    <a:xfrm>
+                      <a:off x="0" y="0"/>
+                      <a:ext cx="5257800" cy="9144000"/>
+                    </a:xfrm>
+                    <a:prstGeom prst="rect">
+                      <a:avLst/>
+                    </a:prstGeom>
+                    <a:noFill/>
+                    <a:ln>
+                      <a:noFill/>
+                    </a:ln>
+                  </pic:spPr>
+                </pic:pic>
+              </a:graphicData>
+            </a:graphic>
+          </wp:inline>
+        </w:drawing>
+      </w:r>
+    </w:p>
+    <w:p>
+      <w:pPr>
+        <w:rPr>
+          <w:b/>
+          <w:bCs/>
           <w:color w:val="7030A0"/>
           <w:sz w:val="40"/>
           <w:szCs w:val="40"/>
         </w:rPr>
+      </w:pPr>
+      <w:r>
+        <w:rPr>
+          <w:color w:val="0D0D0D" w:themeColor="text1" w:themeTint="F2"/>
+          <w:sz w:val="32"/>
+          <w:szCs w:val="32"/>
+        </w:rPr>
+        <w:lastRenderedPageBreak/>
+        <w:t xml:space="preserve"> </w:t>
+      </w:r>
+      <w:r>
+        <w:rPr>
+          <w:b/>
+          <w:bCs/>
+          <w:color w:val="7030A0"/>
+          <w:sz w:val="40"/>
+          <w:szCs w:val="40"/>
+        </w:rPr>
+        <w:t>6</w:t>
+      </w:r>
+      <w:r>
+        <w:rPr>
+          <w:b/>
+          <w:bCs/>
+          <w:color w:val="7030A0"/>
+          <w:sz w:val="40"/>
+          <w:szCs w:val="40"/>
+        </w:rPr>
+        <w:t xml:space="preserve">)heuristic </w:t>
+      </w:r>
+      <w:r>
+        <w:rPr>
+          <w:b/>
+          <w:bCs/>
+          <w:color w:val="7030A0"/>
+          <w:sz w:val="40"/>
+          <w:szCs w:val="40"/>
+        </w:rPr>
+        <w:t>fork</w:t>
+      </w:r>
+      <w:r>
+        <w:rPr>
+          <w:b/>
+          <w:bCs/>
+          <w:color w:val="7030A0"/>
+          <w:sz w:val="40"/>
+          <w:szCs w:val="40"/>
+        </w:rPr>
+        <w:t xml:space="preserve"> </w:t>
+      </w:r>
+    </w:p>
+    <w:p>
+      <w:pPr>
+        <w:rPr>
+          <w:color w:val="0D0D0D" w:themeColor="text1" w:themeTint="F2"/>
+          <w:sz w:val="32"/>
+          <w:szCs w:val="32"/>
+        </w:rPr>
+      </w:pPr>
+      <w:r>
+        <w:rPr>
+          <w:color w:val="0D0D0D" w:themeColor="text1" w:themeTint="F2"/>
+          <w:sz w:val="32"/>
+          <w:szCs w:val="32"/>
+        </w:rPr>
+        <w:t xml:space="preserve">Prioritizes moves based on the </w:t>
+      </w:r>
+      <w:r>
+        <w:rPr>
+          <w:color w:val="0D0D0D" w:themeColor="text1" w:themeTint="F2"/>
+          <w:sz w:val="32"/>
+          <w:szCs w:val="32"/>
+        </w:rPr>
+        <w:t>ability to have 2 or more winning opportunities simultaneously</w:t>
+      </w:r>
+    </w:p>
+    <w:p>
+      <w:pPr>
+        <w:rPr>
+          <w:color w:val="0D0D0D" w:themeColor="text1" w:themeTint="F2"/>
+          <w:sz w:val="32"/>
+          <w:szCs w:val="32"/>
+        </w:rPr>
+      </w:pPr>
+      <w:r>
+        <w:rPr>
+          <w:color w:val="0D0D0D" w:themeColor="text1" w:themeTint="F2"/>
+          <w:sz w:val="32"/>
+          <w:szCs w:val="32"/>
+        </w:rPr>
+        <w:t xml:space="preserve">Most of the </w:t>
+      </w:r>
+      <w:proofErr w:type="gramStart"/>
+      <w:r>
+        <w:rPr>
+          <w:color w:val="0D0D0D" w:themeColor="text1" w:themeTint="F2"/>
+          <w:sz w:val="32"/>
+          <w:szCs w:val="32"/>
+        </w:rPr>
+        <w:t>moves</w:t>
+      </w:r>
+      <w:proofErr w:type="gramEnd"/>
+      <w:r>
+        <w:rPr>
+          <w:color w:val="0D0D0D" w:themeColor="text1" w:themeTint="F2"/>
+          <w:sz w:val="32"/>
+          <w:szCs w:val="32"/>
+        </w:rPr>
+        <w:t xml:space="preserve"> time is 0 but sometimes in the opening moves it could take some time</w:t>
+      </w:r>
+    </w:p>
+    <w:p>
+      <w:pPr>
+        <w:rPr>
+          <w:color w:val="0D0D0D" w:themeColor="text1" w:themeTint="F2"/>
+          <w:sz w:val="32"/>
+          <w:szCs w:val="32"/>
+        </w:rPr>
+      </w:pPr>
+      <w:r>
+        <w:rPr>
+          <w:color w:val="0D0D0D" w:themeColor="text1" w:themeTint="F2"/>
+          <w:sz w:val="32"/>
+          <w:szCs w:val="32"/>
+        </w:rPr>
         <w:drawing>
-          <wp:inline distT="0" distB="0" distL="0" distR="0" wp14:anchorId="3DEADC5E" wp14:editId="7E5E8070">
-            <wp:extent cx="3230880" cy="7754112"/>
-            <wp:effectExtent l="0" t="0" r="7620" b="0"/>
+          <wp:inline distT="0" distB="0" distL="0" distR="0" wp14:anchorId="279B6540" wp14:editId="725A5780">
+            <wp:extent cx="4496427" cy="7287642"/>
+            <wp:effectExtent l="0" t="0" r="0" b="8890"/>
+            <wp:docPr id="68148338" name="Picture 1" descr="A screen shot of a computer&#10;&#10;Description automatically generated"/>
+            <wp:cNvGraphicFramePr>
+              <a:graphicFrameLocks xmlns:a="http://schemas.openxmlformats.org/drawingml/2006/main" noChangeAspect="1"/>
+            </wp:cNvGraphicFramePr>
+            <a:graphic xmlns:a="http://schemas.openxmlformats.org/drawingml/2006/main">
+              <a:graphicData uri="http://schemas.openxmlformats.org/drawingml/2006/picture">
+                <pic:pic xmlns:pic="http://schemas.openxmlformats.org/drawingml/2006/picture">
+                  <pic:nvPicPr>
+                    <pic:cNvPr id="68148338" name="Picture 1" descr="A screen shot of a computer&#10;&#10;Description automatically generated"/>
+                    <pic:cNvPicPr/>
+                  </pic:nvPicPr>
+                  <pic:blipFill>
+                    <a:blip r:embed="rId34"/>
+                    <a:stretch>
+                      <a:fillRect/>
+                    </a:stretch>
+                  </pic:blipFill>
+                  <pic:spPr>
+                    <a:xfrm>
+                      <a:off x="0" y="0"/>
+                      <a:ext cx="4496427" cy="7287642"/>
+                    </a:xfrm>
+                    <a:prstGeom prst="rect">
+                      <a:avLst/>
+                    </a:prstGeom>
+                  </pic:spPr>
+                </pic:pic>
+              </a:graphicData>
+            </a:graphic>
+          </wp:inline>
+        </w:drawing>
+      </w:r>
+    </w:p>
+    <w:p>
+      <w:pPr>
+        <w:rPr>
+          <w:b/>
+          <w:bCs/>
+          <w:color w:val="7030A0"/>
+          <w:sz w:val="40"/>
+          <w:szCs w:val="40"/>
+        </w:rPr>
+      </w:pPr>
+      <w:r>
+        <w:rPr>
+          <w:noProof/>
+          <w:color w:val="0D0D0D" w:themeColor="text1" w:themeTint="F2"/>
+          <w:sz w:val="32"/>
+          <w:szCs w:val="32"/>
+        </w:rPr>
+        <w:lastRenderedPageBreak/>
+        <w:drawing>
+          <wp:inline distT="0" distB="0" distL="0" distR="0" wp14:anchorId="1ADD5394" wp14:editId="02ED1A8D">
+            <wp:extent cx="5130800" cy="9131300"/>
+            <wp:effectExtent l="0" t="0" r="0" b="0"/>
+            <wp:docPr id="1886901015" name="Picture 9"/>
+            <wp:cNvGraphicFramePr>
+              <a:graphicFrameLocks xmlns:a="http://schemas.openxmlformats.org/drawingml/2006/main" noChangeAspect="1"/>
+            </wp:cNvGraphicFramePr>
+            <a:graphic xmlns:a="http://schemas.openxmlformats.org/drawingml/2006/main">
+              <a:graphicData uri="http://schemas.openxmlformats.org/drawingml/2006/picture">
+                <pic:pic xmlns:pic="http://schemas.openxmlformats.org/drawingml/2006/picture">
+                  <pic:nvPicPr>
+                    <pic:cNvPr id="0" name="Picture 9"/>
+                    <pic:cNvPicPr>
+                      <a:picLocks noChangeAspect="1" noChangeArrowheads="1"/>
+                    </pic:cNvPicPr>
+                  </pic:nvPicPr>
+                  <pic:blipFill>
+                    <a:blip r:embed="rId35" cstate="print">
+                      <a:extLst>
+                        <a:ext uri="{28A0092B-C50C-407E-A947-70E740481C1C}">
+                          <a14:useLocalDpi xmlns:a14="http://schemas.microsoft.com/office/drawing/2010/main" val="0"/>
+                        </a:ext>
+                      </a:extLst>
+                    </a:blip>
+                    <a:srcRect/>
+                    <a:stretch>
+                      <a:fillRect/>
+                    </a:stretch>
+                  </pic:blipFill>
+                  <pic:spPr bwMode="auto">
+                    <a:xfrm>
+                      <a:off x="0" y="0"/>
+                      <a:ext cx="5130800" cy="9131300"/>
+                    </a:xfrm>
+                    <a:prstGeom prst="rect">
+                      <a:avLst/>
+                    </a:prstGeom>
+                    <a:noFill/>
+                    <a:ln>
+                      <a:noFill/>
+                    </a:ln>
+                  </pic:spPr>
+                </pic:pic>
+              </a:graphicData>
+            </a:graphic>
+          </wp:inline>
+        </w:drawing>
+      </w:r>
+    </w:p>
+    <w:p>
+      <w:pPr>
+        <w:rPr>
+          <w:b/>
+          <w:bCs/>
+          <w:color w:val="7030A0"/>
+          <w:sz w:val="40"/>
+          <w:szCs w:val="40"/>
+        </w:rPr>
+      </w:pPr>
+      <w:r>
+        <w:rPr>
+          <w:b/>
+          <w:bCs/>
+          <w:color w:val="7030A0"/>
+          <w:sz w:val="40"/>
+          <w:szCs w:val="40"/>
+        </w:rPr>
+        <w:lastRenderedPageBreak/>
+        <w:t>7</w:t>
+      </w:r>
+      <w:r>
+        <w:rPr>
+          <w:b/>
+          <w:bCs/>
+          <w:color w:val="7030A0"/>
+          <w:sz w:val="40"/>
+          <w:szCs w:val="40"/>
+        </w:rPr>
+        <w:t>)Symmetry reduction</w:t>
+      </w:r>
+    </w:p>
+    <w:p>
+      <w:pPr>
+        <w:rPr>
+          <w:color w:val="0D0D0D" w:themeColor="text1" w:themeTint="F2"/>
+          <w:sz w:val="32"/>
+          <w:szCs w:val="32"/>
+        </w:rPr>
+      </w:pPr>
+      <w:r>
+        <w:rPr>
+          <w:color w:val="0D0D0D" w:themeColor="text1" w:themeTint="F2"/>
+          <w:sz w:val="32"/>
+          <w:szCs w:val="32"/>
+        </w:rPr>
+        <w:t>Reduces redundant evaluation</w:t>
+      </w:r>
+      <w:r>
+        <w:rPr>
+          <w:color w:val="0D0D0D" w:themeColor="text1" w:themeTint="F2"/>
+          <w:sz w:val="32"/>
+          <w:szCs w:val="32"/>
+        </w:rPr>
+        <w:t xml:space="preserve"> by considering only unique board states </w:t>
+      </w:r>
+      <w:r>
+        <w:rPr>
+          <w:color w:val="0D0D0D" w:themeColor="text1" w:themeTint="F2"/>
+          <w:sz w:val="32"/>
+          <w:szCs w:val="32"/>
+        </w:rPr>
+        <w:t xml:space="preserve">using rotates and flips </w:t>
+      </w:r>
+      <w:r>
+        <w:rPr>
+          <w:color w:val="0D0D0D" w:themeColor="text1" w:themeTint="F2"/>
+          <w:sz w:val="32"/>
+          <w:szCs w:val="32"/>
+        </w:rPr>
+        <w:t xml:space="preserve">it generates all symmetric variations </w:t>
+      </w:r>
+      <w:r>
+        <w:rPr>
+          <w:color w:val="0D0D0D" w:themeColor="text1" w:themeTint="F2"/>
+          <w:sz w:val="32"/>
+          <w:szCs w:val="32"/>
+        </w:rPr>
+        <w:t>and evaluates the canonical form</w:t>
+      </w:r>
+    </w:p>
+    <w:p>
+      <w:pPr>
+        <w:rPr>
+          <w:color w:val="0D0D0D" w:themeColor="text1" w:themeTint="F2"/>
+          <w:sz w:val="32"/>
+          <w:szCs w:val="32"/>
+        </w:rPr>
+      </w:pPr>
+      <w:r>
+        <w:rPr>
+          <w:color w:val="0D0D0D" w:themeColor="text1" w:themeTint="F2"/>
+          <w:sz w:val="32"/>
+          <w:szCs w:val="32"/>
+        </w:rPr>
+        <w:t>Human first tie</w:t>
+      </w:r>
+      <w:r>
+        <w:rPr>
+          <w:color w:val="0D0D0D" w:themeColor="text1" w:themeTint="F2"/>
+          <w:sz w:val="32"/>
+          <w:szCs w:val="32"/>
+        </w:rPr>
+        <w:tab/>
+      </w:r>
+      <w:r>
+        <w:rPr>
+          <w:color w:val="0D0D0D" w:themeColor="text1" w:themeTint="F2"/>
+          <w:sz w:val="32"/>
+          <w:szCs w:val="32"/>
+        </w:rPr>
+        <w:tab/>
+      </w:r>
+      <w:r>
+        <w:rPr>
+          <w:color w:val="0D0D0D" w:themeColor="text1" w:themeTint="F2"/>
+          <w:sz w:val="32"/>
+          <w:szCs w:val="32"/>
+        </w:rPr>
+        <w:tab/>
+      </w:r>
+      <w:r>
+        <w:rPr>
+          <w:color w:val="0D0D0D" w:themeColor="text1" w:themeTint="F2"/>
+          <w:sz w:val="32"/>
+          <w:szCs w:val="32"/>
+        </w:rPr>
+        <w:tab/>
+      </w:r>
+      <w:r>
+        <w:rPr>
+          <w:color w:val="0D0D0D" w:themeColor="text1" w:themeTint="F2"/>
+          <w:sz w:val="32"/>
+          <w:szCs w:val="32"/>
+        </w:rPr>
+        <w:tab/>
+        <w:t>AI first tie</w:t>
+      </w:r>
+    </w:p>
+    <w:p>
+      <w:pPr>
+        <w:rPr>
+          <w:b/>
+          <w:bCs/>
+          <w:color w:val="7030A0"/>
+          <w:sz w:val="40"/>
+          <w:szCs w:val="40"/>
+        </w:rPr>
+      </w:pPr>
+      <w:r>
+        <w:rPr>
+          <w:b/>
+          <w:bCs/>
+          <w:color w:val="7030A0"/>
+          <w:sz w:val="40"/>
+          <w:szCs w:val="40"/>
+        </w:rPr>
+        <w:drawing>
+          <wp:inline distT="0" distB="0" distL="0" distR="0" wp14:anchorId="5ABE55A7" wp14:editId="4E2CB4AB">
+            <wp:extent cx="3149600" cy="1038098"/>
+            <wp:effectExtent l="0" t="0" r="0" b="0"/>
+            <wp:docPr id="1062890567" name="Picture 1" descr="A number on a black background&#10;&#10;Description automatically generated"/>
+            <wp:cNvGraphicFramePr>
+              <a:graphicFrameLocks xmlns:a="http://schemas.openxmlformats.org/drawingml/2006/main" noChangeAspect="1"/>
+            </wp:cNvGraphicFramePr>
+            <a:graphic xmlns:a="http://schemas.openxmlformats.org/drawingml/2006/main">
+              <a:graphicData uri="http://schemas.openxmlformats.org/drawingml/2006/picture">
+                <pic:pic xmlns:pic="http://schemas.openxmlformats.org/drawingml/2006/picture">
+                  <pic:nvPicPr>
+                    <pic:cNvPr id="1062890567" name="Picture 1" descr="A number on a black background&#10;&#10;Description automatically generated"/>
+                    <pic:cNvPicPr/>
+                  </pic:nvPicPr>
+                  <pic:blipFill>
+                    <a:blip r:embed="rId36"/>
+                    <a:stretch>
+                      <a:fillRect/>
+                    </a:stretch>
+                  </pic:blipFill>
+                  <pic:spPr>
+                    <a:xfrm>
+                      <a:off x="0" y="0"/>
+                      <a:ext cx="3169898" cy="1044788"/>
+                    </a:xfrm>
+                    <a:prstGeom prst="rect">
+                      <a:avLst/>
+                    </a:prstGeom>
+                  </pic:spPr>
+                </pic:pic>
+              </a:graphicData>
+            </a:graphic>
+          </wp:inline>
+        </w:drawing>
+      </w:r>
+      <w:r>
+        <w:rPr>
+          <w:b/>
+          <w:bCs/>
+          <w:color w:val="7030A0"/>
+          <w:sz w:val="40"/>
+          <w:szCs w:val="40"/>
+        </w:rPr>
+        <w:t xml:space="preserve"> </w:t>
+      </w:r>
+      <w:r>
+        <w:rPr>
+          <w:b/>
+          <w:bCs/>
+          <w:color w:val="7030A0"/>
+          <w:sz w:val="40"/>
+          <w:szCs w:val="40"/>
+        </w:rPr>
+        <w:drawing>
+          <wp:inline distT="0" distB="0" distL="0" distR="0" wp14:anchorId="4BDCA27A" wp14:editId="637F09F9">
+            <wp:extent cx="3259667" cy="1352550"/>
+            <wp:effectExtent l="0" t="0" r="0" b="0"/>
+            <wp:docPr id="1305865266" name="Picture 1" descr="A screenshot of a computer screen&#10;&#10;Description automatically generated"/>
+            <wp:cNvGraphicFramePr>
+              <a:graphicFrameLocks xmlns:a="http://schemas.openxmlformats.org/drawingml/2006/main" noChangeAspect="1"/>
+            </wp:cNvGraphicFramePr>
+            <a:graphic xmlns:a="http://schemas.openxmlformats.org/drawingml/2006/main">
+              <a:graphicData uri="http://schemas.openxmlformats.org/drawingml/2006/picture">
+                <pic:pic xmlns:pic="http://schemas.openxmlformats.org/drawingml/2006/picture">
+                  <pic:nvPicPr>
+                    <pic:cNvPr id="1305865266" name="Picture 1" descr="A screenshot of a computer screen&#10;&#10;Description automatically generated"/>
+                    <pic:cNvPicPr/>
+                  </pic:nvPicPr>
+                  <pic:blipFill>
+                    <a:blip r:embed="rId37"/>
+                    <a:stretch>
+                      <a:fillRect/>
+                    </a:stretch>
+                  </pic:blipFill>
+                  <pic:spPr>
+                    <a:xfrm>
+                      <a:off x="0" y="0"/>
+                      <a:ext cx="3261734" cy="1353408"/>
+                    </a:xfrm>
+                    <a:prstGeom prst="rect">
+                      <a:avLst/>
+                    </a:prstGeom>
+                  </pic:spPr>
+                </pic:pic>
+              </a:graphicData>
+            </a:graphic>
+          </wp:inline>
+        </w:drawing>
+      </w:r>
+      <w:r>
+        <w:rPr>
+          <w:b/>
+          <w:bCs/>
+          <w:color w:val="7030A0"/>
+          <w:sz w:val="40"/>
+          <w:szCs w:val="40"/>
+        </w:rPr>
+        <w:t xml:space="preserve">  </w:t>
+      </w:r>
+      <w:r>
+        <w:rPr>
+          <w:b/>
+          <w:bCs/>
+          <w:color w:val="7030A0"/>
+          <w:sz w:val="40"/>
+          <w:szCs w:val="40"/>
+        </w:rPr>
+        <w:tab/>
+        <w:t xml:space="preserve">        </w:t>
+      </w:r>
+    </w:p>
+    <w:p>
+      <w:pPr>
+        <w:rPr>
+          <w:color w:val="0D0D0D" w:themeColor="text1" w:themeTint="F2"/>
+          <w:sz w:val="32"/>
+          <w:szCs w:val="32"/>
+        </w:rPr>
+      </w:pPr>
+      <w:r>
+        <w:rPr>
+          <w:color w:val="0D0D0D" w:themeColor="text1" w:themeTint="F2"/>
+          <w:sz w:val="32"/>
+          <w:szCs w:val="32"/>
+        </w:rPr>
+        <w:t>Human first AI wins</w:t>
+      </w:r>
+      <w:r>
+        <w:rPr>
+          <w:color w:val="0D0D0D" w:themeColor="text1" w:themeTint="F2"/>
+          <w:sz w:val="32"/>
+          <w:szCs w:val="32"/>
+        </w:rPr>
+        <w:tab/>
+      </w:r>
+      <w:r>
+        <w:rPr>
+          <w:color w:val="0D0D0D" w:themeColor="text1" w:themeTint="F2"/>
+          <w:sz w:val="32"/>
+          <w:szCs w:val="32"/>
+        </w:rPr>
+        <w:tab/>
+      </w:r>
+      <w:r>
+        <w:rPr>
+          <w:color w:val="0D0D0D" w:themeColor="text1" w:themeTint="F2"/>
+          <w:sz w:val="32"/>
+          <w:szCs w:val="32"/>
+        </w:rPr>
+        <w:tab/>
+      </w:r>
+      <w:r>
+        <w:rPr>
+          <w:color w:val="0D0D0D" w:themeColor="text1" w:themeTint="F2"/>
+          <w:sz w:val="32"/>
+          <w:szCs w:val="32"/>
+        </w:rPr>
+        <w:tab/>
+        <w:t>AI first AI wins</w:t>
+      </w:r>
+    </w:p>
+    <w:p>
+      <w:pPr>
+        <w:rPr>
+          <w:color w:val="7030A0"/>
+          <w:sz w:val="40"/>
+          <w:szCs w:val="40"/>
+        </w:rPr>
+      </w:pPr>
+      <w:r>
+        <w:rPr>
+          <w:noProof/>
+        </w:rPr>
+        <w:drawing>
+          <wp:inline distT="0" distB="0" distL="0" distR="0" wp14:anchorId="1F6F820C" wp14:editId="6F156ACB">
+            <wp:extent cx="3098800" cy="847725"/>
+            <wp:effectExtent l="0" t="0" r="6350" b="9525"/>
+            <wp:docPr id="313464364" name="Picture 1" descr="A number on a black background&#10;&#10;Description automatically generated"/>
+            <wp:cNvGraphicFramePr>
+              <a:graphicFrameLocks xmlns:a="http://schemas.openxmlformats.org/drawingml/2006/main" noChangeAspect="1"/>
+            </wp:cNvGraphicFramePr>
+            <a:graphic xmlns:a="http://schemas.openxmlformats.org/drawingml/2006/main">
+              <a:graphicData uri="http://schemas.openxmlformats.org/drawingml/2006/picture">
+                <pic:pic xmlns:pic="http://schemas.openxmlformats.org/drawingml/2006/picture">
+                  <pic:nvPicPr>
+                    <pic:cNvPr id="313464364" name="Picture 1" descr="A number on a black background&#10;&#10;Description automatically generated"/>
+                    <pic:cNvPicPr/>
+                  </pic:nvPicPr>
+                  <pic:blipFill>
+                    <a:blip r:embed="rId38"/>
+                    <a:stretch>
+                      <a:fillRect/>
+                    </a:stretch>
+                  </pic:blipFill>
+                  <pic:spPr>
+                    <a:xfrm>
+                      <a:off x="0" y="0"/>
+                      <a:ext cx="3102500" cy="848737"/>
+                    </a:xfrm>
+                    <a:prstGeom prst="rect">
+                      <a:avLst/>
+                    </a:prstGeom>
+                  </pic:spPr>
+                </pic:pic>
+              </a:graphicData>
+            </a:graphic>
+          </wp:inline>
+        </w:drawing>
+      </w:r>
+      <w:r>
+        <w:rPr>
+          <w:noProof/>
+        </w:rPr>
+        <w:t xml:space="preserve"> </w:t>
+      </w:r>
+      <w:r>
+        <w:rPr>
+          <w:noProof/>
+        </w:rPr>
+        <w:drawing>
+          <wp:inline distT="0" distB="0" distL="0" distR="0" wp14:anchorId="3FE70E63" wp14:editId="4264B37C">
+            <wp:extent cx="3581900" cy="1086002"/>
+            <wp:effectExtent l="0" t="0" r="0" b="0"/>
+            <wp:docPr id="1696699168" name="Picture 1" descr="A number on a black background&#10;&#10;Description automatically generated"/>
+            <wp:cNvGraphicFramePr>
+              <a:graphicFrameLocks xmlns:a="http://schemas.openxmlformats.org/drawingml/2006/main" noChangeAspect="1"/>
+            </wp:cNvGraphicFramePr>
+            <a:graphic xmlns:a="http://schemas.openxmlformats.org/drawingml/2006/main">
+              <a:graphicData uri="http://schemas.openxmlformats.org/drawingml/2006/picture">
+                <pic:pic xmlns:pic="http://schemas.openxmlformats.org/drawingml/2006/picture">
+                  <pic:nvPicPr>
+                    <pic:cNvPr id="1696699168" name="Picture 1" descr="A number on a black background&#10;&#10;Description automatically generated"/>
+                    <pic:cNvPicPr/>
+                  </pic:nvPicPr>
+                  <pic:blipFill>
+                    <a:blip r:embed="rId39"/>
+                    <a:stretch>
+                      <a:fillRect/>
+                    </a:stretch>
+                  </pic:blipFill>
+                  <pic:spPr>
+                    <a:xfrm>
+                      <a:off x="0" y="0"/>
+                      <a:ext cx="3581900" cy="1086002"/>
+                    </a:xfrm>
+                    <a:prstGeom prst="rect">
+                      <a:avLst/>
+                    </a:prstGeom>
+                  </pic:spPr>
+                </pic:pic>
+              </a:graphicData>
+            </a:graphic>
+          </wp:inline>
+        </w:drawing>
+      </w:r>
+    </w:p>
+    <w:p>
+      <w:pPr>
+        <w:rPr>
+          <w:b/>
+          <w:bCs/>
+          <w:color w:val="7030A0"/>
+          <w:sz w:val="40"/>
+          <w:szCs w:val="40"/>
+        </w:rPr>
+      </w:pPr>
+      <w:r>
+        <w:rPr>
+          <w:b/>
+          <w:bCs/>
+          <w:noProof/>
+          <w:color w:val="7030A0"/>
+          <w:sz w:val="40"/>
+          <w:szCs w:val="40"/>
+        </w:rPr>
+        <w:lastRenderedPageBreak/>
+        <w:drawing>
+          <wp:inline distT="0" distB="0" distL="0" distR="0" wp14:anchorId="3DEADC5E" wp14:editId="186F08E3">
+            <wp:extent cx="3664527" cy="8794865"/>
+            <wp:effectExtent l="0" t="0" r="0" b="6350"/>
             <wp:docPr id="1364434982" name="Picture 5"/>
             <wp:cNvGraphicFramePr>
               <a:graphicFrameLocks xmlns:a="http://schemas.openxmlformats.org/drawingml/2006/main" noChangeAspect="1"/>
@@ -2673,7 +4823,7 @@
                     </pic:cNvPicPr>
                   </pic:nvPicPr>
                   <pic:blipFill>
-                    <a:blip r:embed="rId18" cstate="print">
+                    <a:blip r:embed="rId40" cstate="print">
                       <a:extLst>
                         <a:ext uri="{28A0092B-C50C-407E-A947-70E740481C1C}">
                           <a14:useLocalDpi xmlns:a14="http://schemas.microsoft.com/office/drawing/2010/main" val="0"/>
@@ -2688,7 +4838,7 @@
                   <pic:spPr bwMode="auto">
                     <a:xfrm>
                       <a:off x="0" y="0"/>
-                      <a:ext cx="3237319" cy="7769565"/>
+                      <a:ext cx="3676885" cy="8824524"/>
                     </a:xfrm>
                     <a:prstGeom prst="rect">
                       <a:avLst/>
@@ -2710,12 +4860,25 @@
         <w:rPr>
           <w:b/>
           <w:bCs/>
+          <w:color w:val="7030A0"/>
+          <w:sz w:val="40"/>
+          <w:szCs w:val="40"/>
+        </w:rPr>
+      </w:pPr>
+      <w:r>
+        <w:rPr>
+          <w:b/>
+          <w:bCs/>
           <w:color w:val="00B050"/>
           <w:sz w:val="44"/>
           <w:szCs w:val="44"/>
         </w:rPr>
-      </w:pPr>
-      <w:r>
+        <w:lastRenderedPageBreak/>
+        <w:t>Experiments and results</w:t>
+      </w:r>
+    </w:p>
+    <w:p>
+      <w:pPr>
         <w:rPr>
           <w:b/>
           <w:bCs/>
@@ -2723,8 +4886,41 @@
           <w:sz w:val="44"/>
           <w:szCs w:val="44"/>
         </w:rPr>
-        <w:lastRenderedPageBreak/>
-        <w:t>Experiments and results</w:t>
+      </w:pPr>
+      <w:r>
+        <w:rPr>
+          <w:b/>
+          <w:bCs/>
+          <w:color w:val="7030A0"/>
+          <w:sz w:val="40"/>
+          <w:szCs w:val="40"/>
+        </w:rPr>
+        <w:t xml:space="preserve">Testing </w:t>
+      </w:r>
+    </w:p>
+    <w:p>
+      <w:pPr>
+        <w:rPr>
+          <w:color w:val="0D0D0D" w:themeColor="text1" w:themeTint="F2"/>
+          <w:sz w:val="32"/>
+          <w:szCs w:val="32"/>
+        </w:rPr>
+      </w:pPr>
+      <w:r>
+        <w:rPr>
+          <w:color w:val="0D0D0D" w:themeColor="text1" w:themeTint="F2"/>
+          <w:sz w:val="32"/>
+          <w:szCs w:val="32"/>
+        </w:rPr>
+        <w:t>Verified each algorithm’s correctness by playing mu</w:t>
+      </w:r>
+      <w:r>
+        <w:rPr>
+          <w:color w:val="0D0D0D" w:themeColor="text1" w:themeTint="F2"/>
+          <w:sz w:val="32"/>
+          <w:szCs w:val="32"/>
+        </w:rPr>
+        <w:t>ltiple games</w:t>
       </w:r>
     </w:p>
     <w:p>
@@ -2745,52 +4941,6 @@
           <w:sz w:val="40"/>
           <w:szCs w:val="40"/>
         </w:rPr>
-        <w:t xml:space="preserve">Testing </w:t>
-      </w:r>
-    </w:p>
-    <w:p>
-      <w:pPr>
-        <w:rPr>
-          <w:color w:val="0D0D0D" w:themeColor="text1" w:themeTint="F2"/>
-          <w:sz w:val="32"/>
-          <w:szCs w:val="32"/>
-        </w:rPr>
-      </w:pPr>
-      <w:r>
-        <w:rPr>
-          <w:color w:val="0D0D0D" w:themeColor="text1" w:themeTint="F2"/>
-          <w:sz w:val="32"/>
-          <w:szCs w:val="32"/>
-        </w:rPr>
-        <w:t>Verified each algorithm’s correctness by playing mu</w:t>
-      </w:r>
-      <w:r>
-        <w:rPr>
-          <w:color w:val="0D0D0D" w:themeColor="text1" w:themeTint="F2"/>
-          <w:sz w:val="32"/>
-          <w:szCs w:val="32"/>
-        </w:rPr>
-        <w:t>ltiple games</w:t>
-      </w:r>
-    </w:p>
-    <w:p>
-      <w:pPr>
-        <w:rPr>
-          <w:b/>
-          <w:bCs/>
-          <w:color w:val="00B050"/>
-          <w:sz w:val="44"/>
-          <w:szCs w:val="44"/>
-        </w:rPr>
-      </w:pPr>
-      <w:r>
-        <w:rPr>
-          <w:b/>
-          <w:bCs/>
-          <w:color w:val="7030A0"/>
-          <w:sz w:val="40"/>
-          <w:szCs w:val="40"/>
-        </w:rPr>
         <w:t>Results</w:t>
       </w:r>
     </w:p>
@@ -2880,7 +5030,7 @@
           <w:sz w:val="32"/>
           <w:szCs w:val="32"/>
         </w:rPr>
-        <w:t>Heuristic 1:</w:t>
+        <w:t>Depth limitation:</w:t>
       </w:r>
       <w:r>
         <w:rPr>
@@ -2925,7 +5075,17 @@
           <w:sz w:val="32"/>
           <w:szCs w:val="32"/>
         </w:rPr>
-        <w:t>Heuristic 2:</w:t>
+        <w:t>Count win lines</w:t>
+      </w:r>
+      <w:r>
+        <w:rPr>
+          <w:b/>
+          <w:bCs/>
+          <w:color w:val="0D0D0D" w:themeColor="text1" w:themeTint="F2"/>
+          <w:sz w:val="32"/>
+          <w:szCs w:val="32"/>
+        </w:rPr>
+        <w:t>:</w:t>
       </w:r>
       <w:r>
         <w:rPr>
@@ -2968,6 +5128,100 @@
           <w:sz w:val="32"/>
           <w:szCs w:val="32"/>
         </w:rPr>
+        <w:t>Line prioritization</w:t>
+      </w:r>
+      <w:r>
+        <w:rPr>
+          <w:b/>
+          <w:bCs/>
+          <w:color w:val="0D0D0D" w:themeColor="text1" w:themeTint="F2"/>
+          <w:sz w:val="32"/>
+          <w:szCs w:val="32"/>
+        </w:rPr>
+        <w:t>:</w:t>
+      </w:r>
+      <w:r>
+        <w:rPr>
+          <w:b/>
+          <w:bCs/>
+          <w:color w:val="0D0D0D" w:themeColor="text1" w:themeTint="F2"/>
+          <w:sz w:val="32"/>
+          <w:szCs w:val="32"/>
+        </w:rPr>
+        <w:t xml:space="preserve"> </w:t>
+      </w:r>
+      <w:r>
+        <w:rPr>
+          <w:color w:val="0D0D0D" w:themeColor="text1" w:themeTint="F2"/>
+          <w:sz w:val="32"/>
+          <w:szCs w:val="32"/>
+        </w:rPr>
+        <w:t>better than count win lines</w:t>
+      </w:r>
+    </w:p>
+    <w:p>
+      <w:pPr>
+        <w:rPr>
+          <w:color w:val="0D0D0D" w:themeColor="text1" w:themeTint="F2"/>
+          <w:sz w:val="32"/>
+          <w:szCs w:val="32"/>
+        </w:rPr>
+      </w:pPr>
+      <w:r>
+        <w:rPr>
+          <w:b/>
+          <w:bCs/>
+          <w:color w:val="0D0D0D" w:themeColor="text1" w:themeTint="F2"/>
+          <w:sz w:val="32"/>
+          <w:szCs w:val="32"/>
+        </w:rPr>
+        <w:t>Fork</w:t>
+      </w:r>
+      <w:r>
+        <w:rPr>
+          <w:b/>
+          <w:bCs/>
+          <w:color w:val="0D0D0D" w:themeColor="text1" w:themeTint="F2"/>
+          <w:sz w:val="32"/>
+          <w:szCs w:val="32"/>
+        </w:rPr>
+        <w:t>:</w:t>
+      </w:r>
+      <w:r>
+        <w:rPr>
+          <w:b/>
+          <w:bCs/>
+          <w:color w:val="0D0D0D" w:themeColor="text1" w:themeTint="F2"/>
+          <w:sz w:val="32"/>
+          <w:szCs w:val="32"/>
+        </w:rPr>
+        <w:t xml:space="preserve"> </w:t>
+      </w:r>
+      <w:r>
+        <w:rPr>
+          <w:color w:val="0D0D0D" w:themeColor="text1" w:themeTint="F2"/>
+          <w:sz w:val="32"/>
+          <w:szCs w:val="32"/>
+        </w:rPr>
+        <w:t>moderate speed but good in late game</w:t>
+      </w:r>
+    </w:p>
+    <w:p>
+      <w:pPr>
+        <w:rPr>
+          <w:color w:val="0D0D0D" w:themeColor="text1" w:themeTint="F2"/>
+          <w:sz w:val="32"/>
+          <w:szCs w:val="32"/>
+        </w:rPr>
+      </w:pPr>
+      <w:r>
+        <w:rPr>
+          <w:b/>
+          <w:bCs/>
+          <w:color w:val="0D0D0D" w:themeColor="text1" w:themeTint="F2"/>
+          <w:sz w:val="32"/>
+          <w:szCs w:val="32"/>
+        </w:rPr>
         <w:t>Symmetry reduction:</w:t>
       </w:r>
       <w:r>
@@ -2978,17 +5232,6 @@
         </w:rPr>
         <w:t xml:space="preserve"> reduced computational time in symmetry states</w:t>
       </w:r>
-    </w:p>
-    <w:p>
-      <w:pPr>
-        <w:rPr>
-          <w:b/>
-          <w:bCs/>
-          <w:color w:val="0D0D0D" w:themeColor="text1" w:themeTint="F2"/>
-          <w:sz w:val="32"/>
-          <w:szCs w:val="32"/>
-        </w:rPr>
-      </w:pPr>
     </w:p>
     <w:p>
       <w:pPr>
@@ -3426,7 +5669,7 @@
                 <w:sz w:val="40"/>
                 <w:szCs w:val="40"/>
               </w:rPr>
-              <w:t>First heuristic</w:t>
+              <w:t>Depth limitation</w:t>
             </w:r>
           </w:p>
         </w:tc>
@@ -3548,27 +5791,7 @@
                 <w:sz w:val="32"/>
                 <w:szCs w:val="32"/>
               </w:rPr>
-              <w:t xml:space="preserve">Not </w:t>
-            </w:r>
-            <w:r>
-              <w:rPr>
-                <w:b/>
-                <w:bCs/>
-                <w:color w:val="0D0D0D" w:themeColor="text1" w:themeTint="F2"/>
-                <w:sz w:val="32"/>
-                <w:szCs w:val="32"/>
-              </w:rPr>
-              <w:t>necessarily</w:t>
-            </w:r>
-            <w:r>
-              <w:rPr>
-                <w:b/>
-                <w:bCs/>
-                <w:color w:val="0D0D0D" w:themeColor="text1" w:themeTint="F2"/>
-                <w:sz w:val="32"/>
-                <w:szCs w:val="32"/>
-              </w:rPr>
-              <w:t xml:space="preserve"> optimal</w:t>
+              <w:t>Approximate</w:t>
             </w:r>
           </w:p>
         </w:tc>
@@ -3596,7 +5819,7 @@
                 <w:sz w:val="40"/>
                 <w:szCs w:val="40"/>
               </w:rPr>
-              <w:t>Second heuristic</w:t>
+              <w:t>Count win lines</w:t>
             </w:r>
           </w:p>
         </w:tc>
@@ -3698,7 +5921,445 @@
                 <w:sz w:val="32"/>
                 <w:szCs w:val="32"/>
               </w:rPr>
-              <w:t>Not necessarily optimal</w:t>
+              <w:t>A</w:t>
+            </w:r>
+            <w:r>
+              <w:rPr>
+                <w:b/>
+                <w:bCs/>
+                <w:color w:val="0D0D0D" w:themeColor="text1" w:themeTint="F2"/>
+                <w:sz w:val="32"/>
+                <w:szCs w:val="32"/>
+              </w:rPr>
+              <w:t>pproximate</w:t>
+            </w:r>
+          </w:p>
+        </w:tc>
+      </w:tr>
+      <w:tr>
+        <w:tc>
+          <w:tcPr>
+            <w:tcW w:w="2697" w:type="dxa"/>
+          </w:tcPr>
+          <w:p>
+            <w:pPr>
+              <w:rPr>
+                <w:b/>
+                <w:bCs/>
+                <w:color w:val="7030A0"/>
+                <w:sz w:val="40"/>
+                <w:szCs w:val="40"/>
+              </w:rPr>
+            </w:pPr>
+            <w:r>
+              <w:rPr>
+                <w:b/>
+                <w:bCs/>
+                <w:color w:val="7030A0"/>
+                <w:sz w:val="40"/>
+                <w:szCs w:val="40"/>
+              </w:rPr>
+              <w:t>L</w:t>
+            </w:r>
+            <w:r>
+              <w:rPr>
+                <w:b/>
+                <w:bCs/>
+                <w:color w:val="7030A0"/>
+                <w:sz w:val="40"/>
+                <w:szCs w:val="40"/>
+              </w:rPr>
+              <w:t>ine</w:t>
+            </w:r>
+            <w:r>
+              <w:rPr>
+                <w:b/>
+                <w:bCs/>
+                <w:color w:val="7030A0"/>
+                <w:sz w:val="40"/>
+                <w:szCs w:val="40"/>
+              </w:rPr>
+              <w:t xml:space="preserve"> prioritization</w:t>
+            </w:r>
+          </w:p>
+        </w:tc>
+        <w:tc>
+          <w:tcPr>
+            <w:tcW w:w="2697" w:type="dxa"/>
+          </w:tcPr>
+          <w:p>
+            <w:pPr>
+              <w:rPr>
+                <w:b/>
+                <w:bCs/>
+                <w:color w:val="0D0D0D" w:themeColor="text1" w:themeTint="F2"/>
+                <w:sz w:val="32"/>
+                <w:szCs w:val="32"/>
+              </w:rPr>
+            </w:pPr>
+            <w:proofErr w:type="gramStart"/>
+            <w:r>
+              <w:rPr>
+                <w:b/>
+                <w:bCs/>
+                <w:color w:val="0D0D0D" w:themeColor="text1" w:themeTint="F2"/>
+                <w:sz w:val="32"/>
+                <w:szCs w:val="32"/>
+              </w:rPr>
+              <w:t>O(</w:t>
+            </w:r>
+            <w:proofErr w:type="gramEnd"/>
+            <w:r>
+              <w:rPr>
+                <w:b/>
+                <w:bCs/>
+                <w:color w:val="0D0D0D" w:themeColor="text1" w:themeTint="F2"/>
+                <w:sz w:val="32"/>
+                <w:szCs w:val="32"/>
+              </w:rPr>
+              <w:t>1)</w:t>
+            </w:r>
+          </w:p>
+        </w:tc>
+        <w:tc>
+          <w:tcPr>
+            <w:tcW w:w="2698" w:type="dxa"/>
+          </w:tcPr>
+          <w:p>
+            <w:pPr>
+              <w:rPr>
+                <w:b/>
+                <w:bCs/>
+                <w:color w:val="0D0D0D" w:themeColor="text1" w:themeTint="F2"/>
+                <w:sz w:val="32"/>
+                <w:szCs w:val="32"/>
+              </w:rPr>
+            </w:pPr>
+            <w:proofErr w:type="gramStart"/>
+            <w:r>
+              <w:rPr>
+                <w:b/>
+                <w:bCs/>
+                <w:color w:val="0D0D0D" w:themeColor="text1" w:themeTint="F2"/>
+                <w:sz w:val="32"/>
+                <w:szCs w:val="32"/>
+              </w:rPr>
+              <w:t>O(</w:t>
+            </w:r>
+            <w:proofErr w:type="gramEnd"/>
+            <w:r>
+              <w:rPr>
+                <w:b/>
+                <w:bCs/>
+                <w:color w:val="0D0D0D" w:themeColor="text1" w:themeTint="F2"/>
+                <w:sz w:val="32"/>
+                <w:szCs w:val="32"/>
+              </w:rPr>
+              <w:t>1)</w:t>
+            </w:r>
+          </w:p>
+        </w:tc>
+        <w:tc>
+          <w:tcPr>
+            <w:tcW w:w="2698" w:type="dxa"/>
+          </w:tcPr>
+          <w:p>
+            <w:pPr>
+              <w:rPr>
+                <w:b/>
+                <w:bCs/>
+                <w:color w:val="0D0D0D" w:themeColor="text1" w:themeTint="F2"/>
+                <w:sz w:val="32"/>
+                <w:szCs w:val="32"/>
+              </w:rPr>
+            </w:pPr>
+            <w:r>
+              <w:rPr>
+                <w:b/>
+                <w:bCs/>
+                <w:color w:val="0D0D0D" w:themeColor="text1" w:themeTint="F2"/>
+                <w:sz w:val="32"/>
+                <w:szCs w:val="32"/>
+              </w:rPr>
+              <w:t>Better approximation</w:t>
+            </w:r>
+          </w:p>
+        </w:tc>
+      </w:tr>
+      <w:tr>
+        <w:tc>
+          <w:tcPr>
+            <w:tcW w:w="2697" w:type="dxa"/>
+          </w:tcPr>
+          <w:p>
+            <w:pPr>
+              <w:rPr>
+                <w:b/>
+                <w:bCs/>
+                <w:color w:val="7030A0"/>
+                <w:sz w:val="40"/>
+                <w:szCs w:val="40"/>
+              </w:rPr>
+            </w:pPr>
+            <w:r>
+              <w:rPr>
+                <w:b/>
+                <w:bCs/>
+                <w:color w:val="7030A0"/>
+                <w:sz w:val="40"/>
+                <w:szCs w:val="40"/>
+              </w:rPr>
+              <w:t>fork</w:t>
+            </w:r>
+          </w:p>
+        </w:tc>
+        <w:tc>
+          <w:tcPr>
+            <w:tcW w:w="2697" w:type="dxa"/>
+          </w:tcPr>
+          <w:p>
+            <w:pPr>
+              <w:rPr>
+                <w:b/>
+                <w:bCs/>
+                <w:color w:val="0D0D0D" w:themeColor="text1" w:themeTint="F2"/>
+                <w:sz w:val="32"/>
+                <w:szCs w:val="32"/>
+              </w:rPr>
+            </w:pPr>
+            <w:proofErr w:type="gramStart"/>
+            <w:r>
+              <w:rPr>
+                <w:b/>
+                <w:bCs/>
+                <w:color w:val="0D0D0D" w:themeColor="text1" w:themeTint="F2"/>
+                <w:sz w:val="32"/>
+                <w:szCs w:val="32"/>
+              </w:rPr>
+              <w:t>O(</w:t>
+            </w:r>
+            <w:proofErr w:type="gramEnd"/>
+            <w:r>
+              <w:rPr>
+                <w:b/>
+                <w:bCs/>
+                <w:color w:val="0D0D0D" w:themeColor="text1" w:themeTint="F2"/>
+                <w:sz w:val="32"/>
+                <w:szCs w:val="32"/>
+              </w:rPr>
+              <w:t>1)</w:t>
+            </w:r>
+          </w:p>
+        </w:tc>
+        <w:tc>
+          <w:tcPr>
+            <w:tcW w:w="2698" w:type="dxa"/>
+          </w:tcPr>
+          <w:p>
+            <w:pPr>
+              <w:rPr>
+                <w:b/>
+                <w:bCs/>
+                <w:color w:val="0D0D0D" w:themeColor="text1" w:themeTint="F2"/>
+                <w:sz w:val="32"/>
+                <w:szCs w:val="32"/>
+              </w:rPr>
+            </w:pPr>
+            <w:proofErr w:type="gramStart"/>
+            <w:r>
+              <w:rPr>
+                <w:b/>
+                <w:bCs/>
+                <w:color w:val="0D0D0D" w:themeColor="text1" w:themeTint="F2"/>
+                <w:sz w:val="32"/>
+                <w:szCs w:val="32"/>
+              </w:rPr>
+              <w:t>O(</w:t>
+            </w:r>
+            <w:proofErr w:type="gramEnd"/>
+            <w:r>
+              <w:rPr>
+                <w:b/>
+                <w:bCs/>
+                <w:color w:val="0D0D0D" w:themeColor="text1" w:themeTint="F2"/>
+                <w:sz w:val="32"/>
+                <w:szCs w:val="32"/>
+              </w:rPr>
+              <w:t>1)</w:t>
+            </w:r>
+          </w:p>
+        </w:tc>
+        <w:tc>
+          <w:tcPr>
+            <w:tcW w:w="2698" w:type="dxa"/>
+          </w:tcPr>
+          <w:p>
+            <w:pPr>
+              <w:rPr>
+                <w:b/>
+                <w:bCs/>
+                <w:color w:val="0D0D0D" w:themeColor="text1" w:themeTint="F2"/>
+                <w:sz w:val="32"/>
+                <w:szCs w:val="32"/>
+              </w:rPr>
+            </w:pPr>
+            <w:r>
+              <w:rPr>
+                <w:b/>
+                <w:bCs/>
+                <w:color w:val="0D0D0D" w:themeColor="text1" w:themeTint="F2"/>
+                <w:sz w:val="32"/>
+                <w:szCs w:val="32"/>
+              </w:rPr>
+              <w:t xml:space="preserve">Strategic </w:t>
+            </w:r>
+          </w:p>
+        </w:tc>
+      </w:tr>
+      <w:tr>
+        <w:tc>
+          <w:tcPr>
+            <w:tcW w:w="2697" w:type="dxa"/>
+          </w:tcPr>
+          <w:p>
+            <w:pPr>
+              <w:rPr>
+                <w:b/>
+                <w:bCs/>
+                <w:color w:val="7030A0"/>
+                <w:sz w:val="40"/>
+                <w:szCs w:val="40"/>
+              </w:rPr>
+            </w:pPr>
+            <w:r>
+              <w:rPr>
+                <w:b/>
+                <w:bCs/>
+                <w:color w:val="7030A0"/>
+                <w:sz w:val="40"/>
+                <w:szCs w:val="40"/>
+              </w:rPr>
+              <w:t>Symmetry reduction</w:t>
+            </w:r>
+          </w:p>
+        </w:tc>
+        <w:tc>
+          <w:tcPr>
+            <w:tcW w:w="2697" w:type="dxa"/>
+          </w:tcPr>
+          <w:p>
+            <w:pPr>
+              <w:rPr>
+                <w:b/>
+                <w:bCs/>
+                <w:color w:val="0D0D0D" w:themeColor="text1" w:themeTint="F2"/>
+                <w:sz w:val="32"/>
+                <w:szCs w:val="32"/>
+              </w:rPr>
+            </w:pPr>
+            <w:r>
+              <w:rPr>
+                <w:b/>
+                <w:bCs/>
+                <w:color w:val="0D0D0D" w:themeColor="text1" w:themeTint="F2"/>
+                <w:sz w:val="32"/>
+                <w:szCs w:val="32"/>
+              </w:rPr>
+              <w:t>O(</w:t>
+            </w:r>
+            <w:proofErr w:type="spellStart"/>
+            <w:r>
+              <w:rPr>
+                <w:b/>
+                <w:bCs/>
+                <w:color w:val="0D0D0D" w:themeColor="text1" w:themeTint="F2"/>
+                <w:sz w:val="32"/>
+                <w:szCs w:val="32"/>
+              </w:rPr>
+              <w:t>b</w:t>
+            </w:r>
+            <w:r>
+              <w:rPr>
+                <w:b/>
+                <w:bCs/>
+                <w:color w:val="0D0D0D" w:themeColor="text1" w:themeTint="F2"/>
+                <w:sz w:val="32"/>
+                <w:szCs w:val="32"/>
+              </w:rPr>
+              <w:t>s</w:t>
+            </w:r>
+            <w:r>
+              <w:rPr>
+                <w:b/>
+                <w:bCs/>
+                <w:color w:val="0D0D0D" w:themeColor="text1" w:themeTint="F2"/>
+                <w:sz w:val="32"/>
+                <w:szCs w:val="32"/>
+              </w:rPr>
+              <w:t>^d</w:t>
+            </w:r>
+            <w:proofErr w:type="spellEnd"/>
+            <w:r>
+              <w:rPr>
+                <w:b/>
+                <w:bCs/>
+                <w:color w:val="0D0D0D" w:themeColor="text1" w:themeTint="F2"/>
+                <w:sz w:val="32"/>
+                <w:szCs w:val="32"/>
+              </w:rPr>
+              <w:t>)</w:t>
+            </w:r>
+          </w:p>
+        </w:tc>
+        <w:tc>
+          <w:tcPr>
+            <w:tcW w:w="2698" w:type="dxa"/>
+          </w:tcPr>
+          <w:p>
+            <w:pPr>
+              <w:rPr>
+                <w:b/>
+                <w:bCs/>
+                <w:color w:val="0D0D0D" w:themeColor="text1" w:themeTint="F2"/>
+                <w:sz w:val="32"/>
+                <w:szCs w:val="32"/>
+              </w:rPr>
+            </w:pPr>
+            <w:r>
+              <w:rPr>
+                <w:b/>
+                <w:bCs/>
+                <w:color w:val="0D0D0D" w:themeColor="text1" w:themeTint="F2"/>
+                <w:sz w:val="32"/>
+                <w:szCs w:val="32"/>
+              </w:rPr>
+              <w:t>O(d)</w:t>
+            </w:r>
+          </w:p>
+        </w:tc>
+        <w:tc>
+          <w:tcPr>
+            <w:tcW w:w="2698" w:type="dxa"/>
+          </w:tcPr>
+          <w:p>
+            <w:pPr>
+              <w:rPr>
+                <w:b/>
+                <w:bCs/>
+                <w:color w:val="0D0D0D" w:themeColor="text1" w:themeTint="F2"/>
+                <w:sz w:val="32"/>
+                <w:szCs w:val="32"/>
+              </w:rPr>
+            </w:pPr>
+            <w:r>
+              <w:rPr>
+                <w:b/>
+                <w:bCs/>
+                <w:color w:val="0D0D0D" w:themeColor="text1" w:themeTint="F2"/>
+                <w:sz w:val="32"/>
+                <w:szCs w:val="32"/>
+              </w:rPr>
+              <w:t>Always optimal</w:t>
             </w:r>
           </w:p>
         </w:tc>
@@ -3707,28 +6368,18 @@
     <w:p>
       <w:pPr>
         <w:rPr>
-          <w:b/>
-          <w:bCs/>
-          <w:color w:val="0D0D0D" w:themeColor="text1" w:themeTint="F2"/>
-          <w:sz w:val="32"/>
-          <w:szCs w:val="32"/>
-        </w:rPr>
-      </w:pPr>
-    </w:p>
-    <w:p>
-      <w:pPr>
-        <w:rPr>
-          <w:color w:val="0D0D0D" w:themeColor="text1" w:themeTint="F2"/>
-          <w:sz w:val="32"/>
-          <w:szCs w:val="32"/>
-        </w:rPr>
-      </w:pPr>
-      <w:r>
-        <w:rPr>
-          <w:color w:val="0D0D0D" w:themeColor="text1" w:themeTint="F2"/>
-          <w:sz w:val="32"/>
-          <w:szCs w:val="32"/>
-        </w:rPr>
+          <w:color w:val="0D0D0D" w:themeColor="text1" w:themeTint="F2"/>
+          <w:sz w:val="32"/>
+          <w:szCs w:val="32"/>
+        </w:rPr>
+      </w:pPr>
+      <w:r>
+        <w:rPr>
+          <w:color w:val="0D0D0D" w:themeColor="text1" w:themeTint="F2"/>
+          <w:sz w:val="32"/>
+          <w:szCs w:val="32"/>
+        </w:rPr>
+        <w:lastRenderedPageBreak/>
         <w:t>Where</w:t>
       </w:r>
       <w:r>
@@ -3738,6 +6389,56 @@
           <w:szCs w:val="32"/>
         </w:rPr>
         <w:t xml:space="preserve"> b= branching factor</w:t>
+      </w:r>
+    </w:p>
+    <w:p>
+      <w:pPr>
+        <w:rPr>
+          <w:color w:val="0D0D0D" w:themeColor="text1" w:themeTint="F2"/>
+          <w:sz w:val="32"/>
+          <w:szCs w:val="32"/>
+        </w:rPr>
+      </w:pPr>
+      <w:r>
+        <w:rPr>
+          <w:color w:val="0D0D0D" w:themeColor="text1" w:themeTint="F2"/>
+          <w:sz w:val="32"/>
+          <w:szCs w:val="32"/>
+        </w:rPr>
+        <w:tab/>
+        <w:t xml:space="preserve">    </w:t>
+      </w:r>
+      <w:r>
+        <w:rPr>
+          <w:color w:val="0D0D0D" w:themeColor="text1" w:themeTint="F2"/>
+          <w:sz w:val="32"/>
+          <w:szCs w:val="32"/>
+        </w:rPr>
+        <w:t>b</w:t>
+      </w:r>
+      <w:r>
+        <w:rPr>
+          <w:color w:val="0D0D0D" w:themeColor="text1" w:themeTint="F2"/>
+          <w:sz w:val="32"/>
+          <w:szCs w:val="32"/>
+        </w:rPr>
+        <w:t>s</w:t>
+      </w:r>
+      <w:r>
+        <w:rPr>
+          <w:color w:val="0D0D0D" w:themeColor="text1" w:themeTint="F2"/>
+          <w:sz w:val="32"/>
+          <w:szCs w:val="32"/>
+        </w:rPr>
+        <w:t>= branching factor</w:t>
+      </w:r>
+      <w:r>
+        <w:rPr>
+          <w:color w:val="0D0D0D" w:themeColor="text1" w:themeTint="F2"/>
+          <w:sz w:val="32"/>
+          <w:szCs w:val="32"/>
+        </w:rPr>
+        <w:t xml:space="preserve"> with symmetry reduction</w:t>
       </w:r>
     </w:p>
     <w:p>
@@ -3814,17 +6515,6 @@
         <w:rPr>
           <w:b/>
           <w:bCs/>
-          <w:color w:val="0D0D0D" w:themeColor="text1" w:themeTint="F2"/>
-          <w:sz w:val="32"/>
-          <w:szCs w:val="32"/>
-        </w:rPr>
-      </w:pPr>
-    </w:p>
-    <w:p>
-      <w:pPr>
-        <w:rPr>
-          <w:b/>
-          <w:bCs/>
           <w:color w:val="7030A0"/>
           <w:sz w:val="40"/>
           <w:szCs w:val="40"/>
@@ -3849,7 +6539,6 @@
           <w:sz w:val="40"/>
           <w:szCs w:val="40"/>
         </w:rPr>
-        <w:lastRenderedPageBreak/>
         <w:t>Advantages and disadvantages</w:t>
       </w:r>
     </w:p>
@@ -4415,54 +7104,27 @@
     <w:p>
       <w:pPr>
         <w:rPr>
-          <w:b/>
-          <w:bCs/>
-          <w:color w:val="00B050"/>
-          <w:sz w:val="32"/>
-          <w:szCs w:val="32"/>
-        </w:rPr>
-      </w:pPr>
-    </w:p>
-    <w:p>
-      <w:pPr>
-        <w:rPr>
-          <w:b/>
-          <w:bCs/>
-          <w:color w:val="00B050"/>
-          <w:sz w:val="44"/>
-          <w:szCs w:val="44"/>
-        </w:rPr>
-      </w:pPr>
-    </w:p>
-    <w:p>
-      <w:pPr>
-        <w:rPr>
-          <w:b/>
-          <w:bCs/>
-          <w:color w:val="0D0D0D" w:themeColor="text1" w:themeTint="F2"/>
-          <w:sz w:val="32"/>
-          <w:szCs w:val="32"/>
-        </w:rPr>
-      </w:pPr>
-    </w:p>
-    <w:p>
-      <w:pPr>
-        <w:rPr>
-          <w:b/>
-          <w:bCs/>
           <w:color w:val="00B050"/>
           <w:sz w:val="36"/>
           <w:szCs w:val="36"/>
         </w:rPr>
       </w:pPr>
-    </w:p>
-    <w:p>
-      <w:pPr>
+      <w:r>
         <w:rPr>
           <w:color w:val="00B050"/>
           <w:sz w:val="36"/>
           <w:szCs w:val="36"/>
         </w:rPr>
+        <w:t>Depth reduction</w:t>
+      </w:r>
+    </w:p>
+    <w:p>
+      <w:pPr>
+        <w:rPr>
+          <w:color w:val="7030A0"/>
+          <w:sz w:val="36"/>
+          <w:szCs w:val="36"/>
+        </w:rPr>
       </w:pPr>
       <w:r>
         <w:rPr>
@@ -4470,219 +7132,209 @@
           <w:sz w:val="36"/>
           <w:szCs w:val="36"/>
         </w:rPr>
-        <w:lastRenderedPageBreak/>
-        <w:t>First heuristic</w:t>
-      </w:r>
-    </w:p>
-    <w:p>
-      <w:pPr>
+        <w:tab/>
+      </w:r>
+      <w:r>
         <w:rPr>
           <w:color w:val="7030A0"/>
           <w:sz w:val="36"/>
           <w:szCs w:val="36"/>
         </w:rPr>
-      </w:pPr>
-      <w:r>
+        <w:t>Advantages</w:t>
+      </w:r>
+    </w:p>
+    <w:p>
+      <w:pPr>
+        <w:rPr>
+          <w:color w:val="0D0D0D" w:themeColor="text1" w:themeTint="F2"/>
+          <w:sz w:val="32"/>
+          <w:szCs w:val="32"/>
+        </w:rPr>
+      </w:pPr>
+      <w:r>
+        <w:rPr>
+          <w:color w:val="0D0D0D" w:themeColor="text1" w:themeTint="F2"/>
+          <w:sz w:val="32"/>
+          <w:szCs w:val="32"/>
+        </w:rPr>
+        <w:tab/>
+      </w:r>
+      <w:r>
+        <w:rPr>
+          <w:color w:val="0D0D0D" w:themeColor="text1" w:themeTint="F2"/>
+          <w:sz w:val="32"/>
+          <w:szCs w:val="32"/>
+        </w:rPr>
+        <w:tab/>
+        <w:t xml:space="preserve">Reduces computational load by </w:t>
+      </w:r>
+      <w:r>
+        <w:rPr>
+          <w:color w:val="0D0D0D" w:themeColor="text1" w:themeTint="F2"/>
+          <w:sz w:val="32"/>
+          <w:szCs w:val="32"/>
+        </w:rPr>
+        <w:t>setting a maximum depth</w:t>
+      </w:r>
+    </w:p>
+    <w:p>
+      <w:pPr>
+        <w:rPr>
+          <w:color w:val="0D0D0D" w:themeColor="text1" w:themeTint="F2"/>
+          <w:sz w:val="32"/>
+          <w:szCs w:val="32"/>
+        </w:rPr>
+      </w:pPr>
+      <w:r>
+        <w:rPr>
+          <w:color w:val="0D0D0D" w:themeColor="text1" w:themeTint="F2"/>
+          <w:sz w:val="32"/>
+          <w:szCs w:val="32"/>
+        </w:rPr>
+        <w:tab/>
+      </w:r>
+      <w:r>
+        <w:rPr>
+          <w:color w:val="0D0D0D" w:themeColor="text1" w:themeTint="F2"/>
+          <w:sz w:val="32"/>
+          <w:szCs w:val="32"/>
+        </w:rPr>
+        <w:tab/>
+        <w:t>Speed up decision making</w:t>
+      </w:r>
+    </w:p>
+    <w:p>
+      <w:pPr>
+        <w:rPr>
+          <w:color w:val="0D0D0D" w:themeColor="text1" w:themeTint="F2"/>
+          <w:sz w:val="32"/>
+          <w:szCs w:val="32"/>
+        </w:rPr>
+      </w:pPr>
+      <w:r>
+        <w:rPr>
+          <w:color w:val="0D0D0D" w:themeColor="text1" w:themeTint="F2"/>
+          <w:sz w:val="32"/>
+          <w:szCs w:val="32"/>
+        </w:rPr>
+        <w:tab/>
+      </w:r>
+      <w:r>
+        <w:rPr>
+          <w:color w:val="0D0D0D" w:themeColor="text1" w:themeTint="F2"/>
+          <w:sz w:val="32"/>
+          <w:szCs w:val="32"/>
+        </w:rPr>
+        <w:tab/>
+        <w:t>Easy to implement</w:t>
+      </w:r>
+    </w:p>
+    <w:p>
+      <w:pPr>
+        <w:rPr>
+          <w:color w:val="7030A0"/>
+          <w:sz w:val="36"/>
+          <w:szCs w:val="36"/>
+        </w:rPr>
+      </w:pPr>
+      <w:r>
+        <w:rPr>
+          <w:color w:val="0D0D0D" w:themeColor="text1" w:themeTint="F2"/>
+          <w:sz w:val="32"/>
+          <w:szCs w:val="32"/>
+        </w:rPr>
+        <w:tab/>
+      </w:r>
+      <w:r>
+        <w:rPr>
+          <w:color w:val="7030A0"/>
+          <w:sz w:val="36"/>
+          <w:szCs w:val="36"/>
+        </w:rPr>
+        <w:t>Disadvantages</w:t>
+      </w:r>
+    </w:p>
+    <w:p>
+      <w:pPr>
+        <w:rPr>
+          <w:color w:val="0D0D0D" w:themeColor="text1" w:themeTint="F2"/>
+          <w:sz w:val="32"/>
+          <w:szCs w:val="32"/>
+        </w:rPr>
+      </w:pPr>
+      <w:r>
+        <w:rPr>
+          <w:color w:val="7030A0"/>
+          <w:sz w:val="36"/>
+          <w:szCs w:val="36"/>
+        </w:rPr>
+        <w:tab/>
+      </w:r>
+      <w:r>
+        <w:rPr>
+          <w:color w:val="7030A0"/>
+          <w:sz w:val="36"/>
+          <w:szCs w:val="36"/>
+        </w:rPr>
+        <w:tab/>
+      </w:r>
+      <w:r>
+        <w:rPr>
+          <w:color w:val="0D0D0D" w:themeColor="text1" w:themeTint="F2"/>
+          <w:sz w:val="32"/>
+          <w:szCs w:val="32"/>
+        </w:rPr>
+        <w:t>D</w:t>
+      </w:r>
+      <w:r>
+        <w:rPr>
+          <w:color w:val="0D0D0D" w:themeColor="text1" w:themeTint="F2"/>
+          <w:sz w:val="32"/>
+          <w:szCs w:val="32"/>
+        </w:rPr>
+        <w:t>oe</w:t>
+      </w:r>
+      <w:r>
+        <w:rPr>
+          <w:color w:val="0D0D0D" w:themeColor="text1" w:themeTint="F2"/>
+          <w:sz w:val="32"/>
+          <w:szCs w:val="32"/>
+        </w:rPr>
+        <w:t>sn’t provide optimal solutions</w:t>
+      </w:r>
+      <w:r>
+        <w:rPr>
+          <w:color w:val="0D0D0D" w:themeColor="text1" w:themeTint="F2"/>
+          <w:sz w:val="32"/>
+          <w:szCs w:val="32"/>
+        </w:rPr>
+        <w:t xml:space="preserve"> especially in edge cases</w:t>
+      </w:r>
+    </w:p>
+    <w:p>
+      <w:pPr>
         <w:rPr>
           <w:color w:val="00B050"/>
           <w:sz w:val="36"/>
           <w:szCs w:val="36"/>
         </w:rPr>
-        <w:tab/>
-      </w:r>
-      <w:r>
-        <w:rPr>
-          <w:color w:val="7030A0"/>
-          <w:sz w:val="36"/>
-          <w:szCs w:val="36"/>
-        </w:rPr>
-        <w:t>Advantages</w:t>
-      </w:r>
-    </w:p>
-    <w:p>
-      <w:pPr>
-        <w:rPr>
-          <w:color w:val="0D0D0D" w:themeColor="text1" w:themeTint="F2"/>
-          <w:sz w:val="32"/>
-          <w:szCs w:val="32"/>
-        </w:rPr>
-      </w:pPr>
-      <w:r>
-        <w:rPr>
-          <w:color w:val="0D0D0D" w:themeColor="text1" w:themeTint="F2"/>
-          <w:sz w:val="32"/>
-          <w:szCs w:val="32"/>
-        </w:rPr>
-        <w:tab/>
-      </w:r>
-      <w:r>
-        <w:rPr>
-          <w:color w:val="0D0D0D" w:themeColor="text1" w:themeTint="F2"/>
-          <w:sz w:val="32"/>
-          <w:szCs w:val="32"/>
-        </w:rPr>
-        <w:tab/>
-        <w:t xml:space="preserve">Reduces computational load by </w:t>
-      </w:r>
-      <w:r>
-        <w:rPr>
-          <w:color w:val="0D0D0D" w:themeColor="text1" w:themeTint="F2"/>
-          <w:sz w:val="32"/>
-          <w:szCs w:val="32"/>
-        </w:rPr>
-        <w:t>setting a maximum depth</w:t>
-      </w:r>
-    </w:p>
-    <w:p>
-      <w:pPr>
-        <w:rPr>
-          <w:color w:val="0D0D0D" w:themeColor="text1" w:themeTint="F2"/>
-          <w:sz w:val="32"/>
-          <w:szCs w:val="32"/>
-        </w:rPr>
-      </w:pPr>
-      <w:r>
-        <w:rPr>
-          <w:color w:val="0D0D0D" w:themeColor="text1" w:themeTint="F2"/>
-          <w:sz w:val="32"/>
-          <w:szCs w:val="32"/>
-        </w:rPr>
-        <w:tab/>
-      </w:r>
-      <w:r>
-        <w:rPr>
-          <w:color w:val="0D0D0D" w:themeColor="text1" w:themeTint="F2"/>
-          <w:sz w:val="32"/>
-          <w:szCs w:val="32"/>
-        </w:rPr>
-        <w:tab/>
-        <w:t>Speed up decision making</w:t>
-      </w:r>
-    </w:p>
-    <w:p>
-      <w:pPr>
-        <w:rPr>
-          <w:color w:val="0D0D0D" w:themeColor="text1" w:themeTint="F2"/>
-          <w:sz w:val="32"/>
-          <w:szCs w:val="32"/>
-        </w:rPr>
-      </w:pPr>
-      <w:r>
-        <w:rPr>
-          <w:color w:val="0D0D0D" w:themeColor="text1" w:themeTint="F2"/>
-          <w:sz w:val="32"/>
-          <w:szCs w:val="32"/>
-        </w:rPr>
-        <w:tab/>
-      </w:r>
-      <w:r>
-        <w:rPr>
-          <w:color w:val="0D0D0D" w:themeColor="text1" w:themeTint="F2"/>
-          <w:sz w:val="32"/>
-          <w:szCs w:val="32"/>
-        </w:rPr>
-        <w:tab/>
-        <w:t>Easy to implement</w:t>
-      </w:r>
-    </w:p>
-    <w:p>
-      <w:pPr>
-        <w:rPr>
-          <w:color w:val="7030A0"/>
-          <w:sz w:val="36"/>
-          <w:szCs w:val="36"/>
-        </w:rPr>
-      </w:pPr>
-      <w:r>
-        <w:rPr>
-          <w:color w:val="0D0D0D" w:themeColor="text1" w:themeTint="F2"/>
-          <w:sz w:val="32"/>
-          <w:szCs w:val="32"/>
-        </w:rPr>
-        <w:tab/>
-      </w:r>
-      <w:r>
-        <w:rPr>
-          <w:color w:val="7030A0"/>
-          <w:sz w:val="36"/>
-          <w:szCs w:val="36"/>
-        </w:rPr>
-        <w:t>Disadvantages</w:t>
-      </w:r>
-    </w:p>
-    <w:p>
-      <w:pPr>
-        <w:rPr>
-          <w:color w:val="0D0D0D" w:themeColor="text1" w:themeTint="F2"/>
-          <w:sz w:val="32"/>
-          <w:szCs w:val="32"/>
-        </w:rPr>
-      </w:pPr>
-      <w:r>
-        <w:rPr>
-          <w:color w:val="7030A0"/>
-          <w:sz w:val="36"/>
-          <w:szCs w:val="36"/>
-        </w:rPr>
-        <w:tab/>
-      </w:r>
-      <w:r>
-        <w:rPr>
-          <w:color w:val="7030A0"/>
-          <w:sz w:val="36"/>
-          <w:szCs w:val="36"/>
-        </w:rPr>
-        <w:tab/>
-      </w:r>
-      <w:r>
-        <w:rPr>
-          <w:color w:val="0D0D0D" w:themeColor="text1" w:themeTint="F2"/>
-          <w:sz w:val="32"/>
-          <w:szCs w:val="32"/>
-        </w:rPr>
-        <w:t>D</w:t>
-      </w:r>
-      <w:r>
-        <w:rPr>
-          <w:color w:val="0D0D0D" w:themeColor="text1" w:themeTint="F2"/>
-          <w:sz w:val="32"/>
-          <w:szCs w:val="32"/>
-        </w:rPr>
-        <w:t>oe</w:t>
-      </w:r>
-      <w:r>
-        <w:rPr>
-          <w:color w:val="0D0D0D" w:themeColor="text1" w:themeTint="F2"/>
-          <w:sz w:val="32"/>
-          <w:szCs w:val="32"/>
-        </w:rPr>
-        <w:t>sn’t provide optimal solutions</w:t>
-      </w:r>
-      <w:r>
-        <w:rPr>
-          <w:color w:val="0D0D0D" w:themeColor="text1" w:themeTint="F2"/>
-          <w:sz w:val="32"/>
-          <w:szCs w:val="32"/>
-        </w:rPr>
-        <w:t xml:space="preserve"> especially in edge cases</w:t>
-      </w:r>
-    </w:p>
-    <w:p>
-      <w:pPr>
-        <w:rPr>
-          <w:color w:val="0D0D0D" w:themeColor="text1" w:themeTint="F2"/>
-          <w:sz w:val="32"/>
-          <w:szCs w:val="32"/>
-        </w:rPr>
-      </w:pPr>
-    </w:p>
-    <w:p>
-      <w:pPr>
+      </w:pPr>
+      <w:r>
         <w:rPr>
           <w:color w:val="00B050"/>
           <w:sz w:val="36"/>
           <w:szCs w:val="36"/>
         </w:rPr>
+        <w:t>Count win lines</w:t>
+      </w:r>
+    </w:p>
+    <w:p>
+      <w:pPr>
+        <w:rPr>
+          <w:color w:val="7030A0"/>
+          <w:sz w:val="36"/>
+          <w:szCs w:val="36"/>
+        </w:rPr>
       </w:pPr>
       <w:r>
         <w:rPr>
@@ -4690,236 +7342,219 @@
           <w:sz w:val="36"/>
           <w:szCs w:val="36"/>
         </w:rPr>
-        <w:t>Second heuristic</w:t>
-      </w:r>
-    </w:p>
-    <w:p>
-      <w:pPr>
+        <w:tab/>
+      </w:r>
+      <w:r>
         <w:rPr>
           <w:color w:val="7030A0"/>
           <w:sz w:val="36"/>
           <w:szCs w:val="36"/>
         </w:rPr>
-      </w:pPr>
-      <w:r>
+        <w:t>Advantages</w:t>
+      </w:r>
+    </w:p>
+    <w:p>
+      <w:pPr>
+        <w:rPr>
+          <w:color w:val="0D0D0D" w:themeColor="text1" w:themeTint="F2"/>
+          <w:sz w:val="32"/>
+          <w:szCs w:val="32"/>
+        </w:rPr>
+      </w:pPr>
+      <w:r>
+        <w:rPr>
+          <w:color w:val="0D0D0D" w:themeColor="text1" w:themeTint="F2"/>
+          <w:sz w:val="32"/>
+          <w:szCs w:val="32"/>
+        </w:rPr>
+        <w:tab/>
+      </w:r>
+      <w:r>
+        <w:rPr>
+          <w:color w:val="0D0D0D" w:themeColor="text1" w:themeTint="F2"/>
+          <w:sz w:val="32"/>
+          <w:szCs w:val="32"/>
+        </w:rPr>
+        <w:tab/>
+      </w:r>
+      <w:r>
+        <w:rPr>
+          <w:color w:val="0D0D0D" w:themeColor="text1" w:themeTint="F2"/>
+          <w:sz w:val="32"/>
+          <w:szCs w:val="32"/>
+        </w:rPr>
+        <w:t>Very low computational load</w:t>
+      </w:r>
+    </w:p>
+    <w:p>
+      <w:pPr>
+        <w:rPr>
+          <w:color w:val="0D0D0D" w:themeColor="text1" w:themeTint="F2"/>
+          <w:sz w:val="32"/>
+          <w:szCs w:val="32"/>
+        </w:rPr>
+      </w:pPr>
+      <w:r>
+        <w:rPr>
+          <w:color w:val="0D0D0D" w:themeColor="text1" w:themeTint="F2"/>
+          <w:sz w:val="32"/>
+          <w:szCs w:val="32"/>
+        </w:rPr>
+        <w:tab/>
+      </w:r>
+      <w:r>
+        <w:rPr>
+          <w:color w:val="0D0D0D" w:themeColor="text1" w:themeTint="F2"/>
+          <w:sz w:val="32"/>
+          <w:szCs w:val="32"/>
+        </w:rPr>
+        <w:tab/>
+        <w:t>Speed up decision making</w:t>
+      </w:r>
+    </w:p>
+    <w:p>
+      <w:pPr>
+        <w:rPr>
+          <w:color w:val="0D0D0D" w:themeColor="text1" w:themeTint="F2"/>
+          <w:sz w:val="32"/>
+          <w:szCs w:val="32"/>
+        </w:rPr>
+      </w:pPr>
+      <w:r>
+        <w:rPr>
+          <w:color w:val="0D0D0D" w:themeColor="text1" w:themeTint="F2"/>
+          <w:sz w:val="32"/>
+          <w:szCs w:val="32"/>
+        </w:rPr>
+        <w:tab/>
+      </w:r>
+      <w:r>
+        <w:rPr>
+          <w:color w:val="0D0D0D" w:themeColor="text1" w:themeTint="F2"/>
+          <w:sz w:val="32"/>
+          <w:szCs w:val="32"/>
+        </w:rPr>
+        <w:tab/>
+        <w:t>Easy to implement</w:t>
+      </w:r>
+    </w:p>
+    <w:p>
+      <w:pPr>
+        <w:rPr>
+          <w:color w:val="0D0D0D" w:themeColor="text1" w:themeTint="F2"/>
+          <w:sz w:val="32"/>
+          <w:szCs w:val="32"/>
+        </w:rPr>
+      </w:pPr>
+      <w:r>
+        <w:rPr>
+          <w:color w:val="0D0D0D" w:themeColor="text1" w:themeTint="F2"/>
+          <w:sz w:val="32"/>
+          <w:szCs w:val="32"/>
+        </w:rPr>
+        <w:tab/>
+      </w:r>
+      <w:r>
+        <w:rPr>
+          <w:color w:val="0D0D0D" w:themeColor="text1" w:themeTint="F2"/>
+          <w:sz w:val="32"/>
+          <w:szCs w:val="32"/>
+        </w:rPr>
+        <w:tab/>
+        <w:t>intuitive</w:t>
+      </w:r>
+    </w:p>
+    <w:p>
+      <w:pPr>
+        <w:rPr>
+          <w:color w:val="7030A0"/>
+          <w:sz w:val="36"/>
+          <w:szCs w:val="36"/>
+        </w:rPr>
+      </w:pPr>
+      <w:r>
+        <w:rPr>
+          <w:color w:val="0D0D0D" w:themeColor="text1" w:themeTint="F2"/>
+          <w:sz w:val="32"/>
+          <w:szCs w:val="32"/>
+        </w:rPr>
+        <w:tab/>
+      </w:r>
+      <w:r>
+        <w:rPr>
+          <w:color w:val="7030A0"/>
+          <w:sz w:val="36"/>
+          <w:szCs w:val="36"/>
+        </w:rPr>
+        <w:t>Disadvantages</w:t>
+      </w:r>
+    </w:p>
+    <w:p>
+      <w:pPr>
+        <w:rPr>
+          <w:color w:val="0D0D0D" w:themeColor="text1" w:themeTint="F2"/>
+          <w:sz w:val="32"/>
+          <w:szCs w:val="32"/>
+        </w:rPr>
+      </w:pPr>
+      <w:r>
+        <w:rPr>
+          <w:color w:val="7030A0"/>
+          <w:sz w:val="36"/>
+          <w:szCs w:val="36"/>
+        </w:rPr>
+        <w:tab/>
+      </w:r>
+      <w:r>
+        <w:rPr>
+          <w:color w:val="7030A0"/>
+          <w:sz w:val="36"/>
+          <w:szCs w:val="36"/>
+        </w:rPr>
+        <w:tab/>
+      </w:r>
+      <w:r>
+        <w:rPr>
+          <w:color w:val="0D0D0D" w:themeColor="text1" w:themeTint="F2"/>
+          <w:sz w:val="32"/>
+          <w:szCs w:val="32"/>
+        </w:rPr>
+        <w:t xml:space="preserve">Doesn’t provide optimal solutions </w:t>
+      </w:r>
+    </w:p>
+    <w:p>
+      <w:pPr>
+        <w:rPr>
+          <w:color w:val="0D0D0D" w:themeColor="text1" w:themeTint="F2"/>
+          <w:sz w:val="32"/>
+          <w:szCs w:val="32"/>
+        </w:rPr>
+      </w:pPr>
+      <w:r>
+        <w:rPr>
+          <w:color w:val="0D0D0D" w:themeColor="text1" w:themeTint="F2"/>
+          <w:sz w:val="32"/>
+          <w:szCs w:val="32"/>
+        </w:rPr>
+        <w:tab/>
+      </w:r>
+      <w:r>
+        <w:rPr>
+          <w:color w:val="0D0D0D" w:themeColor="text1" w:themeTint="F2"/>
+          <w:sz w:val="32"/>
+          <w:szCs w:val="32"/>
+        </w:rPr>
+        <w:tab/>
+        <w:t xml:space="preserve">Doesn’t account for opponent’s moves very well </w:t>
+      </w:r>
+    </w:p>
+    <w:p>
+      <w:pPr>
         <w:rPr>
           <w:color w:val="00B050"/>
           <w:sz w:val="36"/>
           <w:szCs w:val="36"/>
         </w:rPr>
-        <w:tab/>
-      </w:r>
-      <w:r>
-        <w:rPr>
-          <w:color w:val="7030A0"/>
-          <w:sz w:val="36"/>
-          <w:szCs w:val="36"/>
-        </w:rPr>
-        <w:t>Advantages</w:t>
-      </w:r>
-    </w:p>
-    <w:p>
-      <w:pPr>
-        <w:rPr>
-          <w:color w:val="0D0D0D" w:themeColor="text1" w:themeTint="F2"/>
-          <w:sz w:val="32"/>
-          <w:szCs w:val="32"/>
-        </w:rPr>
-      </w:pPr>
-      <w:r>
-        <w:rPr>
-          <w:color w:val="0D0D0D" w:themeColor="text1" w:themeTint="F2"/>
-          <w:sz w:val="32"/>
-          <w:szCs w:val="32"/>
-        </w:rPr>
-        <w:tab/>
-      </w:r>
-      <w:r>
-        <w:rPr>
-          <w:color w:val="0D0D0D" w:themeColor="text1" w:themeTint="F2"/>
-          <w:sz w:val="32"/>
-          <w:szCs w:val="32"/>
-        </w:rPr>
-        <w:tab/>
-      </w:r>
-      <w:r>
-        <w:rPr>
-          <w:color w:val="0D0D0D" w:themeColor="text1" w:themeTint="F2"/>
-          <w:sz w:val="32"/>
-          <w:szCs w:val="32"/>
-        </w:rPr>
-        <w:t>Very low computational load</w:t>
-      </w:r>
-    </w:p>
-    <w:p>
-      <w:pPr>
-        <w:rPr>
-          <w:color w:val="0D0D0D" w:themeColor="text1" w:themeTint="F2"/>
-          <w:sz w:val="32"/>
-          <w:szCs w:val="32"/>
-        </w:rPr>
-      </w:pPr>
-      <w:r>
-        <w:rPr>
-          <w:color w:val="0D0D0D" w:themeColor="text1" w:themeTint="F2"/>
-          <w:sz w:val="32"/>
-          <w:szCs w:val="32"/>
-        </w:rPr>
-        <w:tab/>
-      </w:r>
-      <w:r>
-        <w:rPr>
-          <w:color w:val="0D0D0D" w:themeColor="text1" w:themeTint="F2"/>
-          <w:sz w:val="32"/>
-          <w:szCs w:val="32"/>
-        </w:rPr>
-        <w:tab/>
-        <w:t>Speed up decision making</w:t>
-      </w:r>
-    </w:p>
-    <w:p>
-      <w:pPr>
-        <w:rPr>
-          <w:color w:val="0D0D0D" w:themeColor="text1" w:themeTint="F2"/>
-          <w:sz w:val="32"/>
-          <w:szCs w:val="32"/>
-        </w:rPr>
-      </w:pPr>
-      <w:r>
-        <w:rPr>
-          <w:color w:val="0D0D0D" w:themeColor="text1" w:themeTint="F2"/>
-          <w:sz w:val="32"/>
-          <w:szCs w:val="32"/>
-        </w:rPr>
-        <w:tab/>
-      </w:r>
-      <w:r>
-        <w:rPr>
-          <w:color w:val="0D0D0D" w:themeColor="text1" w:themeTint="F2"/>
-          <w:sz w:val="32"/>
-          <w:szCs w:val="32"/>
-        </w:rPr>
-        <w:tab/>
-        <w:t>Easy to implement</w:t>
-      </w:r>
-    </w:p>
-    <w:p>
-      <w:pPr>
-        <w:rPr>
-          <w:color w:val="0D0D0D" w:themeColor="text1" w:themeTint="F2"/>
-          <w:sz w:val="32"/>
-          <w:szCs w:val="32"/>
-        </w:rPr>
-      </w:pPr>
-      <w:r>
-        <w:rPr>
-          <w:color w:val="0D0D0D" w:themeColor="text1" w:themeTint="F2"/>
-          <w:sz w:val="32"/>
-          <w:szCs w:val="32"/>
-        </w:rPr>
-        <w:tab/>
-      </w:r>
-      <w:r>
-        <w:rPr>
-          <w:color w:val="0D0D0D" w:themeColor="text1" w:themeTint="F2"/>
-          <w:sz w:val="32"/>
-          <w:szCs w:val="32"/>
-        </w:rPr>
-        <w:tab/>
-        <w:t>intuitive</w:t>
-      </w:r>
-    </w:p>
-    <w:p>
-      <w:pPr>
-        <w:rPr>
-          <w:color w:val="7030A0"/>
-          <w:sz w:val="36"/>
-          <w:szCs w:val="36"/>
-        </w:rPr>
-      </w:pPr>
-      <w:r>
-        <w:rPr>
-          <w:color w:val="0D0D0D" w:themeColor="text1" w:themeTint="F2"/>
-          <w:sz w:val="32"/>
-          <w:szCs w:val="32"/>
-        </w:rPr>
-        <w:tab/>
-      </w:r>
-      <w:r>
-        <w:rPr>
-          <w:color w:val="7030A0"/>
-          <w:sz w:val="36"/>
-          <w:szCs w:val="36"/>
-        </w:rPr>
-        <w:t>Disadvantages</w:t>
-      </w:r>
-    </w:p>
-    <w:p>
-      <w:pPr>
-        <w:rPr>
-          <w:color w:val="0D0D0D" w:themeColor="text1" w:themeTint="F2"/>
-          <w:sz w:val="32"/>
-          <w:szCs w:val="32"/>
-        </w:rPr>
-      </w:pPr>
-      <w:r>
-        <w:rPr>
-          <w:color w:val="7030A0"/>
-          <w:sz w:val="36"/>
-          <w:szCs w:val="36"/>
-        </w:rPr>
-        <w:tab/>
-      </w:r>
-      <w:r>
-        <w:rPr>
-          <w:color w:val="7030A0"/>
-          <w:sz w:val="36"/>
-          <w:szCs w:val="36"/>
-        </w:rPr>
-        <w:tab/>
-      </w:r>
-      <w:r>
-        <w:rPr>
-          <w:color w:val="0D0D0D" w:themeColor="text1" w:themeTint="F2"/>
-          <w:sz w:val="32"/>
-          <w:szCs w:val="32"/>
-        </w:rPr>
-        <w:t xml:space="preserve">Doesn’t provide optimal solutions </w:t>
-      </w:r>
-    </w:p>
-    <w:p>
-      <w:pPr>
-        <w:rPr>
-          <w:color w:val="0D0D0D" w:themeColor="text1" w:themeTint="F2"/>
-          <w:sz w:val="32"/>
-          <w:szCs w:val="32"/>
-        </w:rPr>
-      </w:pPr>
-      <w:r>
-        <w:rPr>
-          <w:color w:val="0D0D0D" w:themeColor="text1" w:themeTint="F2"/>
-          <w:sz w:val="32"/>
-          <w:szCs w:val="32"/>
-        </w:rPr>
-        <w:tab/>
-      </w:r>
-      <w:r>
-        <w:rPr>
-          <w:color w:val="0D0D0D" w:themeColor="text1" w:themeTint="F2"/>
-          <w:sz w:val="32"/>
-          <w:szCs w:val="32"/>
-        </w:rPr>
-        <w:tab/>
-        <w:t xml:space="preserve">Doesn’t account for opponent’s moves very well </w:t>
-      </w:r>
-    </w:p>
-    <w:p>
-      <w:pPr>
-        <w:rPr>
-          <w:color w:val="0D0D0D" w:themeColor="text1" w:themeTint="F2"/>
-          <w:sz w:val="32"/>
-          <w:szCs w:val="32"/>
-        </w:rPr>
       </w:pPr>
     </w:p>
     <w:p>
@@ -4990,8 +7625,7 @@
           <w:sz w:val="36"/>
           <w:szCs w:val="36"/>
         </w:rPr>
-        <w:lastRenderedPageBreak/>
-        <w:t>Application</w:t>
+        <w:t xml:space="preserve">Line prioritization </w:t>
       </w:r>
     </w:p>
     <w:p>
@@ -5049,51 +7683,33 @@
           <w:sz w:val="32"/>
           <w:szCs w:val="32"/>
         </w:rPr>
-        <w:t>Demonstrates AI techniques effectively</w:t>
-      </w:r>
-    </w:p>
-    <w:p>
-      <w:pPr>
-        <w:rPr>
-          <w:color w:val="0D0D0D" w:themeColor="text1" w:themeTint="F2"/>
-          <w:sz w:val="32"/>
-          <w:szCs w:val="32"/>
-        </w:rPr>
-      </w:pPr>
-      <w:r>
-        <w:rPr>
-          <w:color w:val="0D0D0D" w:themeColor="text1" w:themeTint="F2"/>
-          <w:sz w:val="32"/>
-          <w:szCs w:val="32"/>
-        </w:rPr>
-        <w:tab/>
-      </w:r>
-      <w:r>
-        <w:rPr>
-          <w:color w:val="0D0D0D" w:themeColor="text1" w:themeTint="F2"/>
-          <w:sz w:val="32"/>
-          <w:szCs w:val="32"/>
-        </w:rPr>
-        <w:tab/>
-        <w:t xml:space="preserve">Provides a </w:t>
-      </w:r>
-      <w:proofErr w:type="gramStart"/>
-      <w:r>
-        <w:rPr>
-          <w:color w:val="0D0D0D" w:themeColor="text1" w:themeTint="F2"/>
-          <w:sz w:val="32"/>
-          <w:szCs w:val="32"/>
-        </w:rPr>
-        <w:t>user friendly</w:t>
-      </w:r>
-      <w:proofErr w:type="gramEnd"/>
-      <w:r>
-        <w:rPr>
-          <w:color w:val="0D0D0D" w:themeColor="text1" w:themeTint="F2"/>
-          <w:sz w:val="32"/>
-          <w:szCs w:val="32"/>
-        </w:rPr>
-        <w:t xml:space="preserve"> interface</w:t>
+        <w:t xml:space="preserve">Better than count win lines </w:t>
+      </w:r>
+    </w:p>
+    <w:p>
+      <w:pPr>
+        <w:rPr>
+          <w:color w:val="0D0D0D" w:themeColor="text1" w:themeTint="F2"/>
+          <w:sz w:val="32"/>
+          <w:szCs w:val="32"/>
+        </w:rPr>
+      </w:pPr>
+      <w:r>
+        <w:rPr>
+          <w:color w:val="0D0D0D" w:themeColor="text1" w:themeTint="F2"/>
+          <w:sz w:val="32"/>
+          <w:szCs w:val="32"/>
+        </w:rPr>
+        <w:tab/>
+      </w:r>
+      <w:r>
+        <w:rPr>
+          <w:color w:val="0D0D0D" w:themeColor="text1" w:themeTint="F2"/>
+          <w:sz w:val="32"/>
+          <w:szCs w:val="32"/>
+        </w:rPr>
+        <w:tab/>
+        <w:t>Balanced offence and defense</w:t>
       </w:r>
     </w:p>
     <w:p>
@@ -5151,6 +7767,490 @@
           <w:sz w:val="32"/>
           <w:szCs w:val="32"/>
         </w:rPr>
+        <w:t xml:space="preserve">Doesn’t provide optimal solutions </w:t>
+      </w:r>
+    </w:p>
+    <w:p>
+      <w:pPr>
+        <w:rPr>
+          <w:color w:val="0D0D0D" w:themeColor="text1" w:themeTint="F2"/>
+          <w:sz w:val="32"/>
+          <w:szCs w:val="32"/>
+        </w:rPr>
+      </w:pPr>
+      <w:r>
+        <w:rPr>
+          <w:color w:val="0D0D0D" w:themeColor="text1" w:themeTint="F2"/>
+          <w:sz w:val="32"/>
+          <w:szCs w:val="32"/>
+        </w:rPr>
+        <w:tab/>
+      </w:r>
+      <w:r>
+        <w:rPr>
+          <w:color w:val="0D0D0D" w:themeColor="text1" w:themeTint="F2"/>
+          <w:sz w:val="32"/>
+          <w:szCs w:val="32"/>
+        </w:rPr>
+        <w:tab/>
+      </w:r>
+      <w:r>
+        <w:rPr>
+          <w:color w:val="0D0D0D" w:themeColor="text1" w:themeTint="F2"/>
+          <w:sz w:val="32"/>
+          <w:szCs w:val="32"/>
+        </w:rPr>
+        <w:t xml:space="preserve">More expensive than similar algorithms </w:t>
+      </w:r>
+      <w:r>
+        <w:rPr>
+          <w:color w:val="0D0D0D" w:themeColor="text1" w:themeTint="F2"/>
+          <w:sz w:val="32"/>
+          <w:szCs w:val="32"/>
+        </w:rPr>
+        <w:t xml:space="preserve"> </w:t>
+      </w:r>
+    </w:p>
+    <w:p>
+      <w:pPr>
+        <w:rPr>
+          <w:color w:val="0D0D0D" w:themeColor="text1" w:themeTint="F2"/>
+          <w:sz w:val="32"/>
+          <w:szCs w:val="32"/>
+        </w:rPr>
+      </w:pPr>
+    </w:p>
+    <w:p>
+      <w:pPr>
+        <w:rPr>
+          <w:color w:val="0D0D0D" w:themeColor="text1" w:themeTint="F2"/>
+          <w:sz w:val="32"/>
+          <w:szCs w:val="32"/>
+        </w:rPr>
+      </w:pPr>
+      <w:r>
+        <w:rPr>
+          <w:color w:val="00B050"/>
+          <w:sz w:val="36"/>
+          <w:szCs w:val="36"/>
+        </w:rPr>
+        <w:t>Fork</w:t>
+      </w:r>
+    </w:p>
+    <w:p>
+      <w:pPr>
+        <w:rPr>
+          <w:color w:val="7030A0"/>
+          <w:sz w:val="36"/>
+          <w:szCs w:val="36"/>
+        </w:rPr>
+      </w:pPr>
+      <w:r>
+        <w:rPr>
+          <w:color w:val="00B050"/>
+          <w:sz w:val="36"/>
+          <w:szCs w:val="36"/>
+        </w:rPr>
+        <w:tab/>
+      </w:r>
+      <w:r>
+        <w:rPr>
+          <w:color w:val="7030A0"/>
+          <w:sz w:val="36"/>
+          <w:szCs w:val="36"/>
+        </w:rPr>
+        <w:t>Advantages</w:t>
+      </w:r>
+    </w:p>
+    <w:p>
+      <w:pPr>
+        <w:rPr>
+          <w:color w:val="0D0D0D" w:themeColor="text1" w:themeTint="F2"/>
+          <w:sz w:val="32"/>
+          <w:szCs w:val="32"/>
+        </w:rPr>
+      </w:pPr>
+      <w:r>
+        <w:rPr>
+          <w:color w:val="0D0D0D" w:themeColor="text1" w:themeTint="F2"/>
+          <w:sz w:val="32"/>
+          <w:szCs w:val="32"/>
+        </w:rPr>
+        <w:tab/>
+      </w:r>
+      <w:r>
+        <w:rPr>
+          <w:color w:val="0D0D0D" w:themeColor="text1" w:themeTint="F2"/>
+          <w:sz w:val="32"/>
+          <w:szCs w:val="32"/>
+        </w:rPr>
+        <w:tab/>
+      </w:r>
+      <w:r>
+        <w:rPr>
+          <w:color w:val="0D0D0D" w:themeColor="text1" w:themeTint="F2"/>
+          <w:sz w:val="32"/>
+          <w:szCs w:val="32"/>
+        </w:rPr>
+        <w:t xml:space="preserve">Explores strategic opportunities </w:t>
+      </w:r>
+    </w:p>
+    <w:p>
+      <w:pPr>
+        <w:rPr>
+          <w:color w:val="0D0D0D" w:themeColor="text1" w:themeTint="F2"/>
+          <w:sz w:val="32"/>
+          <w:szCs w:val="32"/>
+        </w:rPr>
+      </w:pPr>
+      <w:r>
+        <w:rPr>
+          <w:color w:val="0D0D0D" w:themeColor="text1" w:themeTint="F2"/>
+          <w:sz w:val="32"/>
+          <w:szCs w:val="32"/>
+        </w:rPr>
+        <w:tab/>
+      </w:r>
+      <w:r>
+        <w:rPr>
+          <w:color w:val="0D0D0D" w:themeColor="text1" w:themeTint="F2"/>
+          <w:sz w:val="32"/>
+          <w:szCs w:val="32"/>
+        </w:rPr>
+        <w:tab/>
+        <w:t xml:space="preserve">Combines both offence and defense </w:t>
+      </w:r>
+    </w:p>
+    <w:p>
+      <w:pPr>
+        <w:rPr>
+          <w:color w:val="7030A0"/>
+          <w:sz w:val="36"/>
+          <w:szCs w:val="36"/>
+        </w:rPr>
+      </w:pPr>
+      <w:r>
+        <w:rPr>
+          <w:color w:val="0D0D0D" w:themeColor="text1" w:themeTint="F2"/>
+          <w:sz w:val="32"/>
+          <w:szCs w:val="32"/>
+        </w:rPr>
+        <w:tab/>
+      </w:r>
+      <w:r>
+        <w:rPr>
+          <w:color w:val="7030A0"/>
+          <w:sz w:val="36"/>
+          <w:szCs w:val="36"/>
+        </w:rPr>
+        <w:t>Disadvantages</w:t>
+      </w:r>
+    </w:p>
+    <w:p>
+      <w:pPr>
+        <w:rPr>
+          <w:color w:val="0D0D0D" w:themeColor="text1" w:themeTint="F2"/>
+          <w:sz w:val="32"/>
+          <w:szCs w:val="32"/>
+        </w:rPr>
+      </w:pPr>
+      <w:r>
+        <w:rPr>
+          <w:color w:val="7030A0"/>
+          <w:sz w:val="36"/>
+          <w:szCs w:val="36"/>
+        </w:rPr>
+        <w:tab/>
+      </w:r>
+      <w:r>
+        <w:rPr>
+          <w:color w:val="7030A0"/>
+          <w:sz w:val="36"/>
+          <w:szCs w:val="36"/>
+        </w:rPr>
+        <w:tab/>
+      </w:r>
+      <w:r>
+        <w:rPr>
+          <w:color w:val="0D0D0D" w:themeColor="text1" w:themeTint="F2"/>
+          <w:sz w:val="32"/>
+          <w:szCs w:val="32"/>
+        </w:rPr>
+        <w:t>May overlook simple winning moves for complex strategies</w:t>
+      </w:r>
+    </w:p>
+    <w:p>
+      <w:pPr>
+        <w:rPr>
+          <w:color w:val="0D0D0D" w:themeColor="text1" w:themeTint="F2"/>
+          <w:sz w:val="32"/>
+          <w:szCs w:val="32"/>
+        </w:rPr>
+      </w:pPr>
+      <w:r>
+        <w:rPr>
+          <w:color w:val="0D0D0D" w:themeColor="text1" w:themeTint="F2"/>
+          <w:sz w:val="32"/>
+          <w:szCs w:val="32"/>
+        </w:rPr>
+        <w:tab/>
+      </w:r>
+      <w:r>
+        <w:rPr>
+          <w:color w:val="0D0D0D" w:themeColor="text1" w:themeTint="F2"/>
+          <w:sz w:val="32"/>
+          <w:szCs w:val="32"/>
+        </w:rPr>
+        <w:tab/>
+        <w:t>More expensive than basic heuristics</w:t>
+      </w:r>
+    </w:p>
+    <w:p>
+      <w:pPr>
+        <w:rPr>
+          <w:color w:val="00B050"/>
+          <w:sz w:val="36"/>
+          <w:szCs w:val="36"/>
+        </w:rPr>
+      </w:pPr>
+    </w:p>
+    <w:p>
+      <w:pPr>
+        <w:rPr>
+          <w:color w:val="00B050"/>
+          <w:sz w:val="36"/>
+          <w:szCs w:val="36"/>
+        </w:rPr>
+      </w:pPr>
+    </w:p>
+    <w:p>
+      <w:pPr>
+        <w:rPr>
+          <w:color w:val="00B050"/>
+          <w:sz w:val="36"/>
+          <w:szCs w:val="36"/>
+        </w:rPr>
+      </w:pPr>
+    </w:p>
+    <w:p>
+      <w:pPr>
+        <w:rPr>
+          <w:color w:val="00B050"/>
+          <w:sz w:val="36"/>
+          <w:szCs w:val="36"/>
+        </w:rPr>
+      </w:pPr>
+    </w:p>
+    <w:p>
+      <w:pPr>
+        <w:rPr>
+          <w:color w:val="00B050"/>
+          <w:sz w:val="36"/>
+          <w:szCs w:val="36"/>
+        </w:rPr>
+      </w:pPr>
+    </w:p>
+    <w:p>
+      <w:pPr>
+        <w:rPr>
+          <w:color w:val="00B050"/>
+          <w:sz w:val="36"/>
+          <w:szCs w:val="36"/>
+        </w:rPr>
+      </w:pPr>
+    </w:p>
+    <w:p>
+      <w:pPr>
+        <w:rPr>
+          <w:color w:val="00B050"/>
+          <w:sz w:val="36"/>
+          <w:szCs w:val="36"/>
+        </w:rPr>
+      </w:pPr>
+    </w:p>
+    <w:p>
+      <w:pPr>
+        <w:rPr>
+          <w:color w:val="00B050"/>
+          <w:sz w:val="36"/>
+          <w:szCs w:val="36"/>
+        </w:rPr>
+      </w:pPr>
+    </w:p>
+    <w:p>
+      <w:pPr>
+        <w:rPr>
+          <w:color w:val="00B050"/>
+          <w:sz w:val="36"/>
+          <w:szCs w:val="36"/>
+        </w:rPr>
+      </w:pPr>
+      <w:r>
+        <w:rPr>
+          <w:color w:val="00B050"/>
+          <w:sz w:val="36"/>
+          <w:szCs w:val="36"/>
+        </w:rPr>
+        <w:t>Application</w:t>
+      </w:r>
+    </w:p>
+    <w:p>
+      <w:pPr>
+        <w:rPr>
+          <w:color w:val="7030A0"/>
+          <w:sz w:val="36"/>
+          <w:szCs w:val="36"/>
+        </w:rPr>
+      </w:pPr>
+      <w:r>
+        <w:rPr>
+          <w:color w:val="00B050"/>
+          <w:sz w:val="36"/>
+          <w:szCs w:val="36"/>
+        </w:rPr>
+        <w:tab/>
+      </w:r>
+      <w:r>
+        <w:rPr>
+          <w:color w:val="7030A0"/>
+          <w:sz w:val="36"/>
+          <w:szCs w:val="36"/>
+        </w:rPr>
+        <w:t>Advantages</w:t>
+      </w:r>
+    </w:p>
+    <w:p>
+      <w:pPr>
+        <w:rPr>
+          <w:color w:val="0D0D0D" w:themeColor="text1" w:themeTint="F2"/>
+          <w:sz w:val="32"/>
+          <w:szCs w:val="32"/>
+        </w:rPr>
+      </w:pPr>
+      <w:r>
+        <w:rPr>
+          <w:color w:val="0D0D0D" w:themeColor="text1" w:themeTint="F2"/>
+          <w:sz w:val="32"/>
+          <w:szCs w:val="32"/>
+        </w:rPr>
+        <w:tab/>
+      </w:r>
+      <w:r>
+        <w:rPr>
+          <w:color w:val="0D0D0D" w:themeColor="text1" w:themeTint="F2"/>
+          <w:sz w:val="32"/>
+          <w:szCs w:val="32"/>
+        </w:rPr>
+        <w:tab/>
+      </w:r>
+      <w:r>
+        <w:rPr>
+          <w:color w:val="0D0D0D" w:themeColor="text1" w:themeTint="F2"/>
+          <w:sz w:val="32"/>
+          <w:szCs w:val="32"/>
+        </w:rPr>
+        <w:t>Demonstrates AI techniques effectively</w:t>
+      </w:r>
+    </w:p>
+    <w:p>
+      <w:pPr>
+        <w:rPr>
+          <w:color w:val="0D0D0D" w:themeColor="text1" w:themeTint="F2"/>
+          <w:sz w:val="32"/>
+          <w:szCs w:val="32"/>
+        </w:rPr>
+      </w:pPr>
+      <w:r>
+        <w:rPr>
+          <w:color w:val="0D0D0D" w:themeColor="text1" w:themeTint="F2"/>
+          <w:sz w:val="32"/>
+          <w:szCs w:val="32"/>
+        </w:rPr>
+        <w:tab/>
+      </w:r>
+      <w:r>
+        <w:rPr>
+          <w:color w:val="0D0D0D" w:themeColor="text1" w:themeTint="F2"/>
+          <w:sz w:val="32"/>
+          <w:szCs w:val="32"/>
+        </w:rPr>
+        <w:tab/>
+        <w:t xml:space="preserve">Provides a </w:t>
+      </w:r>
+      <w:proofErr w:type="gramStart"/>
+      <w:r>
+        <w:rPr>
+          <w:color w:val="0D0D0D" w:themeColor="text1" w:themeTint="F2"/>
+          <w:sz w:val="32"/>
+          <w:szCs w:val="32"/>
+        </w:rPr>
+        <w:t>user friendly</w:t>
+      </w:r>
+      <w:proofErr w:type="gramEnd"/>
+      <w:r>
+        <w:rPr>
+          <w:color w:val="0D0D0D" w:themeColor="text1" w:themeTint="F2"/>
+          <w:sz w:val="32"/>
+          <w:szCs w:val="32"/>
+        </w:rPr>
+        <w:t xml:space="preserve"> interface</w:t>
+      </w:r>
+    </w:p>
+    <w:p>
+      <w:pPr>
+        <w:rPr>
+          <w:color w:val="7030A0"/>
+          <w:sz w:val="36"/>
+          <w:szCs w:val="36"/>
+        </w:rPr>
+      </w:pPr>
+      <w:r>
+        <w:rPr>
+          <w:color w:val="0D0D0D" w:themeColor="text1" w:themeTint="F2"/>
+          <w:sz w:val="32"/>
+          <w:szCs w:val="32"/>
+        </w:rPr>
+        <w:tab/>
+      </w:r>
+      <w:r>
+        <w:rPr>
+          <w:color w:val="7030A0"/>
+          <w:sz w:val="36"/>
+          <w:szCs w:val="36"/>
+        </w:rPr>
+        <w:t>Disadvantages</w:t>
+      </w:r>
+    </w:p>
+    <w:p>
+      <w:pPr>
+        <w:rPr>
+          <w:color w:val="0D0D0D" w:themeColor="text1" w:themeTint="F2"/>
+          <w:sz w:val="32"/>
+          <w:szCs w:val="32"/>
+        </w:rPr>
+      </w:pPr>
+      <w:r>
+        <w:rPr>
+          <w:color w:val="7030A0"/>
+          <w:sz w:val="36"/>
+          <w:szCs w:val="36"/>
+        </w:rPr>
+        <w:tab/>
+      </w:r>
+      <w:r>
+        <w:rPr>
+          <w:color w:val="7030A0"/>
+          <w:sz w:val="36"/>
+          <w:szCs w:val="36"/>
+        </w:rPr>
+        <w:tab/>
+      </w:r>
+      <w:r>
+        <w:rPr>
+          <w:color w:val="0D0D0D" w:themeColor="text1" w:themeTint="F2"/>
+          <w:sz w:val="32"/>
+          <w:szCs w:val="32"/>
+        </w:rPr>
         <w:t>Limited scalability beyond 3x3 boards</w:t>
       </w:r>
     </w:p>
@@ -5199,9 +8299,9 @@
     <w:p>
       <w:pPr>
         <w:rPr>
-          <w:color w:val="7030A0"/>
-          <w:sz w:val="40"/>
-          <w:szCs w:val="40"/>
+          <w:color w:val="0D0D0D" w:themeColor="text1" w:themeTint="F2"/>
+          <w:sz w:val="32"/>
+          <w:szCs w:val="32"/>
         </w:rPr>
       </w:pPr>
       <w:r>
@@ -5934,7 +9034,7 @@
   <w:style w:type="paragraph" w:default="1" w:styleId="Normal">
     <w:name w:val="Normal"/>
     <w:qFormat/>
-    <w:rsid w:val="004448EC"/>
+    <w:rsid w:val="00C35EA5"/>
   </w:style>
   <w:style w:type="paragraph" w:styleId="Heading1">
     <w:name w:val="heading 1"/>

--- a/AI project documentation.docx
+++ b/AI project documentation.docx
@@ -183,17 +183,7 @@
                 <w:sz w:val="52"/>
                 <w:szCs w:val="52"/>
               </w:rPr>
-              <w:t>D</w:t>
-            </w:r>
-            <w:r>
-              <w:rPr>
-                <w:b/>
-                <w:bCs/>
-                <w:color w:val="00B0F0"/>
-                <w:sz w:val="52"/>
-                <w:szCs w:val="52"/>
-              </w:rPr>
-              <w:t>ept.</w:t>
+              <w:t>Dept.</w:t>
             </w:r>
           </w:p>
         </w:tc>
@@ -225,35 +215,7 @@
                 <w:rtl/>
                 <w:lang w:bidi="ar-EG"/>
               </w:rPr>
-              <w:t xml:space="preserve">علي الدين </w:t>
-            </w:r>
-            <w:proofErr w:type="gramStart"/>
-            <w:r>
-              <w:rPr>
-                <w:rFonts w:hint="cs"/>
-                <w:b/>
-                <w:bCs/>
-                <w:color w:val="0D0D0D" w:themeColor="text1" w:themeTint="F2"/>
-                <w:sz w:val="40"/>
-                <w:szCs w:val="40"/>
-                <w:rtl/>
-                <w:lang w:bidi="ar-EG"/>
-              </w:rPr>
-              <w:t>اشرف</w:t>
-            </w:r>
-            <w:proofErr w:type="gramEnd"/>
-            <w:r>
-              <w:rPr>
-                <w:rFonts w:hint="cs"/>
-                <w:b/>
-                <w:bCs/>
-                <w:color w:val="0D0D0D" w:themeColor="text1" w:themeTint="F2"/>
-                <w:sz w:val="40"/>
-                <w:szCs w:val="40"/>
-                <w:rtl/>
-                <w:lang w:bidi="ar-EG"/>
-              </w:rPr>
-              <w:t xml:space="preserve"> حسن قطب</w:t>
+              <w:t>علي الدين اشرف حسن قطب</w:t>
             </w:r>
           </w:p>
         </w:tc>
@@ -1541,7 +1503,6 @@
         </w:rPr>
         <w:t xml:space="preserve">Main </w:t>
       </w:r>
-      <w:proofErr w:type="gramStart"/>
       <w:r>
         <w:rPr>
           <w:b/>
@@ -1552,7 +1513,6 @@
         </w:rPr>
         <w:t>functionalities :</w:t>
       </w:r>
-      <w:proofErr w:type="gramEnd"/>
     </w:p>
     <w:p>
       <w:pPr>
@@ -1885,33 +1845,15 @@
           <w:sz w:val="32"/>
           <w:szCs w:val="32"/>
         </w:rPr>
-        <w:t xml:space="preserve">Win/loss/tie </w:t>
-      </w:r>
-      <w:proofErr w:type="gramStart"/>
-      <w:r>
-        <w:rPr>
-          <w:color w:val="0D0D0D" w:themeColor="text1" w:themeTint="F2"/>
-          <w:sz w:val="32"/>
-          <w:szCs w:val="32"/>
-        </w:rPr>
-        <w:t xml:space="preserve">detection </w:t>
-      </w:r>
-      <w:r>
-        <w:rPr>
-          <w:color w:val="0D0D0D" w:themeColor="text1" w:themeTint="F2"/>
-          <w:sz w:val="32"/>
-          <w:szCs w:val="32"/>
-        </w:rPr>
-        <w:t>:</w:t>
-      </w:r>
-      <w:proofErr w:type="gramEnd"/>
-      <w:r>
-        <w:rPr>
-          <w:color w:val="0D0D0D" w:themeColor="text1" w:themeTint="F2"/>
-          <w:sz w:val="32"/>
-          <w:szCs w:val="32"/>
-        </w:rPr>
-        <w:t xml:space="preserve"> game detects </w:t>
+        <w:t xml:space="preserve">Win/loss/tie detection </w:t>
+      </w:r>
+      <w:r>
+        <w:rPr>
+          <w:color w:val="0D0D0D" w:themeColor="text1" w:themeTint="F2"/>
+          <w:sz w:val="32"/>
+          <w:szCs w:val="32"/>
+        </w:rPr>
+        <w:t xml:space="preserve">: game detects </w:t>
       </w:r>
       <w:r>
         <w:rPr>
@@ -2302,6 +2244,7 @@
         <w:rPr>
           <w:b/>
           <w:bCs/>
+          <w:noProof/>
           <w:color w:val="7030A0"/>
           <w:sz w:val="40"/>
           <w:szCs w:val="40"/>
@@ -2356,6 +2299,7 @@
         <w:rPr>
           <w:b/>
           <w:bCs/>
+          <w:noProof/>
           <w:color w:val="7030A0"/>
           <w:sz w:val="40"/>
           <w:szCs w:val="40"/>
@@ -2432,56 +2376,40 @@
           <w:sz w:val="32"/>
           <w:szCs w:val="32"/>
         </w:rPr>
-        <w:t xml:space="preserve">Human first </w:t>
-      </w:r>
-      <w:r>
-        <w:rPr>
-          <w:color w:val="0D0D0D" w:themeColor="text1" w:themeTint="F2"/>
-          <w:sz w:val="32"/>
-          <w:szCs w:val="32"/>
-        </w:rPr>
-        <w:t>AI wins</w:t>
-      </w:r>
-      <w:r>
-        <w:rPr>
-          <w:color w:val="0D0D0D" w:themeColor="text1" w:themeTint="F2"/>
-          <w:sz w:val="32"/>
-          <w:szCs w:val="32"/>
-        </w:rPr>
-        <w:tab/>
-      </w:r>
-      <w:r>
-        <w:rPr>
-          <w:color w:val="0D0D0D" w:themeColor="text1" w:themeTint="F2"/>
-          <w:sz w:val="32"/>
-          <w:szCs w:val="32"/>
-        </w:rPr>
-        <w:tab/>
-      </w:r>
-      <w:r>
-        <w:rPr>
-          <w:color w:val="0D0D0D" w:themeColor="text1" w:themeTint="F2"/>
-          <w:sz w:val="32"/>
-          <w:szCs w:val="32"/>
-        </w:rPr>
-        <w:tab/>
-      </w:r>
-      <w:r>
-        <w:rPr>
-          <w:color w:val="0D0D0D" w:themeColor="text1" w:themeTint="F2"/>
-          <w:sz w:val="32"/>
-          <w:szCs w:val="32"/>
-        </w:rPr>
-        <w:tab/>
-        <w:t>AI</w:t>
-      </w:r>
-      <w:r>
-        <w:rPr>
-          <w:color w:val="0D0D0D" w:themeColor="text1" w:themeTint="F2"/>
-          <w:sz w:val="32"/>
-          <w:szCs w:val="32"/>
-        </w:rPr>
-        <w:t xml:space="preserve"> first AI wins</w:t>
+        <w:t>Human first AI wins</w:t>
+      </w:r>
+      <w:r>
+        <w:rPr>
+          <w:color w:val="0D0D0D" w:themeColor="text1" w:themeTint="F2"/>
+          <w:sz w:val="32"/>
+          <w:szCs w:val="32"/>
+        </w:rPr>
+        <w:tab/>
+      </w:r>
+      <w:r>
+        <w:rPr>
+          <w:color w:val="0D0D0D" w:themeColor="text1" w:themeTint="F2"/>
+          <w:sz w:val="32"/>
+          <w:szCs w:val="32"/>
+        </w:rPr>
+        <w:tab/>
+      </w:r>
+      <w:r>
+        <w:rPr>
+          <w:color w:val="0D0D0D" w:themeColor="text1" w:themeTint="F2"/>
+          <w:sz w:val="32"/>
+          <w:szCs w:val="32"/>
+        </w:rPr>
+        <w:tab/>
+      </w:r>
+      <w:r>
+        <w:rPr>
+          <w:color w:val="0D0D0D" w:themeColor="text1" w:themeTint="F2"/>
+          <w:sz w:val="32"/>
+          <w:szCs w:val="32"/>
+        </w:rPr>
+        <w:tab/>
+        <w:t>AI first AI wins</w:t>
       </w:r>
     </w:p>
     <w:p>
@@ -2498,6 +2426,7 @@
         <w:rPr>
           <w:b/>
           <w:bCs/>
+          <w:noProof/>
           <w:color w:val="7030A0"/>
           <w:sz w:val="40"/>
           <w:szCs w:val="40"/>
@@ -2542,6 +2471,7 @@
         <w:rPr>
           <w:b/>
           <w:bCs/>
+          <w:noProof/>
           <w:color w:val="7030A0"/>
           <w:sz w:val="40"/>
           <w:szCs w:val="40"/>
@@ -2879,6 +2809,7 @@
         <w:rPr>
           <w:b/>
           <w:bCs/>
+          <w:noProof/>
           <w:color w:val="7030A0"/>
           <w:sz w:val="40"/>
           <w:szCs w:val="40"/>
@@ -2933,6 +2864,7 @@
         <w:rPr>
           <w:b/>
           <w:bCs/>
+          <w:noProof/>
           <w:color w:val="7030A0"/>
           <w:sz w:val="40"/>
           <w:szCs w:val="40"/>
@@ -3059,6 +2991,7 @@
         <w:rPr>
           <w:b/>
           <w:bCs/>
+          <w:noProof/>
           <w:color w:val="7030A0"/>
           <w:sz w:val="40"/>
           <w:szCs w:val="40"/>
@@ -3109,6 +3042,7 @@
         <w:rPr>
           <w:b/>
           <w:bCs/>
+          <w:noProof/>
           <w:color w:val="7030A0"/>
           <w:sz w:val="40"/>
           <w:szCs w:val="40"/>
@@ -3182,10 +3116,10 @@
         </w:rPr>
         <w:lastRenderedPageBreak/>
         <w:drawing>
-          <wp:inline distT="0" distB="0" distL="0" distR="0" wp14:anchorId="4D597679" wp14:editId="3BE28887">
-            <wp:extent cx="5692140" cy="9144000"/>
-            <wp:effectExtent l="0" t="0" r="3810" b="0"/>
-            <wp:docPr id="1577299994" name="Picture 2"/>
+          <wp:inline distT="0" distB="0" distL="0" distR="0" wp14:anchorId="49DB9089" wp14:editId="05D8CBCE">
+            <wp:extent cx="4038600" cy="9144000"/>
+            <wp:effectExtent l="0" t="0" r="0" b="0"/>
+            <wp:docPr id="1726299052" name="Picture 1"/>
             <wp:cNvGraphicFramePr>
               <a:graphicFrameLocks xmlns:a="http://schemas.openxmlformats.org/drawingml/2006/main" noChangeAspect="1"/>
             </wp:cNvGraphicFramePr>
@@ -3193,7 +3127,7 @@
               <a:graphicData uri="http://schemas.openxmlformats.org/drawingml/2006/picture">
                 <pic:pic xmlns:pic="http://schemas.openxmlformats.org/drawingml/2006/picture">
                   <pic:nvPicPr>
-                    <pic:cNvPr id="0" name="Picture 2"/>
+                    <pic:cNvPr id="0" name="Picture 1"/>
                     <pic:cNvPicPr>
                       <a:picLocks noChangeAspect="1" noChangeArrowheads="1"/>
                     </pic:cNvPicPr>
@@ -3214,7 +3148,7 @@
                   <pic:spPr bwMode="auto">
                     <a:xfrm>
                       <a:off x="0" y="0"/>
-                      <a:ext cx="5692140" cy="9144000"/>
+                      <a:ext cx="4038600" cy="9144000"/>
                     </a:xfrm>
                     <a:prstGeom prst="rect">
                       <a:avLst/>
@@ -3392,6 +3326,7 @@
         <w:rPr>
           <w:b/>
           <w:bCs/>
+          <w:noProof/>
           <w:color w:val="7030A0"/>
           <w:sz w:val="40"/>
           <w:szCs w:val="40"/>
@@ -3446,6 +3381,7 @@
         <w:rPr>
           <w:b/>
           <w:bCs/>
+          <w:noProof/>
           <w:color w:val="7030A0"/>
           <w:sz w:val="40"/>
           <w:szCs w:val="40"/>
@@ -3810,6 +3746,7 @@
       </w:pPr>
       <w:r>
         <w:rPr>
+          <w:noProof/>
           <w:color w:val="7030A0"/>
           <w:sz w:val="40"/>
           <w:szCs w:val="40"/>
@@ -3940,27 +3877,7 @@
           <w:szCs w:val="40"/>
         </w:rPr>
         <w:lastRenderedPageBreak/>
-        <w:t>5</w:t>
-      </w:r>
-      <w:r>
-        <w:rPr>
-          <w:b/>
-          <w:bCs/>
-          <w:color w:val="7030A0"/>
-          <w:sz w:val="40"/>
-          <w:szCs w:val="40"/>
-        </w:rPr>
-        <w:t xml:space="preserve">)heuristic </w:t>
-      </w:r>
-      <w:r>
-        <w:rPr>
-          <w:b/>
-          <w:bCs/>
-          <w:color w:val="7030A0"/>
-          <w:sz w:val="40"/>
-          <w:szCs w:val="40"/>
-        </w:rPr>
-        <w:t xml:space="preserve">line prioritization </w:t>
+        <w:t xml:space="preserve">5)heuristic line prioritization </w:t>
       </w:r>
     </w:p>
     <w:p>
@@ -3994,37 +3911,20 @@
           <w:sz w:val="32"/>
           <w:szCs w:val="32"/>
         </w:rPr>
-        <w:t xml:space="preserve">Most of the </w:t>
-      </w:r>
-      <w:proofErr w:type="gramStart"/>
-      <w:r>
-        <w:rPr>
-          <w:color w:val="0D0D0D" w:themeColor="text1" w:themeTint="F2"/>
-          <w:sz w:val="32"/>
-          <w:szCs w:val="32"/>
-        </w:rPr>
-        <w:t>moves</w:t>
-      </w:r>
-      <w:proofErr w:type="gramEnd"/>
-      <w:r>
-        <w:rPr>
-          <w:color w:val="0D0D0D" w:themeColor="text1" w:themeTint="F2"/>
-          <w:sz w:val="32"/>
-          <w:szCs w:val="32"/>
-        </w:rPr>
-        <w:t xml:space="preserve"> time is 0 but sometimes in the opening moves it could take some time</w:t>
-      </w:r>
-    </w:p>
-    <w:p>
-      <w:pPr>
-        <w:rPr>
-          <w:color w:val="0D0D0D" w:themeColor="text1" w:themeTint="F2"/>
-          <w:sz w:val="32"/>
-          <w:szCs w:val="32"/>
-        </w:rPr>
-      </w:pPr>
-      <w:r>
-        <w:rPr>
+        <w:t>Most of the moves time is 0 but sometimes in the opening moves it could take some time</w:t>
+      </w:r>
+    </w:p>
+    <w:p>
+      <w:pPr>
+        <w:rPr>
+          <w:color w:val="0D0D0D" w:themeColor="text1" w:themeTint="F2"/>
+          <w:sz w:val="32"/>
+          <w:szCs w:val="32"/>
+        </w:rPr>
+      </w:pPr>
+      <w:r>
+        <w:rPr>
+          <w:noProof/>
           <w:color w:val="0D0D0D" w:themeColor="text1" w:themeTint="F2"/>
           <w:sz w:val="32"/>
           <w:szCs w:val="32"/>
@@ -4159,37 +4059,7 @@
           <w:sz w:val="40"/>
           <w:szCs w:val="40"/>
         </w:rPr>
-        <w:t>6</w:t>
-      </w:r>
-      <w:r>
-        <w:rPr>
-          <w:b/>
-          <w:bCs/>
-          <w:color w:val="7030A0"/>
-          <w:sz w:val="40"/>
-          <w:szCs w:val="40"/>
-        </w:rPr>
-        <w:t xml:space="preserve">)heuristic </w:t>
-      </w:r>
-      <w:r>
-        <w:rPr>
-          <w:b/>
-          <w:bCs/>
-          <w:color w:val="7030A0"/>
-          <w:sz w:val="40"/>
-          <w:szCs w:val="40"/>
-        </w:rPr>
-        <w:t>fork</w:t>
-      </w:r>
-      <w:r>
-        <w:rPr>
-          <w:b/>
-          <w:bCs/>
-          <w:color w:val="7030A0"/>
-          <w:sz w:val="40"/>
-          <w:szCs w:val="40"/>
-        </w:rPr>
-        <w:t xml:space="preserve"> </w:t>
+        <w:t xml:space="preserve">6)heuristic fork </w:t>
       </w:r>
     </w:p>
     <w:p>
@@ -4231,37 +4101,20 @@
           <w:sz w:val="32"/>
           <w:szCs w:val="32"/>
         </w:rPr>
-        <w:t xml:space="preserve">Most of the </w:t>
-      </w:r>
-      <w:proofErr w:type="gramStart"/>
-      <w:r>
-        <w:rPr>
-          <w:color w:val="0D0D0D" w:themeColor="text1" w:themeTint="F2"/>
-          <w:sz w:val="32"/>
-          <w:szCs w:val="32"/>
-        </w:rPr>
-        <w:t>moves</w:t>
-      </w:r>
-      <w:proofErr w:type="gramEnd"/>
-      <w:r>
-        <w:rPr>
-          <w:color w:val="0D0D0D" w:themeColor="text1" w:themeTint="F2"/>
-          <w:sz w:val="32"/>
-          <w:szCs w:val="32"/>
-        </w:rPr>
-        <w:t xml:space="preserve"> time is 0 but sometimes in the opening moves it could take some time</w:t>
-      </w:r>
-    </w:p>
-    <w:p>
-      <w:pPr>
-        <w:rPr>
-          <w:color w:val="0D0D0D" w:themeColor="text1" w:themeTint="F2"/>
-          <w:sz w:val="32"/>
-          <w:szCs w:val="32"/>
-        </w:rPr>
-      </w:pPr>
-      <w:r>
-        <w:rPr>
+        <w:t>Most of the moves time is 0 but sometimes in the opening moves it could take some time</w:t>
+      </w:r>
+    </w:p>
+    <w:p>
+      <w:pPr>
+        <w:rPr>
+          <w:color w:val="0D0D0D" w:themeColor="text1" w:themeTint="F2"/>
+          <w:sz w:val="32"/>
+          <w:szCs w:val="32"/>
+        </w:rPr>
+      </w:pPr>
+      <w:r>
+        <w:rPr>
+          <w:noProof/>
           <w:color w:val="0D0D0D" w:themeColor="text1" w:themeTint="F2"/>
           <w:sz w:val="32"/>
           <w:szCs w:val="32"/>
@@ -4524,6 +4377,7 @@
         <w:rPr>
           <w:b/>
           <w:bCs/>
+          <w:noProof/>
           <w:color w:val="7030A0"/>
           <w:sz w:val="40"/>
           <w:szCs w:val="40"/>
@@ -4578,6 +4432,7 @@
         <w:rPr>
           <w:b/>
           <w:bCs/>
+          <w:noProof/>
           <w:color w:val="7030A0"/>
           <w:sz w:val="40"/>
           <w:szCs w:val="40"/>
@@ -5128,17 +4983,7 @@
           <w:sz w:val="32"/>
           <w:szCs w:val="32"/>
         </w:rPr>
-        <w:t>Line prioritization</w:t>
-      </w:r>
-      <w:r>
-        <w:rPr>
-          <w:b/>
-          <w:bCs/>
-          <w:color w:val="0D0D0D" w:themeColor="text1" w:themeTint="F2"/>
-          <w:sz w:val="32"/>
-          <w:szCs w:val="32"/>
-        </w:rPr>
-        <w:t>:</w:t>
+        <w:t>Line prioritization:</w:t>
       </w:r>
       <w:r>
         <w:rPr>
@@ -5175,17 +5020,7 @@
           <w:sz w:val="32"/>
           <w:szCs w:val="32"/>
         </w:rPr>
-        <w:t>Fork</w:t>
-      </w:r>
-      <w:r>
-        <w:rPr>
-          <w:b/>
-          <w:bCs/>
-          <w:color w:val="0D0D0D" w:themeColor="text1" w:themeTint="F2"/>
-          <w:sz w:val="32"/>
-          <w:szCs w:val="32"/>
-        </w:rPr>
-        <w:t>:</w:t>
+        <w:t>Fork:</w:t>
       </w:r>
       <w:r>
         <w:rPr>
@@ -5421,9 +5256,8 @@
                 <w:sz w:val="32"/>
                 <w:szCs w:val="32"/>
               </w:rPr>
-              <w:t>O(</w:t>
+              <w:t>O(b</w:t>
             </w:r>
-            <w:proofErr w:type="spellStart"/>
             <w:r>
               <w:rPr>
                 <w:b/>
@@ -5432,7 +5266,7 @@
                 <w:sz w:val="32"/>
                 <w:szCs w:val="32"/>
               </w:rPr>
-              <w:t>b</w:t>
+              <w:t>^</w:t>
             </w:r>
             <w:r>
               <w:rPr>
@@ -5442,19 +5276,8 @@
                 <w:sz w:val="32"/>
                 <w:szCs w:val="32"/>
               </w:rPr>
-              <w:t>^</w:t>
-            </w:r>
-            <w:r>
-              <w:rPr>
-                <w:b/>
-                <w:bCs/>
-                <w:color w:val="0D0D0D" w:themeColor="text1" w:themeTint="F2"/>
-                <w:sz w:val="32"/>
-                <w:szCs w:val="32"/>
-              </w:rPr>
               <w:t>d</w:t>
             </w:r>
-            <w:proofErr w:type="spellEnd"/>
             <w:r>
               <w:rPr>
                 <w:b/>
@@ -5695,29 +5518,7 @@
                 <w:sz w:val="32"/>
                 <w:szCs w:val="32"/>
               </w:rPr>
-              <w:t>O(</w:t>
-            </w:r>
-            <w:proofErr w:type="spellStart"/>
-            <w:r>
-              <w:rPr>
-                <w:b/>
-                <w:bCs/>
-                <w:color w:val="0D0D0D" w:themeColor="text1" w:themeTint="F2"/>
-                <w:sz w:val="32"/>
-                <w:szCs w:val="32"/>
-              </w:rPr>
-              <w:t>b^dmax</w:t>
-            </w:r>
-            <w:proofErr w:type="spellEnd"/>
-            <w:r>
-              <w:rPr>
-                <w:b/>
-                <w:bCs/>
-                <w:color w:val="0D0D0D" w:themeColor="text1" w:themeTint="F2"/>
-                <w:sz w:val="32"/>
-                <w:szCs w:val="32"/>
-              </w:rPr>
-              <w:t>)</w:t>
+              <w:t>O(b^dmax)</w:t>
             </w:r>
           </w:p>
         </w:tc>
@@ -5743,29 +5544,7 @@
                 <w:sz w:val="32"/>
                 <w:szCs w:val="32"/>
               </w:rPr>
-              <w:t>O(</w:t>
-            </w:r>
-            <w:proofErr w:type="spellStart"/>
-            <w:r>
-              <w:rPr>
-                <w:b/>
-                <w:bCs/>
-                <w:color w:val="0D0D0D" w:themeColor="text1" w:themeTint="F2"/>
-                <w:sz w:val="32"/>
-                <w:szCs w:val="32"/>
-              </w:rPr>
-              <w:t>dmax</w:t>
-            </w:r>
-            <w:proofErr w:type="spellEnd"/>
-            <w:r>
-              <w:rPr>
-                <w:b/>
-                <w:bCs/>
-                <w:color w:val="0D0D0D" w:themeColor="text1" w:themeTint="F2"/>
-                <w:sz w:val="32"/>
-                <w:szCs w:val="32"/>
-              </w:rPr>
-              <w:t>)</w:t>
+              <w:t>O(dmax)</w:t>
             </w:r>
           </w:p>
         </w:tc>
@@ -5837,7 +5616,6 @@
                 <w:szCs w:val="44"/>
               </w:rPr>
             </w:pPr>
-            <w:proofErr w:type="gramStart"/>
             <w:r>
               <w:rPr>
                 <w:b/>
@@ -5846,18 +5624,7 @@
                 <w:sz w:val="32"/>
                 <w:szCs w:val="32"/>
               </w:rPr>
-              <w:t>O(</w:t>
-            </w:r>
-            <w:proofErr w:type="gramEnd"/>
-            <w:r>
-              <w:rPr>
-                <w:b/>
-                <w:bCs/>
-                <w:color w:val="0D0D0D" w:themeColor="text1" w:themeTint="F2"/>
-                <w:sz w:val="32"/>
-                <w:szCs w:val="32"/>
-              </w:rPr>
-              <w:t>1)</w:t>
+              <w:t>O(1)</w:t>
             </w:r>
           </w:p>
         </w:tc>
@@ -5875,7 +5642,6 @@
                 <w:szCs w:val="44"/>
               </w:rPr>
             </w:pPr>
-            <w:proofErr w:type="gramStart"/>
             <w:r>
               <w:rPr>
                 <w:b/>
@@ -5884,18 +5650,7 @@
                 <w:sz w:val="32"/>
                 <w:szCs w:val="32"/>
               </w:rPr>
-              <w:t>O(</w:t>
-            </w:r>
-            <w:proofErr w:type="gramEnd"/>
-            <w:r>
-              <w:rPr>
-                <w:b/>
-                <w:bCs/>
-                <w:color w:val="0D0D0D" w:themeColor="text1" w:themeTint="F2"/>
-                <w:sz w:val="32"/>
-                <w:szCs w:val="32"/>
-              </w:rPr>
-              <w:t>1)</w:t>
+              <w:t>O(1)</w:t>
             </w:r>
           </w:p>
         </w:tc>
@@ -5921,17 +5676,7 @@
                 <w:sz w:val="32"/>
                 <w:szCs w:val="32"/>
               </w:rPr>
-              <w:t>A</w:t>
-            </w:r>
-            <w:r>
-              <w:rPr>
-                <w:b/>
-                <w:bCs/>
-                <w:color w:val="0D0D0D" w:themeColor="text1" w:themeTint="F2"/>
-                <w:sz w:val="32"/>
-                <w:szCs w:val="32"/>
-              </w:rPr>
-              <w:t>pproximate</w:t>
+              <w:t>Approximate</w:t>
             </w:r>
           </w:p>
         </w:tc>
@@ -5959,27 +5704,7 @@
                 <w:sz w:val="40"/>
                 <w:szCs w:val="40"/>
               </w:rPr>
-              <w:t>L</w:t>
-            </w:r>
-            <w:r>
-              <w:rPr>
-                <w:b/>
-                <w:bCs/>
-                <w:color w:val="7030A0"/>
-                <w:sz w:val="40"/>
-                <w:szCs w:val="40"/>
-              </w:rPr>
-              <w:t>ine</w:t>
-            </w:r>
-            <w:r>
-              <w:rPr>
-                <w:b/>
-                <w:bCs/>
-                <w:color w:val="7030A0"/>
-                <w:sz w:val="40"/>
-                <w:szCs w:val="40"/>
-              </w:rPr>
-              <w:t xml:space="preserve"> prioritization</w:t>
+              <w:t>Line prioritization</w:t>
             </w:r>
           </w:p>
         </w:tc>
@@ -5997,7 +5722,6 @@
                 <w:szCs w:val="32"/>
               </w:rPr>
             </w:pPr>
-            <w:proofErr w:type="gramStart"/>
             <w:r>
               <w:rPr>
                 <w:b/>
@@ -6006,18 +5730,7 @@
                 <w:sz w:val="32"/>
                 <w:szCs w:val="32"/>
               </w:rPr>
-              <w:t>O(</w:t>
-            </w:r>
-            <w:proofErr w:type="gramEnd"/>
-            <w:r>
-              <w:rPr>
-                <w:b/>
-                <w:bCs/>
-                <w:color w:val="0D0D0D" w:themeColor="text1" w:themeTint="F2"/>
-                <w:sz w:val="32"/>
-                <w:szCs w:val="32"/>
-              </w:rPr>
-              <w:t>1)</w:t>
+              <w:t>O(1)</w:t>
             </w:r>
           </w:p>
         </w:tc>
@@ -6035,7 +5748,6 @@
                 <w:szCs w:val="32"/>
               </w:rPr>
             </w:pPr>
-            <w:proofErr w:type="gramStart"/>
             <w:r>
               <w:rPr>
                 <w:b/>
@@ -6044,18 +5756,7 @@
                 <w:sz w:val="32"/>
                 <w:szCs w:val="32"/>
               </w:rPr>
-              <w:t>O(</w:t>
-            </w:r>
-            <w:proofErr w:type="gramEnd"/>
-            <w:r>
-              <w:rPr>
-                <w:b/>
-                <w:bCs/>
-                <w:color w:val="0D0D0D" w:themeColor="text1" w:themeTint="F2"/>
-                <w:sz w:val="32"/>
-                <w:szCs w:val="32"/>
-              </w:rPr>
-              <w:t>1)</w:t>
+              <w:t>O(1)</w:t>
             </w:r>
           </w:p>
         </w:tc>
@@ -6127,7 +5828,6 @@
                 <w:szCs w:val="32"/>
               </w:rPr>
             </w:pPr>
-            <w:proofErr w:type="gramStart"/>
             <w:r>
               <w:rPr>
                 <w:b/>
@@ -6136,18 +5836,7 @@
                 <w:sz w:val="32"/>
                 <w:szCs w:val="32"/>
               </w:rPr>
-              <w:t>O(</w:t>
-            </w:r>
-            <w:proofErr w:type="gramEnd"/>
-            <w:r>
-              <w:rPr>
-                <w:b/>
-                <w:bCs/>
-                <w:color w:val="0D0D0D" w:themeColor="text1" w:themeTint="F2"/>
-                <w:sz w:val="32"/>
-                <w:szCs w:val="32"/>
-              </w:rPr>
-              <w:t>1)</w:t>
+              <w:t>O(1)</w:t>
             </w:r>
           </w:p>
         </w:tc>
@@ -6165,7 +5854,6 @@
                 <w:szCs w:val="32"/>
               </w:rPr>
             </w:pPr>
-            <w:proofErr w:type="gramStart"/>
             <w:r>
               <w:rPr>
                 <w:b/>
@@ -6174,18 +5862,7 @@
                 <w:sz w:val="32"/>
                 <w:szCs w:val="32"/>
               </w:rPr>
-              <w:t>O(</w:t>
-            </w:r>
-            <w:proofErr w:type="gramEnd"/>
-            <w:r>
-              <w:rPr>
-                <w:b/>
-                <w:bCs/>
-                <w:color w:val="0D0D0D" w:themeColor="text1" w:themeTint="F2"/>
-                <w:sz w:val="32"/>
-                <w:szCs w:val="32"/>
-              </w:rPr>
-              <w:t>1)</w:t>
+              <w:t>O(1)</w:t>
             </w:r>
           </w:p>
         </w:tc>
@@ -6265,49 +5942,7 @@
                 <w:sz w:val="32"/>
                 <w:szCs w:val="32"/>
               </w:rPr>
-              <w:t>O(</w:t>
-            </w:r>
-            <w:proofErr w:type="spellStart"/>
-            <w:r>
-              <w:rPr>
-                <w:b/>
-                <w:bCs/>
-                <w:color w:val="0D0D0D" w:themeColor="text1" w:themeTint="F2"/>
-                <w:sz w:val="32"/>
-                <w:szCs w:val="32"/>
-              </w:rPr>
-              <w:t>b</w:t>
-            </w:r>
-            <w:r>
-              <w:rPr>
-                <w:b/>
-                <w:bCs/>
-                <w:color w:val="0D0D0D" w:themeColor="text1" w:themeTint="F2"/>
-                <w:sz w:val="32"/>
-                <w:szCs w:val="32"/>
-              </w:rPr>
-              <w:t>s</w:t>
-            </w:r>
-            <w:r>
-              <w:rPr>
-                <w:b/>
-                <w:bCs/>
-                <w:color w:val="0D0D0D" w:themeColor="text1" w:themeTint="F2"/>
-                <w:sz w:val="32"/>
-                <w:szCs w:val="32"/>
-              </w:rPr>
-              <w:t>^d</w:t>
-            </w:r>
-            <w:proofErr w:type="spellEnd"/>
-            <w:r>
-              <w:rPr>
-                <w:b/>
-                <w:bCs/>
-                <w:color w:val="0D0D0D" w:themeColor="text1" w:themeTint="F2"/>
-                <w:sz w:val="32"/>
-                <w:szCs w:val="32"/>
-              </w:rPr>
-              <w:t>)</w:t>
+              <w:t>O(bs^d)</w:t>
             </w:r>
           </w:p>
         </w:tc>
@@ -6481,25 +6116,7 @@
           <w:szCs w:val="32"/>
         </w:rPr>
         <w:tab/>
-        <w:t xml:space="preserve">   </w:t>
-      </w:r>
-      <w:proofErr w:type="spellStart"/>
-      <w:r>
-        <w:rPr>
-          <w:color w:val="0D0D0D" w:themeColor="text1" w:themeTint="F2"/>
-          <w:sz w:val="32"/>
-          <w:szCs w:val="32"/>
-        </w:rPr>
-        <w:t>dmax</w:t>
-      </w:r>
-      <w:proofErr w:type="spellEnd"/>
-      <w:r>
-        <w:rPr>
-          <w:color w:val="0D0D0D" w:themeColor="text1" w:themeTint="F2"/>
-          <w:sz w:val="32"/>
-          <w:szCs w:val="32"/>
-        </w:rPr>
-        <w:t>=</w:t>
+        <w:t xml:space="preserve">   dmax=</w:t>
       </w:r>
       <w:r>
         <w:rPr>
@@ -8175,25 +7792,7 @@
           <w:szCs w:val="32"/>
         </w:rPr>
         <w:tab/>
-        <w:t xml:space="preserve">Provides a </w:t>
-      </w:r>
-      <w:proofErr w:type="gramStart"/>
-      <w:r>
-        <w:rPr>
-          <w:color w:val="0D0D0D" w:themeColor="text1" w:themeTint="F2"/>
-          <w:sz w:val="32"/>
-          <w:szCs w:val="32"/>
-        </w:rPr>
-        <w:t>user friendly</w:t>
-      </w:r>
-      <w:proofErr w:type="gramEnd"/>
-      <w:r>
-        <w:rPr>
-          <w:color w:val="0D0D0D" w:themeColor="text1" w:themeTint="F2"/>
-          <w:sz w:val="32"/>
-          <w:szCs w:val="32"/>
-        </w:rPr>
-        <w:t xml:space="preserve"> interface</w:t>
+        <w:t>Provides a user friendly interface</w:t>
       </w:r>
     </w:p>
     <w:p>
